--- a/doc/vaccination around the world.docx
+++ b/doc/vaccination around the world.docx
@@ -1,6 +1,6 @@
 
 <file path=word/document.xml><?xml version="1.0" encoding="utf-8"?>
-<w:document xmlns:wpc="http://schemas.microsoft.com/office/word/2010/wordprocessingCanvas" xmlns:cx="http://schemas.microsoft.com/office/drawing/2014/chartex" xmlns:cx1="http://schemas.microsoft.com/office/drawing/2015/9/8/chartex" xmlns:cx2="http://schemas.microsoft.com/office/drawing/2015/10/21/chartex" xmlns:cx3="http://schemas.microsoft.com/office/drawing/2016/5/9/chartex" xmlns:cx4="http://schemas.microsoft.com/office/drawing/2016/5/10/chartex" xmlns:cx5="http://schemas.microsoft.com/office/drawing/2016/5/11/chartex" xmlns:cx6="http://schemas.microsoft.com/office/drawing/2016/5/12/chartex" xmlns:cx7="http://schemas.microsoft.com/office/drawing/2016/5/13/chartex" xmlns:cx8="http://schemas.microsoft.com/office/drawing/2016/5/14/chartex" xmlns:mc="http://schemas.openxmlformats.org/markup-compatibility/2006" xmlns:aink="http://schemas.microsoft.com/office/drawing/2016/ink" xmlns:am3d="http://schemas.microsoft.com/office/drawing/2017/model3d" xmlns:o="urn:schemas-microsoft-com:office:office" xmlns:r="http://schemas.openxmlformats.org/officeDocument/2006/relationships" xmlns:m="http://schemas.openxmlformats.org/officeDocument/2006/math" xmlns:v="urn:schemas-microsoft-com:vml" xmlns:wp14="http://schemas.microsoft.com/office/word/2010/wordprocessingDrawing" xmlns:wp="http://schemas.openxmlformats.org/drawingml/2006/wordprocessingDrawing" xmlns:w10="urn:schemas-microsoft-com:office:word" xmlns:w="http://schemas.openxmlformats.org/wordprocessingml/2006/main" xmlns:w14="http://schemas.microsoft.com/office/word/2010/wordml" xmlns:w15="http://schemas.microsoft.com/office/word/2012/wordml" xmlns:w16cex="http://schemas.microsoft.com/office/word/2018/wordml/cex" xmlns:w16cid="http://schemas.microsoft.com/office/word/2016/wordml/cid" xmlns:w16="http://schemas.microsoft.com/office/word/2018/wordml" xmlns:w16se="http://schemas.microsoft.com/office/word/2015/wordml/symex" xmlns:wpg="http://schemas.microsoft.com/office/word/2010/wordprocessingGroup" xmlns:wpi="http://schemas.microsoft.com/office/word/2010/wordprocessingInk" xmlns:wne="http://schemas.microsoft.com/office/word/2006/wordml" xmlns:wps="http://schemas.microsoft.com/office/word/2010/wordprocessingShape" mc:Ignorable="w14 w15 w16se w16cid w16 w16cex wp14">
+<w:document xmlns:wpc="http://schemas.microsoft.com/office/word/2010/wordprocessingCanvas" xmlns:cx="http://schemas.microsoft.com/office/drawing/2014/chartex" xmlns:cx1="http://schemas.microsoft.com/office/drawing/2015/9/8/chartex" xmlns:cx2="http://schemas.microsoft.com/office/drawing/2015/10/21/chartex" xmlns:cx3="http://schemas.microsoft.com/office/drawing/2016/5/9/chartex" xmlns:cx4="http://schemas.microsoft.com/office/drawing/2016/5/10/chartex" xmlns:cx5="http://schemas.microsoft.com/office/drawing/2016/5/11/chartex" xmlns:cx6="http://schemas.microsoft.com/office/drawing/2016/5/12/chartex" xmlns:cx7="http://schemas.microsoft.com/office/drawing/2016/5/13/chartex" xmlns:cx8="http://schemas.microsoft.com/office/drawing/2016/5/14/chartex" xmlns:mc="http://schemas.openxmlformats.org/markup-compatibility/2006" xmlns:aink="http://schemas.microsoft.com/office/drawing/2016/ink" xmlns:am3d="http://schemas.microsoft.com/office/drawing/2017/model3d" xmlns:o="urn:schemas-microsoft-com:office:office" xmlns:r="http://schemas.openxmlformats.org/officeDocument/2006/relationships" xmlns:m="http://schemas.openxmlformats.org/officeDocument/2006/math" xmlns:v="urn:schemas-microsoft-com:vml" xmlns:wp14="http://schemas.microsoft.com/office/word/2010/wordprocessingDrawing" xmlns:wp="http://schemas.openxmlformats.org/drawingml/2006/wordprocessingDrawing" xmlns:w10="urn:schemas-microsoft-com:office:word" xmlns:w="http://schemas.openxmlformats.org/wordprocessingml/2006/main" xmlns:w14="http://schemas.microsoft.com/office/word/2010/wordml" xmlns:w15="http://schemas.microsoft.com/office/word/2012/wordml" xmlns:w16cex="http://schemas.microsoft.com/office/word/2018/wordml/cex" xmlns:w16cid="http://schemas.microsoft.com/office/word/2016/wordml/cid" xmlns:w16="http://schemas.microsoft.com/office/word/2018/wordml" xmlns:w16sdtdh="http://schemas.microsoft.com/office/word/2020/wordml/sdtdatahash" xmlns:w16se="http://schemas.microsoft.com/office/word/2015/wordml/symex" xmlns:wpg="http://schemas.microsoft.com/office/word/2010/wordprocessingGroup" xmlns:wpi="http://schemas.microsoft.com/office/word/2010/wordprocessingInk" xmlns:wne="http://schemas.microsoft.com/office/word/2006/wordml" xmlns:wps="http://schemas.microsoft.com/office/word/2010/wordprocessingShape" mc:Ignorable="w14 w15 w16se w16cid w16 w16cex w16sdtdh wp14">
   <w:body>
     <w:p>
       <w:pPr>
@@ -73,9 +73,9 @@
           <w:noProof/>
         </w:rPr>
         <w:drawing>
-          <wp:inline distT="0" distB="0" distL="0" distR="0" wp14:anchorId="19741B83" wp14:editId="46E2C623">
-            <wp:extent cx="5526501" cy="2667000"/>
-            <wp:effectExtent l="0" t="0" r="0" b="0"/>
+          <wp:inline distT="0" distB="0" distL="0" distR="0" wp14:anchorId="19741B83" wp14:editId="5919FC10">
+            <wp:extent cx="5763352" cy="2781300"/>
+            <wp:effectExtent l="0" t="0" r="8890" b="0"/>
             <wp:docPr id="1" name="Picture 1"/>
             <wp:cNvGraphicFramePr>
               <a:graphicFrameLocks xmlns:a="http://schemas.openxmlformats.org/drawingml/2006/main" noChangeAspect="1"/>
@@ -96,7 +96,7 @@
                   <pic:spPr>
                     <a:xfrm>
                       <a:off x="0" y="0"/>
-                      <a:ext cx="5576172" cy="2690970"/>
+                      <a:ext cx="5821484" cy="2809354"/>
                     </a:xfrm>
                     <a:prstGeom prst="rect">
                       <a:avLst/>
@@ -439,17 +439,17 @@
           <w:szCs w:val="24"/>
           <w:lang w:val="en-DE"/>
         </w:rPr>
-        <w:t xml:space="preserve"> e</w:t>
-      </w:r>
-      <w:proofErr w:type="spellStart"/>
-      <w:r>
-        <w:rPr>
-          <w:rFonts w:cstheme="minorHAnsi"/>
-          <w:sz w:val="24"/>
-          <w:szCs w:val="24"/>
-          <w:lang w:val="en-DE"/>
-        </w:rPr>
-        <w:t>ine</w:t>
+        <w:t xml:space="preserve"> </w:t>
+      </w:r>
+      <w:proofErr w:type="spellStart"/>
+      <w:r>
+        <w:rPr>
+          <w:rFonts w:cstheme="minorHAnsi"/>
+          <w:sz w:val="24"/>
+          <w:szCs w:val="24"/>
+          <w:lang w:val="en-DE"/>
+        </w:rPr>
+        <w:t>eine</w:t>
       </w:r>
       <w:proofErr w:type="spellEnd"/>
       <w:r>
@@ -898,7 +898,7 @@
       <w:pPr>
         <w:spacing w:line="276" w:lineRule="auto"/>
         <w:rPr>
-          <w:rFonts w:cstheme="minorHAnsi"/>
+          <w:rFonts w:asciiTheme="majorHAnsi" w:hAnsiTheme="majorHAnsi" w:cstheme="majorHAnsi"/>
           <w:sz w:val="24"/>
           <w:szCs w:val="24"/>
           <w:lang w:val="en-DE"/>
@@ -913,41 +913,6 @@
         </w:rPr>
         <w:br/>
       </w:r>
-      <w:proofErr w:type="spellStart"/>
-      <w:r>
-        <w:rPr>
-          <w:rFonts w:asciiTheme="majorHAnsi" w:hAnsiTheme="majorHAnsi" w:cstheme="majorHAnsi"/>
-          <w:b/>
-          <w:bCs/>
-          <w:sz w:val="32"/>
-          <w:szCs w:val="32"/>
-          <w:lang w:val="en-DE"/>
-        </w:rPr>
-        <w:t>Rohd</w:t>
-      </w:r>
-      <w:r>
-        <w:rPr>
-          <w:rFonts w:asciiTheme="majorHAnsi" w:hAnsiTheme="majorHAnsi" w:cstheme="majorHAnsi"/>
-          <w:b/>
-          <w:bCs/>
-          <w:sz w:val="32"/>
-          <w:szCs w:val="32"/>
-          <w:lang w:val="en-DE"/>
-        </w:rPr>
-        <w:t>aten</w:t>
-      </w:r>
-      <w:proofErr w:type="spellEnd"/>
-    </w:p>
-    <w:p>
-      <w:pPr>
-        <w:spacing w:line="276" w:lineRule="auto"/>
-        <w:rPr>
-          <w:rFonts w:asciiTheme="majorHAnsi" w:hAnsiTheme="majorHAnsi" w:cstheme="majorHAnsi"/>
-          <w:sz w:val="24"/>
-          <w:szCs w:val="24"/>
-          <w:lang w:val="en-DE"/>
-        </w:rPr>
-      </w:pPr>
       <w:proofErr w:type="spellStart"/>
       <w:r>
         <w:rPr>
@@ -962,7 +927,7 @@
     </w:p>
     <w:p>
       <w:pPr>
-        <w:pStyle w:val="ListParagraph"/>
+        <w:pStyle w:val="Listenabsatz"/>
         <w:numPr>
           <w:ilvl w:val="0"/>
           <w:numId w:val="1"/>
@@ -1110,7 +1075,7 @@
     </w:p>
     <w:p>
       <w:pPr>
-        <w:pStyle w:val="ListParagraph"/>
+        <w:pStyle w:val="Listenabsatz"/>
         <w:numPr>
           <w:ilvl w:val="0"/>
           <w:numId w:val="1"/>
@@ -1262,7 +1227,7 @@
     </w:p>
     <w:p>
       <w:pPr>
-        <w:pStyle w:val="ListParagraph"/>
+        <w:pStyle w:val="Listenabsatz"/>
         <w:numPr>
           <w:ilvl w:val="0"/>
           <w:numId w:val="1"/>
@@ -1380,18 +1345,39 @@
           <w:lang w:val="en-DE"/>
         </w:rPr>
         <w:br/>
-        <w:t xml:space="preserve">Quelle: </w:t>
-      </w:r>
-      <w:r>
-        <w:rPr>
-          <w:rFonts w:cstheme="minorHAnsi"/>
-          <w:sz w:val="24"/>
-          <w:szCs w:val="24"/>
-          <w:lang w:val="en-DE"/>
-        </w:rPr>
-        <w:br/>
-        <w:t>#</w:t>
-      </w:r>
+      </w:r>
+      <w:hyperlink r:id="rId11" w:history="1">
+        <w:r>
+          <w:rPr>
+            <w:rStyle w:val="Hyperlink"/>
+            <w:rFonts w:cstheme="minorHAnsi"/>
+            <w:sz w:val="24"/>
+            <w:szCs w:val="24"/>
+            <w:lang w:val="en-DE"/>
+          </w:rPr>
+          <w:t>https://camo.githubusercontent.com/72fb26692d8357e9083aad19610806ac7250ccf111bfcc06e7c1208de7fb5e07/68747470733a2f2f63646e2e7261776769742e636f6d2f666c656b73636861732f7369</w:t>
+        </w:r>
+        <w:r>
+          <w:rPr>
+            <w:rStyle w:val="Hyperlink"/>
+            <w:rFonts w:cstheme="minorHAnsi"/>
+            <w:sz w:val="24"/>
+            <w:szCs w:val="24"/>
+            <w:lang w:val="en-DE"/>
+          </w:rPr>
+          <w:t>6</w:t>
+        </w:r>
+        <w:r>
+          <w:rPr>
+            <w:rStyle w:val="Hyperlink"/>
+            <w:rFonts w:cstheme="minorHAnsi"/>
+            <w:sz w:val="24"/>
+            <w:szCs w:val="24"/>
+            <w:lang w:val="en-DE"/>
+          </w:rPr>
+          <w:t>d706c652d776f726c642d6d61702f61333664656365352f776f726c642d6d61702e737667</w:t>
+        </w:r>
+      </w:hyperlink>
     </w:p>
     <w:p>
       <w:pPr>
@@ -1871,7 +1857,7 @@
     </w:p>
     <w:p>
       <w:pPr>
-        <w:pStyle w:val="ListParagraph"/>
+        <w:pStyle w:val="Listenabsatz"/>
         <w:numPr>
           <w:ilvl w:val="0"/>
           <w:numId w:val="2"/>
@@ -2104,6 +2090,7 @@
       <w:r>
         <w:rPr>
           <w:rFonts w:cstheme="minorHAnsi"/>
+          <w:noProof/>
           <w:sz w:val="24"/>
           <w:szCs w:val="24"/>
           <w:lang w:val="en-DE"/>
@@ -2113,610 +2100,6 @@
             <wp:extent cx="5760720" cy="1060450"/>
             <wp:effectExtent l="0" t="0" r="0" b="6350"/>
             <wp:docPr id="2" name="Picture 2"/>
-            <wp:cNvGraphicFramePr>
-              <a:graphicFrameLocks xmlns:a="http://schemas.openxmlformats.org/drawingml/2006/main" noChangeAspect="1"/>
-            </wp:cNvGraphicFramePr>
-            <a:graphic xmlns:a="http://schemas.openxmlformats.org/drawingml/2006/main">
-              <a:graphicData uri="http://schemas.openxmlformats.org/drawingml/2006/picture">
-                <pic:pic xmlns:pic="http://schemas.openxmlformats.org/drawingml/2006/picture">
-                  <pic:nvPicPr>
-                    <pic:cNvPr id="1" name=""/>
-                    <pic:cNvPicPr/>
-                  </pic:nvPicPr>
-                  <pic:blipFill>
-                    <a:blip r:embed="rId11"/>
-                    <a:stretch>
-                      <a:fillRect/>
-                    </a:stretch>
-                  </pic:blipFill>
-                  <pic:spPr>
-                    <a:xfrm>
-                      <a:off x="0" y="0"/>
-                      <a:ext cx="5760720" cy="1060450"/>
-                    </a:xfrm>
-                    <a:prstGeom prst="rect">
-                      <a:avLst/>
-                    </a:prstGeom>
-                  </pic:spPr>
-                </pic:pic>
-              </a:graphicData>
-            </a:graphic>
-          </wp:inline>
-        </w:drawing>
-      </w:r>
-      <w:r>
-        <w:rPr>
-          <w:rFonts w:cstheme="minorHAnsi"/>
-          <w:sz w:val="24"/>
-          <w:szCs w:val="24"/>
-          <w:lang w:val="en-DE"/>
-        </w:rPr>
-        <w:br/>
-      </w:r>
-    </w:p>
-    <w:p>
-      <w:pPr>
-        <w:pStyle w:val="ListParagraph"/>
-        <w:numPr>
-          <w:ilvl w:val="0"/>
-          <w:numId w:val="2"/>
-        </w:numPr>
-        <w:spacing w:line="276" w:lineRule="auto"/>
-        <w:rPr>
-          <w:rFonts w:cstheme="minorHAnsi"/>
-          <w:sz w:val="24"/>
-          <w:szCs w:val="24"/>
-          <w:lang w:val="en-DE"/>
-        </w:rPr>
-      </w:pPr>
-      <w:r>
-        <w:rPr>
-          <w:rFonts w:cstheme="minorHAnsi"/>
-          <w:sz w:val="24"/>
-          <w:szCs w:val="24"/>
-          <w:lang w:val="en-DE"/>
-        </w:rPr>
-        <w:t xml:space="preserve">Die </w:t>
-      </w:r>
-      <w:proofErr w:type="spellStart"/>
-      <w:r>
-        <w:rPr>
-          <w:rFonts w:cstheme="minorHAnsi"/>
-          <w:sz w:val="24"/>
-          <w:szCs w:val="24"/>
-          <w:lang w:val="en-DE"/>
-        </w:rPr>
-        <w:t>Datei</w:t>
-      </w:r>
-      <w:proofErr w:type="spellEnd"/>
-      <w:r>
-        <w:rPr>
-          <w:rFonts w:cstheme="minorHAnsi"/>
-          <w:sz w:val="24"/>
-          <w:szCs w:val="24"/>
-          <w:lang w:val="en-DE"/>
-        </w:rPr>
-        <w:t xml:space="preserve"> </w:t>
-      </w:r>
-      <w:proofErr w:type="spellStart"/>
-      <w:r>
-        <w:rPr>
-          <w:rFonts w:cstheme="minorHAnsi"/>
-          <w:sz w:val="24"/>
-          <w:szCs w:val="24"/>
-          <w:lang w:val="en-DE"/>
-        </w:rPr>
-        <w:t>beinhaltet</w:t>
-      </w:r>
-      <w:proofErr w:type="spellEnd"/>
-      <w:r>
-        <w:rPr>
-          <w:rFonts w:cstheme="minorHAnsi"/>
-          <w:sz w:val="24"/>
-          <w:szCs w:val="24"/>
-          <w:lang w:val="en-DE"/>
-        </w:rPr>
-        <w:t xml:space="preserve"> </w:t>
-      </w:r>
-      <w:proofErr w:type="spellStart"/>
-      <w:r>
-        <w:rPr>
-          <w:rFonts w:cstheme="minorHAnsi"/>
-          <w:sz w:val="24"/>
-          <w:szCs w:val="24"/>
-          <w:lang w:val="en-DE"/>
-        </w:rPr>
-        <w:t>zunächst</w:t>
-      </w:r>
-      <w:proofErr w:type="spellEnd"/>
-      <w:r>
-        <w:rPr>
-          <w:rFonts w:cstheme="minorHAnsi"/>
-          <w:sz w:val="24"/>
-          <w:szCs w:val="24"/>
-          <w:lang w:val="en-DE"/>
-        </w:rPr>
-        <w:t xml:space="preserve"> </w:t>
-      </w:r>
-      <w:proofErr w:type="spellStart"/>
-      <w:r>
-        <w:rPr>
-          <w:rFonts w:cstheme="minorHAnsi"/>
-          <w:sz w:val="24"/>
-          <w:szCs w:val="24"/>
-          <w:lang w:val="en-DE"/>
-        </w:rPr>
-        <w:t>mehrere</w:t>
-      </w:r>
-      <w:proofErr w:type="spellEnd"/>
-      <w:r>
-        <w:rPr>
-          <w:rFonts w:cstheme="minorHAnsi"/>
-          <w:sz w:val="24"/>
-          <w:szCs w:val="24"/>
-          <w:lang w:val="en-DE"/>
-        </w:rPr>
-        <w:t xml:space="preserve"> </w:t>
-      </w:r>
-      <w:proofErr w:type="spellStart"/>
-      <w:r>
-        <w:rPr>
-          <w:rFonts w:cstheme="minorHAnsi"/>
-          <w:sz w:val="24"/>
-          <w:szCs w:val="24"/>
-          <w:lang w:val="en-DE"/>
-        </w:rPr>
-        <w:t>Einträge</w:t>
-      </w:r>
-      <w:proofErr w:type="spellEnd"/>
-      <w:r>
-        <w:rPr>
-          <w:rFonts w:cstheme="minorHAnsi"/>
-          <w:sz w:val="24"/>
-          <w:szCs w:val="24"/>
-          <w:lang w:val="en-DE"/>
-        </w:rPr>
-        <w:t xml:space="preserve"> pro Land </w:t>
-      </w:r>
-      <w:proofErr w:type="spellStart"/>
-      <w:r>
-        <w:rPr>
-          <w:rFonts w:cstheme="minorHAnsi"/>
-          <w:sz w:val="24"/>
-          <w:szCs w:val="24"/>
-          <w:lang w:val="en-DE"/>
-        </w:rPr>
-        <w:t>für</w:t>
-      </w:r>
-      <w:proofErr w:type="spellEnd"/>
-      <w:r>
-        <w:rPr>
-          <w:rFonts w:cstheme="minorHAnsi"/>
-          <w:sz w:val="24"/>
-          <w:szCs w:val="24"/>
-          <w:lang w:val="en-DE"/>
-        </w:rPr>
-        <w:t xml:space="preserve"> </w:t>
-      </w:r>
-      <w:proofErr w:type="spellStart"/>
-      <w:r>
-        <w:rPr>
-          <w:rFonts w:cstheme="minorHAnsi"/>
-          <w:sz w:val="24"/>
-          <w:szCs w:val="24"/>
-          <w:lang w:val="en-DE"/>
-        </w:rPr>
-        <w:t>verschiedene</w:t>
-      </w:r>
-      <w:proofErr w:type="spellEnd"/>
-      <w:r>
-        <w:rPr>
-          <w:rFonts w:cstheme="minorHAnsi"/>
-          <w:sz w:val="24"/>
-          <w:szCs w:val="24"/>
-          <w:lang w:val="en-DE"/>
-        </w:rPr>
-        <w:t xml:space="preserve"> </w:t>
-      </w:r>
-      <w:proofErr w:type="spellStart"/>
-      <w:r>
-        <w:rPr>
-          <w:rFonts w:cstheme="minorHAnsi"/>
-          <w:sz w:val="24"/>
-          <w:szCs w:val="24"/>
-          <w:lang w:val="en-DE"/>
-        </w:rPr>
-        <w:t>Tage</w:t>
-      </w:r>
-      <w:proofErr w:type="spellEnd"/>
-      <w:r>
-        <w:rPr>
-          <w:rFonts w:cstheme="minorHAnsi"/>
-          <w:sz w:val="24"/>
-          <w:szCs w:val="24"/>
-          <w:lang w:val="en-DE"/>
-        </w:rPr>
-        <w:t>.</w:t>
-      </w:r>
-      <w:r>
-        <w:rPr>
-          <w:rFonts w:cstheme="minorHAnsi"/>
-          <w:sz w:val="24"/>
-          <w:szCs w:val="24"/>
-          <w:lang w:val="en-DE"/>
-        </w:rPr>
-        <w:t xml:space="preserve"> </w:t>
-      </w:r>
-      <w:proofErr w:type="spellStart"/>
-      <w:r>
-        <w:rPr>
-          <w:rFonts w:cstheme="minorHAnsi"/>
-          <w:sz w:val="24"/>
-          <w:szCs w:val="24"/>
-          <w:lang w:val="en-DE"/>
-        </w:rPr>
-        <w:t>Hierbei</w:t>
-      </w:r>
-      <w:proofErr w:type="spellEnd"/>
-      <w:r>
-        <w:rPr>
-          <w:rFonts w:cstheme="minorHAnsi"/>
-          <w:sz w:val="24"/>
-          <w:szCs w:val="24"/>
-          <w:lang w:val="en-DE"/>
-        </w:rPr>
-        <w:t xml:space="preserve"> </w:t>
-      </w:r>
-      <w:proofErr w:type="spellStart"/>
-      <w:r>
-        <w:rPr>
-          <w:rFonts w:cstheme="minorHAnsi"/>
-          <w:sz w:val="24"/>
-          <w:szCs w:val="24"/>
-          <w:lang w:val="en-DE"/>
-        </w:rPr>
-        <w:t>werden</w:t>
-      </w:r>
-      <w:proofErr w:type="spellEnd"/>
-      <w:r>
-        <w:rPr>
-          <w:rFonts w:cstheme="minorHAnsi"/>
-          <w:sz w:val="24"/>
-          <w:szCs w:val="24"/>
-          <w:lang w:val="en-DE"/>
-        </w:rPr>
-        <w:t xml:space="preserve"> </w:t>
-      </w:r>
-      <w:r>
-        <w:rPr>
-          <w:rFonts w:cstheme="minorHAnsi"/>
-          <w:sz w:val="24"/>
-          <w:szCs w:val="24"/>
-          <w:lang w:val="en-DE"/>
-        </w:rPr>
-        <w:t xml:space="preserve">alle </w:t>
-      </w:r>
-      <w:proofErr w:type="spellStart"/>
-      <w:r>
-        <w:rPr>
-          <w:rFonts w:cstheme="minorHAnsi"/>
-          <w:sz w:val="24"/>
-          <w:szCs w:val="24"/>
-          <w:lang w:val="en-DE"/>
-        </w:rPr>
-        <w:t>veralteten</w:t>
-      </w:r>
-      <w:proofErr w:type="spellEnd"/>
-      <w:r>
-        <w:rPr>
-          <w:rFonts w:cstheme="minorHAnsi"/>
-          <w:sz w:val="24"/>
-          <w:szCs w:val="24"/>
-          <w:lang w:val="en-DE"/>
-        </w:rPr>
-        <w:t xml:space="preserve"> </w:t>
-      </w:r>
-      <w:proofErr w:type="spellStart"/>
-      <w:r>
-        <w:rPr>
-          <w:rFonts w:cstheme="minorHAnsi"/>
-          <w:sz w:val="24"/>
-          <w:szCs w:val="24"/>
-          <w:lang w:val="en-DE"/>
-        </w:rPr>
-        <w:t>Einträge</w:t>
-      </w:r>
-      <w:proofErr w:type="spellEnd"/>
-      <w:r>
-        <w:rPr>
-          <w:rFonts w:cstheme="minorHAnsi"/>
-          <w:sz w:val="24"/>
-          <w:szCs w:val="24"/>
-          <w:lang w:val="en-DE"/>
-        </w:rPr>
-        <w:t xml:space="preserve"> </w:t>
-      </w:r>
-      <w:proofErr w:type="spellStart"/>
-      <w:r>
-        <w:rPr>
-          <w:rFonts w:cstheme="minorHAnsi"/>
-          <w:sz w:val="24"/>
-          <w:szCs w:val="24"/>
-          <w:lang w:val="en-DE"/>
-        </w:rPr>
-        <w:t>gefiltert</w:t>
-      </w:r>
-      <w:proofErr w:type="spellEnd"/>
-      <w:r>
-        <w:rPr>
-          <w:rFonts w:cstheme="minorHAnsi"/>
-          <w:sz w:val="24"/>
-          <w:szCs w:val="24"/>
-          <w:lang w:val="en-DE"/>
-        </w:rPr>
-        <w:t xml:space="preserve"> und </w:t>
-      </w:r>
-      <w:proofErr w:type="spellStart"/>
-      <w:r>
-        <w:rPr>
-          <w:rFonts w:cstheme="minorHAnsi"/>
-          <w:sz w:val="24"/>
-          <w:szCs w:val="24"/>
-          <w:lang w:val="en-DE"/>
-        </w:rPr>
-        <w:t>nur</w:t>
-      </w:r>
-      <w:proofErr w:type="spellEnd"/>
-      <w:r>
-        <w:rPr>
-          <w:rFonts w:cstheme="minorHAnsi"/>
-          <w:sz w:val="24"/>
-          <w:szCs w:val="24"/>
-          <w:lang w:val="en-DE"/>
-        </w:rPr>
-        <w:t xml:space="preserve"> der </w:t>
-      </w:r>
-      <w:proofErr w:type="spellStart"/>
-      <w:r>
-        <w:rPr>
-          <w:rFonts w:cstheme="minorHAnsi"/>
-          <w:sz w:val="24"/>
-          <w:szCs w:val="24"/>
-          <w:lang w:val="en-DE"/>
-        </w:rPr>
-        <w:t>neuste</w:t>
-      </w:r>
-      <w:proofErr w:type="spellEnd"/>
-      <w:r>
-        <w:rPr>
-          <w:rFonts w:cstheme="minorHAnsi"/>
-          <w:sz w:val="24"/>
-          <w:szCs w:val="24"/>
-          <w:lang w:val="en-DE"/>
-        </w:rPr>
-        <w:t xml:space="preserve"> </w:t>
-      </w:r>
-      <w:proofErr w:type="spellStart"/>
-      <w:r>
-        <w:rPr>
-          <w:rFonts w:cstheme="minorHAnsi"/>
-          <w:sz w:val="24"/>
-          <w:szCs w:val="24"/>
-          <w:lang w:val="en-DE"/>
-        </w:rPr>
-        <w:t>Eintrag</w:t>
-      </w:r>
-      <w:proofErr w:type="spellEnd"/>
-      <w:r>
-        <w:rPr>
-          <w:rFonts w:cstheme="minorHAnsi"/>
-          <w:sz w:val="24"/>
-          <w:szCs w:val="24"/>
-          <w:lang w:val="en-DE"/>
-        </w:rPr>
-        <w:t xml:space="preserve"> </w:t>
-      </w:r>
-      <w:proofErr w:type="spellStart"/>
-      <w:r>
-        <w:rPr>
-          <w:rFonts w:cstheme="minorHAnsi"/>
-          <w:sz w:val="24"/>
-          <w:szCs w:val="24"/>
-          <w:lang w:val="en-DE"/>
-        </w:rPr>
-        <w:t>behalten</w:t>
-      </w:r>
-      <w:proofErr w:type="spellEnd"/>
-      <w:r>
-        <w:rPr>
-          <w:rFonts w:cstheme="minorHAnsi"/>
-          <w:sz w:val="24"/>
-          <w:szCs w:val="24"/>
-          <w:lang w:val="en-DE"/>
-        </w:rPr>
-        <w:t xml:space="preserve">, </w:t>
-      </w:r>
-      <w:proofErr w:type="spellStart"/>
-      <w:r>
-        <w:rPr>
-          <w:rFonts w:cstheme="minorHAnsi"/>
-          <w:sz w:val="24"/>
-          <w:szCs w:val="24"/>
-          <w:lang w:val="en-DE"/>
-        </w:rPr>
-        <w:t>sodass</w:t>
-      </w:r>
-      <w:proofErr w:type="spellEnd"/>
-      <w:r>
-        <w:rPr>
-          <w:rFonts w:cstheme="minorHAnsi"/>
-          <w:sz w:val="24"/>
-          <w:szCs w:val="24"/>
-          <w:lang w:val="en-DE"/>
-        </w:rPr>
-        <w:t xml:space="preserve"> </w:t>
-      </w:r>
-      <w:proofErr w:type="spellStart"/>
-      <w:r>
-        <w:rPr>
-          <w:rFonts w:cstheme="minorHAnsi"/>
-          <w:sz w:val="24"/>
-          <w:szCs w:val="24"/>
-          <w:lang w:val="en-DE"/>
-        </w:rPr>
-        <w:t>nach</w:t>
-      </w:r>
-      <w:proofErr w:type="spellEnd"/>
-      <w:r>
-        <w:rPr>
-          <w:rFonts w:cstheme="minorHAnsi"/>
-          <w:sz w:val="24"/>
-          <w:szCs w:val="24"/>
-          <w:lang w:val="en-DE"/>
-        </w:rPr>
-        <w:t xml:space="preserve"> dem Schritt </w:t>
-      </w:r>
-      <w:proofErr w:type="spellStart"/>
-      <w:r>
-        <w:rPr>
-          <w:rFonts w:cstheme="minorHAnsi"/>
-          <w:sz w:val="24"/>
-          <w:szCs w:val="24"/>
-          <w:lang w:val="en-DE"/>
-        </w:rPr>
-        <w:t>jedes</w:t>
-      </w:r>
-      <w:proofErr w:type="spellEnd"/>
-      <w:r>
-        <w:rPr>
-          <w:rFonts w:cstheme="minorHAnsi"/>
-          <w:sz w:val="24"/>
-          <w:szCs w:val="24"/>
-          <w:lang w:val="en-DE"/>
-        </w:rPr>
-        <w:t xml:space="preserve"> Land </w:t>
-      </w:r>
-      <w:proofErr w:type="spellStart"/>
-      <w:r>
-        <w:rPr>
-          <w:rFonts w:cstheme="minorHAnsi"/>
-          <w:sz w:val="24"/>
-          <w:szCs w:val="24"/>
-          <w:lang w:val="en-DE"/>
-        </w:rPr>
-        <w:t>nur</w:t>
-      </w:r>
-      <w:proofErr w:type="spellEnd"/>
-      <w:r>
-        <w:rPr>
-          <w:rFonts w:cstheme="minorHAnsi"/>
-          <w:sz w:val="24"/>
-          <w:szCs w:val="24"/>
-          <w:lang w:val="en-DE"/>
-        </w:rPr>
-        <w:t xml:space="preserve"> </w:t>
-      </w:r>
-      <w:proofErr w:type="spellStart"/>
-      <w:r>
-        <w:rPr>
-          <w:rFonts w:cstheme="minorHAnsi"/>
-          <w:sz w:val="24"/>
-          <w:szCs w:val="24"/>
-          <w:lang w:val="en-DE"/>
-        </w:rPr>
-        <w:t>noch</w:t>
-      </w:r>
-      <w:proofErr w:type="spellEnd"/>
-      <w:r>
-        <w:rPr>
-          <w:rFonts w:cstheme="minorHAnsi"/>
-          <w:sz w:val="24"/>
-          <w:szCs w:val="24"/>
-          <w:lang w:val="en-DE"/>
-        </w:rPr>
-        <w:t xml:space="preserve"> den </w:t>
-      </w:r>
-      <w:proofErr w:type="spellStart"/>
-      <w:r>
-        <w:rPr>
-          <w:rFonts w:cstheme="minorHAnsi"/>
-          <w:sz w:val="24"/>
-          <w:szCs w:val="24"/>
-          <w:lang w:val="en-DE"/>
-        </w:rPr>
-        <w:t>aktuellen</w:t>
-      </w:r>
-      <w:proofErr w:type="spellEnd"/>
-      <w:r>
-        <w:rPr>
-          <w:rFonts w:cstheme="minorHAnsi"/>
-          <w:sz w:val="24"/>
-          <w:szCs w:val="24"/>
-          <w:lang w:val="en-DE"/>
-        </w:rPr>
-        <w:t xml:space="preserve"> </w:t>
-      </w:r>
-      <w:proofErr w:type="spellStart"/>
-      <w:r>
-        <w:rPr>
-          <w:rFonts w:cstheme="minorHAnsi"/>
-          <w:sz w:val="24"/>
-          <w:szCs w:val="24"/>
-          <w:lang w:val="en-DE"/>
-        </w:rPr>
-        <w:t>Dateneintrag</w:t>
-      </w:r>
-      <w:proofErr w:type="spellEnd"/>
-      <w:r>
-        <w:rPr>
-          <w:rFonts w:cstheme="minorHAnsi"/>
-          <w:sz w:val="24"/>
-          <w:szCs w:val="24"/>
-          <w:lang w:val="en-DE"/>
-        </w:rPr>
-        <w:t xml:space="preserve"> </w:t>
-      </w:r>
-      <w:proofErr w:type="spellStart"/>
-      <w:r>
-        <w:rPr>
-          <w:rFonts w:cstheme="minorHAnsi"/>
-          <w:sz w:val="24"/>
-          <w:szCs w:val="24"/>
-          <w:lang w:val="en-DE"/>
-        </w:rPr>
-        <w:t>besitzt</w:t>
-      </w:r>
-      <w:proofErr w:type="spellEnd"/>
-      <w:r>
-        <w:rPr>
-          <w:rFonts w:cstheme="minorHAnsi"/>
-          <w:sz w:val="24"/>
-          <w:szCs w:val="24"/>
-          <w:lang w:val="en-DE"/>
-        </w:rPr>
-        <w:t>.</w:t>
-      </w:r>
-      <w:r>
-        <w:rPr>
-          <w:rFonts w:cstheme="minorHAnsi"/>
-          <w:sz w:val="24"/>
-          <w:szCs w:val="24"/>
-          <w:lang w:val="en-DE"/>
-        </w:rPr>
-        <w:br/>
-      </w:r>
-      <w:r>
-        <w:rPr>
-          <w:rFonts w:cstheme="minorHAnsi"/>
-          <w:sz w:val="24"/>
-          <w:szCs w:val="24"/>
-          <w:lang w:val="en-DE"/>
-        </w:rPr>
-        <w:drawing>
-          <wp:inline distT="0" distB="0" distL="0" distR="0" wp14:anchorId="733E17AA" wp14:editId="01BF5603">
-            <wp:extent cx="5760720" cy="1043940"/>
-            <wp:effectExtent l="0" t="0" r="0" b="3810"/>
-            <wp:docPr id="3" name="Picture 3"/>
             <wp:cNvGraphicFramePr>
               <a:graphicFrameLocks xmlns:a="http://schemas.openxmlformats.org/drawingml/2006/main" noChangeAspect="1"/>
             </wp:cNvGraphicFramePr>
@@ -2736,7 +2119,7 @@
                   <pic:spPr>
                     <a:xfrm>
                       <a:off x="0" y="0"/>
-                      <a:ext cx="5760720" cy="1043940"/>
+                      <a:ext cx="5760720" cy="1060450"/>
                     </a:xfrm>
                     <a:prstGeom prst="rect">
                       <a:avLst/>
@@ -2760,7 +2143,7 @@
     </w:p>
     <w:p>
       <w:pPr>
-        <w:pStyle w:val="ListParagraph"/>
+        <w:pStyle w:val="Listenabsatz"/>
         <w:numPr>
           <w:ilvl w:val="0"/>
           <w:numId w:val="2"/>
@@ -2773,45 +2156,203 @@
           <w:lang w:val="en-DE"/>
         </w:rPr>
       </w:pPr>
-      <w:proofErr w:type="spellStart"/>
-      <w:r>
-        <w:rPr>
-          <w:rFonts w:cstheme="minorHAnsi"/>
-          <w:sz w:val="24"/>
-          <w:szCs w:val="24"/>
-          <w:lang w:val="en-DE"/>
-        </w:rPr>
-        <w:t>Im</w:t>
-      </w:r>
-      <w:proofErr w:type="spellEnd"/>
-      <w:r>
-        <w:rPr>
-          <w:rFonts w:cstheme="minorHAnsi"/>
-          <w:sz w:val="24"/>
-          <w:szCs w:val="24"/>
-          <w:lang w:val="en-DE"/>
-        </w:rPr>
-        <w:t xml:space="preserve"> </w:t>
-      </w:r>
-      <w:proofErr w:type="spellStart"/>
-      <w:r>
-        <w:rPr>
-          <w:rFonts w:cstheme="minorHAnsi"/>
-          <w:sz w:val="24"/>
-          <w:szCs w:val="24"/>
-          <w:lang w:val="en-DE"/>
-        </w:rPr>
-        <w:t>nächsten</w:t>
-      </w:r>
-      <w:proofErr w:type="spellEnd"/>
-      <w:r>
-        <w:rPr>
-          <w:rFonts w:cstheme="minorHAnsi"/>
-          <w:sz w:val="24"/>
-          <w:szCs w:val="24"/>
-          <w:lang w:val="en-DE"/>
-        </w:rPr>
-        <w:t xml:space="preserve"> Schritt </w:t>
+      <w:r>
+        <w:rPr>
+          <w:rFonts w:cstheme="minorHAnsi"/>
+          <w:sz w:val="24"/>
+          <w:szCs w:val="24"/>
+          <w:lang w:val="en-DE"/>
+        </w:rPr>
+        <w:t xml:space="preserve">Die </w:t>
+      </w:r>
+      <w:proofErr w:type="spellStart"/>
+      <w:r>
+        <w:rPr>
+          <w:rFonts w:cstheme="minorHAnsi"/>
+          <w:sz w:val="24"/>
+          <w:szCs w:val="24"/>
+          <w:lang w:val="en-DE"/>
+        </w:rPr>
+        <w:t>Datei</w:t>
+      </w:r>
+      <w:proofErr w:type="spellEnd"/>
+      <w:r>
+        <w:rPr>
+          <w:rFonts w:cstheme="minorHAnsi"/>
+          <w:sz w:val="24"/>
+          <w:szCs w:val="24"/>
+          <w:lang w:val="en-DE"/>
+        </w:rPr>
+        <w:t xml:space="preserve"> </w:t>
+      </w:r>
+      <w:proofErr w:type="spellStart"/>
+      <w:r>
+        <w:rPr>
+          <w:rFonts w:cstheme="minorHAnsi"/>
+          <w:sz w:val="24"/>
+          <w:szCs w:val="24"/>
+          <w:lang w:val="en-DE"/>
+        </w:rPr>
+        <w:t>beinhaltet</w:t>
+      </w:r>
+      <w:proofErr w:type="spellEnd"/>
+      <w:r>
+        <w:rPr>
+          <w:rFonts w:cstheme="minorHAnsi"/>
+          <w:sz w:val="24"/>
+          <w:szCs w:val="24"/>
+          <w:lang w:val="en-DE"/>
+        </w:rPr>
+        <w:t xml:space="preserve"> </w:t>
+      </w:r>
+      <w:proofErr w:type="spellStart"/>
+      <w:r>
+        <w:rPr>
+          <w:rFonts w:cstheme="minorHAnsi"/>
+          <w:sz w:val="24"/>
+          <w:szCs w:val="24"/>
+          <w:lang w:val="en-DE"/>
+        </w:rPr>
+        <w:t>zunächst</w:t>
+      </w:r>
+      <w:proofErr w:type="spellEnd"/>
+      <w:r>
+        <w:rPr>
+          <w:rFonts w:cstheme="minorHAnsi"/>
+          <w:sz w:val="24"/>
+          <w:szCs w:val="24"/>
+          <w:lang w:val="en-DE"/>
+        </w:rPr>
+        <w:t xml:space="preserve"> </w:t>
+      </w:r>
+      <w:proofErr w:type="spellStart"/>
+      <w:r>
+        <w:rPr>
+          <w:rFonts w:cstheme="minorHAnsi"/>
+          <w:sz w:val="24"/>
+          <w:szCs w:val="24"/>
+          <w:lang w:val="en-DE"/>
+        </w:rPr>
+        <w:t>mehrere</w:t>
+      </w:r>
+      <w:proofErr w:type="spellEnd"/>
+      <w:r>
+        <w:rPr>
+          <w:rFonts w:cstheme="minorHAnsi"/>
+          <w:sz w:val="24"/>
+          <w:szCs w:val="24"/>
+          <w:lang w:val="en-DE"/>
+        </w:rPr>
+        <w:t xml:space="preserve"> </w:t>
+      </w:r>
+      <w:proofErr w:type="spellStart"/>
+      <w:r>
+        <w:rPr>
+          <w:rFonts w:cstheme="minorHAnsi"/>
+          <w:sz w:val="24"/>
+          <w:szCs w:val="24"/>
+          <w:lang w:val="en-DE"/>
+        </w:rPr>
+        <w:t>Einträge</w:t>
+      </w:r>
+      <w:proofErr w:type="spellEnd"/>
+      <w:r>
+        <w:rPr>
+          <w:rFonts w:cstheme="minorHAnsi"/>
+          <w:sz w:val="24"/>
+          <w:szCs w:val="24"/>
+          <w:lang w:val="en-DE"/>
+        </w:rPr>
+        <w:t xml:space="preserve"> pro Land </w:t>
+      </w:r>
+      <w:proofErr w:type="spellStart"/>
+      <w:r>
+        <w:rPr>
+          <w:rFonts w:cstheme="minorHAnsi"/>
+          <w:sz w:val="24"/>
+          <w:szCs w:val="24"/>
+          <w:lang w:val="en-DE"/>
+        </w:rPr>
+        <w:t>für</w:t>
+      </w:r>
+      <w:proofErr w:type="spellEnd"/>
+      <w:r>
+        <w:rPr>
+          <w:rFonts w:cstheme="minorHAnsi"/>
+          <w:sz w:val="24"/>
+          <w:szCs w:val="24"/>
+          <w:lang w:val="en-DE"/>
+        </w:rPr>
+        <w:t xml:space="preserve"> </w:t>
+      </w:r>
+      <w:proofErr w:type="spellStart"/>
+      <w:r>
+        <w:rPr>
+          <w:rFonts w:cstheme="minorHAnsi"/>
+          <w:sz w:val="24"/>
+          <w:szCs w:val="24"/>
+          <w:lang w:val="en-DE"/>
+        </w:rPr>
+        <w:t>verschiedene</w:t>
+      </w:r>
+      <w:proofErr w:type="spellEnd"/>
+      <w:r>
+        <w:rPr>
+          <w:rFonts w:cstheme="minorHAnsi"/>
+          <w:sz w:val="24"/>
+          <w:szCs w:val="24"/>
+          <w:lang w:val="en-DE"/>
+        </w:rPr>
+        <w:t xml:space="preserve"> </w:t>
+      </w:r>
+      <w:proofErr w:type="spellStart"/>
+      <w:r>
+        <w:rPr>
+          <w:rFonts w:cstheme="minorHAnsi"/>
+          <w:sz w:val="24"/>
+          <w:szCs w:val="24"/>
+          <w:lang w:val="en-DE"/>
+        </w:rPr>
+        <w:t>Tage</w:t>
+      </w:r>
+      <w:proofErr w:type="spellEnd"/>
+      <w:r>
+        <w:rPr>
+          <w:rFonts w:cstheme="minorHAnsi"/>
+          <w:sz w:val="24"/>
+          <w:szCs w:val="24"/>
+          <w:lang w:val="en-DE"/>
+        </w:rPr>
+        <w:t>.</w:t>
+      </w:r>
+      <w:r>
+        <w:rPr>
+          <w:rFonts w:cstheme="minorHAnsi"/>
+          <w:sz w:val="24"/>
+          <w:szCs w:val="24"/>
+          <w:lang w:val="en-DE"/>
+        </w:rPr>
+        <w:t xml:space="preserve"> </w:t>
+      </w:r>
+      <w:proofErr w:type="spellStart"/>
+      <w:r>
+        <w:rPr>
+          <w:rFonts w:cstheme="minorHAnsi"/>
+          <w:sz w:val="24"/>
+          <w:szCs w:val="24"/>
+          <w:lang w:val="en-DE"/>
+        </w:rPr>
+        <w:t>Hierbei</w:t>
+      </w:r>
+      <w:proofErr w:type="spellEnd"/>
+      <w:r>
+        <w:rPr>
+          <w:rFonts w:cstheme="minorHAnsi"/>
+          <w:sz w:val="24"/>
+          <w:szCs w:val="24"/>
+          <w:lang w:val="en-DE"/>
+        </w:rPr>
+        <w:t xml:space="preserve"> </w:t>
       </w:r>
       <w:proofErr w:type="spellStart"/>
       <w:r>
@@ -2833,55 +2374,244 @@
         </w:rPr>
         <w:t xml:space="preserve"> </w:t>
       </w:r>
-      <w:proofErr w:type="spellStart"/>
-      <w:r>
-        <w:rPr>
-          <w:rFonts w:cstheme="minorHAnsi"/>
-          <w:sz w:val="24"/>
-          <w:szCs w:val="24"/>
-          <w:lang w:val="en-DE"/>
-        </w:rPr>
-        <w:t>jegliche</w:t>
-      </w:r>
-      <w:proofErr w:type="spellEnd"/>
-      <w:r>
-        <w:rPr>
-          <w:rFonts w:cstheme="minorHAnsi"/>
-          <w:sz w:val="24"/>
-          <w:szCs w:val="24"/>
-          <w:lang w:val="en-DE"/>
-        </w:rPr>
-        <w:t xml:space="preserve"> ISO-3 </w:t>
-      </w:r>
-      <w:proofErr w:type="spellStart"/>
-      <w:r>
-        <w:rPr>
-          <w:rFonts w:cstheme="minorHAnsi"/>
-          <w:sz w:val="24"/>
-          <w:szCs w:val="24"/>
-          <w:lang w:val="en-DE"/>
-        </w:rPr>
-        <w:t>Länderkennungen</w:t>
-      </w:r>
-      <w:proofErr w:type="spellEnd"/>
-      <w:r>
-        <w:rPr>
-          <w:rFonts w:cstheme="minorHAnsi"/>
-          <w:sz w:val="24"/>
-          <w:szCs w:val="24"/>
-          <w:lang w:val="en-DE"/>
-        </w:rPr>
-        <w:t xml:space="preserve"> </w:t>
-      </w:r>
-      <w:proofErr w:type="spellStart"/>
-      <w:r>
-        <w:rPr>
-          <w:rFonts w:cstheme="minorHAnsi"/>
-          <w:sz w:val="24"/>
-          <w:szCs w:val="24"/>
-          <w:lang w:val="en-DE"/>
-        </w:rPr>
-        <w:t>mit</w:t>
+      <w:r>
+        <w:rPr>
+          <w:rFonts w:cstheme="minorHAnsi"/>
+          <w:sz w:val="24"/>
+          <w:szCs w:val="24"/>
+          <w:lang w:val="en-DE"/>
+        </w:rPr>
+        <w:t xml:space="preserve">alle </w:t>
+      </w:r>
+      <w:proofErr w:type="spellStart"/>
+      <w:r>
+        <w:rPr>
+          <w:rFonts w:cstheme="minorHAnsi"/>
+          <w:sz w:val="24"/>
+          <w:szCs w:val="24"/>
+          <w:lang w:val="en-DE"/>
+        </w:rPr>
+        <w:t>veralteten</w:t>
+      </w:r>
+      <w:proofErr w:type="spellEnd"/>
+      <w:r>
+        <w:rPr>
+          <w:rFonts w:cstheme="minorHAnsi"/>
+          <w:sz w:val="24"/>
+          <w:szCs w:val="24"/>
+          <w:lang w:val="en-DE"/>
+        </w:rPr>
+        <w:t xml:space="preserve"> </w:t>
+      </w:r>
+      <w:proofErr w:type="spellStart"/>
+      <w:r>
+        <w:rPr>
+          <w:rFonts w:cstheme="minorHAnsi"/>
+          <w:sz w:val="24"/>
+          <w:szCs w:val="24"/>
+          <w:lang w:val="en-DE"/>
+        </w:rPr>
+        <w:t>Einträge</w:t>
+      </w:r>
+      <w:proofErr w:type="spellEnd"/>
+      <w:r>
+        <w:rPr>
+          <w:rFonts w:cstheme="minorHAnsi"/>
+          <w:sz w:val="24"/>
+          <w:szCs w:val="24"/>
+          <w:lang w:val="en-DE"/>
+        </w:rPr>
+        <w:t xml:space="preserve"> </w:t>
+      </w:r>
+      <w:proofErr w:type="spellStart"/>
+      <w:r>
+        <w:rPr>
+          <w:rFonts w:cstheme="minorHAnsi"/>
+          <w:sz w:val="24"/>
+          <w:szCs w:val="24"/>
+          <w:lang w:val="en-DE"/>
+        </w:rPr>
+        <w:t>gefiltert</w:t>
+      </w:r>
+      <w:proofErr w:type="spellEnd"/>
+      <w:r>
+        <w:rPr>
+          <w:rFonts w:cstheme="minorHAnsi"/>
+          <w:sz w:val="24"/>
+          <w:szCs w:val="24"/>
+          <w:lang w:val="en-DE"/>
+        </w:rPr>
+        <w:t xml:space="preserve"> und </w:t>
+      </w:r>
+      <w:proofErr w:type="spellStart"/>
+      <w:r>
+        <w:rPr>
+          <w:rFonts w:cstheme="minorHAnsi"/>
+          <w:sz w:val="24"/>
+          <w:szCs w:val="24"/>
+          <w:lang w:val="en-DE"/>
+        </w:rPr>
+        <w:t>nur</w:t>
+      </w:r>
+      <w:proofErr w:type="spellEnd"/>
+      <w:r>
+        <w:rPr>
+          <w:rFonts w:cstheme="minorHAnsi"/>
+          <w:sz w:val="24"/>
+          <w:szCs w:val="24"/>
+          <w:lang w:val="en-DE"/>
+        </w:rPr>
+        <w:t xml:space="preserve"> der </w:t>
+      </w:r>
+      <w:proofErr w:type="spellStart"/>
+      <w:r>
+        <w:rPr>
+          <w:rFonts w:cstheme="minorHAnsi"/>
+          <w:sz w:val="24"/>
+          <w:szCs w:val="24"/>
+          <w:lang w:val="en-DE"/>
+        </w:rPr>
+        <w:t>neuste</w:t>
+      </w:r>
+      <w:proofErr w:type="spellEnd"/>
+      <w:r>
+        <w:rPr>
+          <w:rFonts w:cstheme="minorHAnsi"/>
+          <w:sz w:val="24"/>
+          <w:szCs w:val="24"/>
+          <w:lang w:val="en-DE"/>
+        </w:rPr>
+        <w:t xml:space="preserve"> </w:t>
+      </w:r>
+      <w:proofErr w:type="spellStart"/>
+      <w:r>
+        <w:rPr>
+          <w:rFonts w:cstheme="minorHAnsi"/>
+          <w:sz w:val="24"/>
+          <w:szCs w:val="24"/>
+          <w:lang w:val="en-DE"/>
+        </w:rPr>
+        <w:t>Eintrag</w:t>
+      </w:r>
+      <w:proofErr w:type="spellEnd"/>
+      <w:r>
+        <w:rPr>
+          <w:rFonts w:cstheme="minorHAnsi"/>
+          <w:sz w:val="24"/>
+          <w:szCs w:val="24"/>
+          <w:lang w:val="en-DE"/>
+        </w:rPr>
+        <w:t xml:space="preserve"> </w:t>
+      </w:r>
+      <w:proofErr w:type="spellStart"/>
+      <w:r>
+        <w:rPr>
+          <w:rFonts w:cstheme="minorHAnsi"/>
+          <w:sz w:val="24"/>
+          <w:szCs w:val="24"/>
+          <w:lang w:val="en-DE"/>
+        </w:rPr>
+        <w:t>behalten</w:t>
+      </w:r>
+      <w:proofErr w:type="spellEnd"/>
+      <w:r>
+        <w:rPr>
+          <w:rFonts w:cstheme="minorHAnsi"/>
+          <w:sz w:val="24"/>
+          <w:szCs w:val="24"/>
+          <w:lang w:val="en-DE"/>
+        </w:rPr>
+        <w:t xml:space="preserve">, </w:t>
+      </w:r>
+      <w:proofErr w:type="spellStart"/>
+      <w:r>
+        <w:rPr>
+          <w:rFonts w:cstheme="minorHAnsi"/>
+          <w:sz w:val="24"/>
+          <w:szCs w:val="24"/>
+          <w:lang w:val="en-DE"/>
+        </w:rPr>
+        <w:t>sodass</w:t>
+      </w:r>
+      <w:proofErr w:type="spellEnd"/>
+      <w:r>
+        <w:rPr>
+          <w:rFonts w:cstheme="minorHAnsi"/>
+          <w:sz w:val="24"/>
+          <w:szCs w:val="24"/>
+          <w:lang w:val="en-DE"/>
+        </w:rPr>
+        <w:t xml:space="preserve"> </w:t>
+      </w:r>
+      <w:proofErr w:type="spellStart"/>
+      <w:r>
+        <w:rPr>
+          <w:rFonts w:cstheme="minorHAnsi"/>
+          <w:sz w:val="24"/>
+          <w:szCs w:val="24"/>
+          <w:lang w:val="en-DE"/>
+        </w:rPr>
+        <w:t>nach</w:t>
+      </w:r>
+      <w:proofErr w:type="spellEnd"/>
+      <w:r>
+        <w:rPr>
+          <w:rFonts w:cstheme="minorHAnsi"/>
+          <w:sz w:val="24"/>
+          <w:szCs w:val="24"/>
+          <w:lang w:val="en-DE"/>
+        </w:rPr>
+        <w:t xml:space="preserve"> dem Schritt </w:t>
+      </w:r>
+      <w:proofErr w:type="spellStart"/>
+      <w:r>
+        <w:rPr>
+          <w:rFonts w:cstheme="minorHAnsi"/>
+          <w:sz w:val="24"/>
+          <w:szCs w:val="24"/>
+          <w:lang w:val="en-DE"/>
+        </w:rPr>
+        <w:t>jedes</w:t>
+      </w:r>
+      <w:proofErr w:type="spellEnd"/>
+      <w:r>
+        <w:rPr>
+          <w:rFonts w:cstheme="minorHAnsi"/>
+          <w:sz w:val="24"/>
+          <w:szCs w:val="24"/>
+          <w:lang w:val="en-DE"/>
+        </w:rPr>
+        <w:t xml:space="preserve"> Land </w:t>
+      </w:r>
+      <w:proofErr w:type="spellStart"/>
+      <w:r>
+        <w:rPr>
+          <w:rFonts w:cstheme="minorHAnsi"/>
+          <w:sz w:val="24"/>
+          <w:szCs w:val="24"/>
+          <w:lang w:val="en-DE"/>
+        </w:rPr>
+        <w:t>nur</w:t>
+      </w:r>
+      <w:proofErr w:type="spellEnd"/>
+      <w:r>
+        <w:rPr>
+          <w:rFonts w:cstheme="minorHAnsi"/>
+          <w:sz w:val="24"/>
+          <w:szCs w:val="24"/>
+          <w:lang w:val="en-DE"/>
+        </w:rPr>
+        <w:t xml:space="preserve"> </w:t>
+      </w:r>
+      <w:proofErr w:type="spellStart"/>
+      <w:r>
+        <w:rPr>
+          <w:rFonts w:cstheme="minorHAnsi"/>
+          <w:sz w:val="24"/>
+          <w:szCs w:val="24"/>
+          <w:lang w:val="en-DE"/>
+        </w:rPr>
+        <w:t>noch</w:t>
       </w:r>
       <w:proofErr w:type="spellEnd"/>
       <w:r>
@@ -2901,47 +2631,47 @@
           <w:szCs w:val="24"/>
           <w:lang w:val="en-DE"/>
         </w:rPr>
-        <w:t>jeweiligen</w:t>
-      </w:r>
-      <w:proofErr w:type="spellEnd"/>
-      <w:r>
-        <w:rPr>
-          <w:rFonts w:cstheme="minorHAnsi"/>
-          <w:sz w:val="24"/>
-          <w:szCs w:val="24"/>
-          <w:lang w:val="en-DE"/>
-        </w:rPr>
-        <w:t xml:space="preserve"> ISO-2 </w:t>
-      </w:r>
-      <w:proofErr w:type="spellStart"/>
-      <w:r>
-        <w:rPr>
-          <w:rFonts w:cstheme="minorHAnsi"/>
-          <w:sz w:val="24"/>
-          <w:szCs w:val="24"/>
-          <w:lang w:val="en-DE"/>
-        </w:rPr>
-        <w:t>Kennungen</w:t>
-      </w:r>
-      <w:proofErr w:type="spellEnd"/>
-      <w:r>
-        <w:rPr>
-          <w:rFonts w:cstheme="minorHAnsi"/>
-          <w:sz w:val="24"/>
-          <w:szCs w:val="24"/>
-          <w:lang w:val="en-DE"/>
-        </w:rPr>
-        <w:t xml:space="preserve"> </w:t>
-      </w:r>
-      <w:proofErr w:type="spellStart"/>
-      <w:r>
-        <w:rPr>
-          <w:rFonts w:cstheme="minorHAnsi"/>
-          <w:sz w:val="24"/>
-          <w:szCs w:val="24"/>
-          <w:lang w:val="en-DE"/>
-        </w:rPr>
-        <w:t>ersetzt</w:t>
+        <w:t>aktuellen</w:t>
+      </w:r>
+      <w:proofErr w:type="spellEnd"/>
+      <w:r>
+        <w:rPr>
+          <w:rFonts w:cstheme="minorHAnsi"/>
+          <w:sz w:val="24"/>
+          <w:szCs w:val="24"/>
+          <w:lang w:val="en-DE"/>
+        </w:rPr>
+        <w:t xml:space="preserve"> </w:t>
+      </w:r>
+      <w:proofErr w:type="spellStart"/>
+      <w:r>
+        <w:rPr>
+          <w:rFonts w:cstheme="minorHAnsi"/>
+          <w:sz w:val="24"/>
+          <w:szCs w:val="24"/>
+          <w:lang w:val="en-DE"/>
+        </w:rPr>
+        <w:t>Dateneintrag</w:t>
+      </w:r>
+      <w:proofErr w:type="spellEnd"/>
+      <w:r>
+        <w:rPr>
+          <w:rFonts w:cstheme="minorHAnsi"/>
+          <w:sz w:val="24"/>
+          <w:szCs w:val="24"/>
+          <w:lang w:val="en-DE"/>
+        </w:rPr>
+        <w:t xml:space="preserve"> </w:t>
+      </w:r>
+      <w:proofErr w:type="spellStart"/>
+      <w:r>
+        <w:rPr>
+          <w:rFonts w:cstheme="minorHAnsi"/>
+          <w:sz w:val="24"/>
+          <w:szCs w:val="24"/>
+          <w:lang w:val="en-DE"/>
+        </w:rPr>
+        <w:t>besitzt</w:t>
       </w:r>
       <w:proofErr w:type="spellEnd"/>
       <w:r>
@@ -2960,329 +2690,21 @@
           <w:szCs w:val="24"/>
           <w:lang w:val="en-DE"/>
         </w:rPr>
-        <w:t xml:space="preserve"> </w:t>
-      </w:r>
-      <w:proofErr w:type="spellStart"/>
-      <w:r>
-        <w:rPr>
-          <w:rFonts w:cstheme="minorHAnsi"/>
-          <w:sz w:val="24"/>
-          <w:szCs w:val="24"/>
-          <w:lang w:val="en-DE"/>
-        </w:rPr>
-        <w:t>Für</w:t>
-      </w:r>
-      <w:proofErr w:type="spellEnd"/>
-      <w:r>
-        <w:rPr>
-          <w:rFonts w:cstheme="minorHAnsi"/>
-          <w:sz w:val="24"/>
-          <w:szCs w:val="24"/>
-          <w:lang w:val="en-DE"/>
-        </w:rPr>
-        <w:t xml:space="preserve"> die </w:t>
-      </w:r>
-      <w:proofErr w:type="spellStart"/>
-      <w:r>
-        <w:rPr>
-          <w:rFonts w:cstheme="minorHAnsi"/>
-          <w:sz w:val="24"/>
-          <w:szCs w:val="24"/>
-          <w:lang w:val="en-DE"/>
-        </w:rPr>
-        <w:t>korrekte</w:t>
-      </w:r>
-      <w:proofErr w:type="spellEnd"/>
-      <w:r>
-        <w:rPr>
-          <w:rFonts w:cstheme="minorHAnsi"/>
-          <w:sz w:val="24"/>
-          <w:szCs w:val="24"/>
-          <w:lang w:val="en-DE"/>
-        </w:rPr>
-        <w:t xml:space="preserve"> </w:t>
-      </w:r>
-      <w:proofErr w:type="spellStart"/>
-      <w:r>
-        <w:rPr>
-          <w:rFonts w:cstheme="minorHAnsi"/>
-          <w:sz w:val="24"/>
-          <w:szCs w:val="24"/>
-          <w:lang w:val="en-DE"/>
-        </w:rPr>
-        <w:t>Zuweisung</w:t>
-      </w:r>
-      <w:proofErr w:type="spellEnd"/>
-      <w:r>
-        <w:rPr>
-          <w:rFonts w:cstheme="minorHAnsi"/>
-          <w:sz w:val="24"/>
-          <w:szCs w:val="24"/>
-          <w:lang w:val="en-DE"/>
-        </w:rPr>
-        <w:t xml:space="preserve"> </w:t>
-      </w:r>
-      <w:r>
-        <w:rPr>
-          <w:rFonts w:cstheme="minorHAnsi"/>
-          <w:sz w:val="24"/>
-          <w:szCs w:val="24"/>
-          <w:lang w:val="en-DE"/>
-        </w:rPr>
-        <w:t xml:space="preserve">und </w:t>
-      </w:r>
-      <w:proofErr w:type="spellStart"/>
-      <w:r>
-        <w:rPr>
-          <w:rFonts w:cstheme="minorHAnsi"/>
-          <w:sz w:val="24"/>
-          <w:szCs w:val="24"/>
-          <w:lang w:val="en-DE"/>
-        </w:rPr>
-        <w:t>Ersetzung</w:t>
-      </w:r>
-      <w:proofErr w:type="spellEnd"/>
-      <w:r>
-        <w:rPr>
-          <w:rFonts w:cstheme="minorHAnsi"/>
-          <w:sz w:val="24"/>
-          <w:szCs w:val="24"/>
-          <w:lang w:val="en-DE"/>
-        </w:rPr>
-        <w:t xml:space="preserve"> </w:t>
-      </w:r>
-      <w:proofErr w:type="spellStart"/>
-      <w:r>
-        <w:rPr>
-          <w:rFonts w:cstheme="minorHAnsi"/>
-          <w:sz w:val="24"/>
-          <w:szCs w:val="24"/>
-          <w:lang w:val="en-DE"/>
-        </w:rPr>
-        <w:t>wird</w:t>
-      </w:r>
-      <w:proofErr w:type="spellEnd"/>
-      <w:r>
-        <w:rPr>
-          <w:rFonts w:cstheme="minorHAnsi"/>
-          <w:sz w:val="24"/>
-          <w:szCs w:val="24"/>
-          <w:lang w:val="en-DE"/>
-        </w:rPr>
-        <w:t xml:space="preserve"> </w:t>
-      </w:r>
-      <w:r>
-        <w:rPr>
-          <w:rFonts w:cstheme="minorHAnsi"/>
-          <w:sz w:val="24"/>
-          <w:szCs w:val="24"/>
-          <w:lang w:val="en-DE"/>
-        </w:rPr>
-        <w:t xml:space="preserve">der </w:t>
-      </w:r>
-      <w:proofErr w:type="spellStart"/>
-      <w:r>
-        <w:rPr>
-          <w:rFonts w:cstheme="minorHAnsi"/>
-          <w:sz w:val="24"/>
-          <w:szCs w:val="24"/>
-          <w:lang w:val="en-DE"/>
-        </w:rPr>
-        <w:t>zweite</w:t>
-      </w:r>
-      <w:proofErr w:type="spellEnd"/>
-      <w:r>
-        <w:rPr>
-          <w:rFonts w:cstheme="minorHAnsi"/>
-          <w:sz w:val="24"/>
-          <w:szCs w:val="24"/>
-          <w:lang w:val="en-DE"/>
-        </w:rPr>
-        <w:t xml:space="preserve"> </w:t>
-      </w:r>
-      <w:proofErr w:type="spellStart"/>
-      <w:r>
-        <w:rPr>
-          <w:rFonts w:cstheme="minorHAnsi"/>
-          <w:sz w:val="24"/>
-          <w:szCs w:val="24"/>
-          <w:lang w:val="en-DE"/>
-        </w:rPr>
-        <w:t>Datensatz</w:t>
-      </w:r>
-      <w:proofErr w:type="spellEnd"/>
-      <w:r>
-        <w:rPr>
-          <w:rFonts w:cstheme="minorHAnsi"/>
-          <w:sz w:val="24"/>
-          <w:szCs w:val="24"/>
-          <w:lang w:val="en-DE"/>
-        </w:rPr>
-        <w:t xml:space="preserve"> </w:t>
-      </w:r>
-      <w:r>
-        <w:rPr>
-          <w:rFonts w:asciiTheme="majorHAnsi" w:hAnsiTheme="majorHAnsi" w:cstheme="majorHAnsi"/>
-          <w:b/>
-          <w:bCs/>
-          <w:i/>
-          <w:iCs/>
-          <w:sz w:val="24"/>
-          <w:szCs w:val="24"/>
-          <w:lang w:val="en-DE"/>
-        </w:rPr>
-        <w:t>countries_codes_and_coordinates.csv</w:t>
-      </w:r>
-      <w:r>
-        <w:rPr>
-          <w:rFonts w:cstheme="minorHAnsi"/>
-          <w:sz w:val="24"/>
-          <w:szCs w:val="24"/>
-          <w:lang w:val="en-DE"/>
-        </w:rPr>
-        <w:t xml:space="preserve"> </w:t>
-      </w:r>
-      <w:proofErr w:type="spellStart"/>
-      <w:r>
-        <w:rPr>
-          <w:rFonts w:cstheme="minorHAnsi"/>
-          <w:sz w:val="24"/>
-          <w:szCs w:val="24"/>
-          <w:lang w:val="en-DE"/>
-        </w:rPr>
-        <w:t>benutzt</w:t>
-      </w:r>
-      <w:proofErr w:type="spellEnd"/>
-      <w:r>
-        <w:rPr>
-          <w:rFonts w:cstheme="minorHAnsi"/>
-          <w:sz w:val="24"/>
-          <w:szCs w:val="24"/>
-          <w:lang w:val="en-DE"/>
-        </w:rPr>
-        <w:t xml:space="preserve">, </w:t>
-      </w:r>
-      <w:proofErr w:type="spellStart"/>
-      <w:r>
-        <w:rPr>
-          <w:rFonts w:cstheme="minorHAnsi"/>
-          <w:sz w:val="24"/>
-          <w:szCs w:val="24"/>
-          <w:lang w:val="en-DE"/>
-        </w:rPr>
-        <w:t>welcher</w:t>
-      </w:r>
-      <w:proofErr w:type="spellEnd"/>
-      <w:r>
-        <w:rPr>
-          <w:rFonts w:cstheme="minorHAnsi"/>
-          <w:sz w:val="24"/>
-          <w:szCs w:val="24"/>
-          <w:lang w:val="en-DE"/>
-        </w:rPr>
-        <w:t xml:space="preserve"> </w:t>
-      </w:r>
-      <w:proofErr w:type="spellStart"/>
-      <w:r>
-        <w:rPr>
-          <w:rFonts w:cstheme="minorHAnsi"/>
-          <w:sz w:val="24"/>
-          <w:szCs w:val="24"/>
-          <w:lang w:val="en-DE"/>
-        </w:rPr>
-        <w:t>ein</w:t>
-      </w:r>
-      <w:proofErr w:type="spellEnd"/>
-      <w:r>
-        <w:rPr>
-          <w:rFonts w:cstheme="minorHAnsi"/>
-          <w:sz w:val="24"/>
-          <w:szCs w:val="24"/>
-          <w:lang w:val="en-DE"/>
-        </w:rPr>
-        <w:t xml:space="preserve"> Mapping </w:t>
-      </w:r>
-      <w:proofErr w:type="spellStart"/>
-      <w:r>
-        <w:rPr>
-          <w:rFonts w:cstheme="minorHAnsi"/>
-          <w:sz w:val="24"/>
-          <w:szCs w:val="24"/>
-          <w:lang w:val="en-DE"/>
-        </w:rPr>
-        <w:t>für</w:t>
-      </w:r>
-      <w:proofErr w:type="spellEnd"/>
-      <w:r>
-        <w:rPr>
-          <w:rFonts w:cstheme="minorHAnsi"/>
-          <w:sz w:val="24"/>
-          <w:szCs w:val="24"/>
-          <w:lang w:val="en-DE"/>
-        </w:rPr>
-        <w:t xml:space="preserve"> </w:t>
-      </w:r>
-      <w:proofErr w:type="spellStart"/>
-      <w:r>
-        <w:rPr>
-          <w:rFonts w:cstheme="minorHAnsi"/>
-          <w:sz w:val="24"/>
-          <w:szCs w:val="24"/>
-          <w:lang w:val="en-DE"/>
-        </w:rPr>
-        <w:t>jedes</w:t>
-      </w:r>
-      <w:proofErr w:type="spellEnd"/>
-      <w:r>
-        <w:rPr>
-          <w:rFonts w:cstheme="minorHAnsi"/>
-          <w:sz w:val="24"/>
-          <w:szCs w:val="24"/>
-          <w:lang w:val="en-DE"/>
-        </w:rPr>
-        <w:t xml:space="preserve"> Land </w:t>
-      </w:r>
-      <w:proofErr w:type="spellStart"/>
-      <w:r>
-        <w:rPr>
-          <w:rFonts w:cstheme="minorHAnsi"/>
-          <w:sz w:val="24"/>
-          <w:szCs w:val="24"/>
-          <w:lang w:val="en-DE"/>
-        </w:rPr>
-        <w:t>beinhaltet</w:t>
-      </w:r>
-      <w:proofErr w:type="spellEnd"/>
-      <w:r>
-        <w:rPr>
-          <w:rFonts w:cstheme="minorHAnsi"/>
-          <w:sz w:val="24"/>
-          <w:szCs w:val="24"/>
-          <w:lang w:val="en-DE"/>
-        </w:rPr>
-        <w:t>.</w:t>
-      </w:r>
-      <w:r>
-        <w:rPr>
-          <w:rFonts w:cstheme="minorHAnsi"/>
-          <w:sz w:val="24"/>
-          <w:szCs w:val="24"/>
-          <w:lang w:val="en-DE"/>
-        </w:rPr>
         <w:br/>
       </w:r>
       <w:r>
         <w:rPr>
           <w:rFonts w:cstheme="minorHAnsi"/>
+          <w:noProof/>
           <w:sz w:val="24"/>
           <w:szCs w:val="24"/>
           <w:lang w:val="en-DE"/>
         </w:rPr>
         <w:drawing>
-          <wp:inline distT="0" distB="0" distL="0" distR="0" wp14:anchorId="50802419" wp14:editId="18E72A63">
-            <wp:extent cx="5760720" cy="1044575"/>
-            <wp:effectExtent l="0" t="0" r="0" b="3175"/>
-            <wp:docPr id="4" name="Picture 4"/>
+          <wp:inline distT="0" distB="0" distL="0" distR="0" wp14:anchorId="733E17AA" wp14:editId="01BF5603">
+            <wp:extent cx="5760720" cy="1043940"/>
+            <wp:effectExtent l="0" t="0" r="0" b="3810"/>
+            <wp:docPr id="3" name="Picture 3"/>
             <wp:cNvGraphicFramePr>
               <a:graphicFrameLocks xmlns:a="http://schemas.openxmlformats.org/drawingml/2006/main" noChangeAspect="1"/>
             </wp:cNvGraphicFramePr>
@@ -3302,7 +2724,7 @@
                   <pic:spPr>
                     <a:xfrm>
                       <a:off x="0" y="0"/>
-                      <a:ext cx="5760720" cy="1044575"/>
+                      <a:ext cx="5760720" cy="1043940"/>
                     </a:xfrm>
                     <a:prstGeom prst="rect">
                       <a:avLst/>
@@ -3326,7 +2748,7 @@
     </w:p>
     <w:p>
       <w:pPr>
-        <w:pStyle w:val="ListParagraph"/>
+        <w:pStyle w:val="Listenabsatz"/>
         <w:numPr>
           <w:ilvl w:val="0"/>
           <w:numId w:val="2"/>
@@ -3347,17 +2769,37 @@
           <w:szCs w:val="24"/>
           <w:lang w:val="en-DE"/>
         </w:rPr>
-        <w:t>Zuletzt</w:t>
-      </w:r>
-      <w:proofErr w:type="spellEnd"/>
-      <w:r>
-        <w:rPr>
-          <w:rFonts w:cstheme="minorHAnsi"/>
-          <w:sz w:val="24"/>
-          <w:szCs w:val="24"/>
-          <w:lang w:val="en-DE"/>
-        </w:rPr>
-        <w:t xml:space="preserve"> </w:t>
+        <w:t>Im</w:t>
+      </w:r>
+      <w:proofErr w:type="spellEnd"/>
+      <w:r>
+        <w:rPr>
+          <w:rFonts w:cstheme="minorHAnsi"/>
+          <w:sz w:val="24"/>
+          <w:szCs w:val="24"/>
+          <w:lang w:val="en-DE"/>
+        </w:rPr>
+        <w:t xml:space="preserve"> </w:t>
+      </w:r>
+      <w:proofErr w:type="spellStart"/>
+      <w:r>
+        <w:rPr>
+          <w:rFonts w:cstheme="minorHAnsi"/>
+          <w:sz w:val="24"/>
+          <w:szCs w:val="24"/>
+          <w:lang w:val="en-DE"/>
+        </w:rPr>
+        <w:t>nächsten</w:t>
+      </w:r>
+      <w:proofErr w:type="spellEnd"/>
+      <w:r>
+        <w:rPr>
+          <w:rFonts w:cstheme="minorHAnsi"/>
+          <w:sz w:val="24"/>
+          <w:szCs w:val="24"/>
+          <w:lang w:val="en-DE"/>
+        </w:rPr>
+        <w:t xml:space="preserve"> Schritt </w:t>
       </w:r>
       <w:proofErr w:type="spellStart"/>
       <w:r>
@@ -3387,187 +2829,107 @@
           <w:szCs w:val="24"/>
           <w:lang w:val="en-DE"/>
         </w:rPr>
-        <w:t>unwichtige</w:t>
-      </w:r>
-      <w:proofErr w:type="spellEnd"/>
-      <w:r>
-        <w:rPr>
-          <w:rFonts w:cstheme="minorHAnsi"/>
-          <w:sz w:val="24"/>
-          <w:szCs w:val="24"/>
-          <w:lang w:val="en-DE"/>
-        </w:rPr>
-        <w:t xml:space="preserve"> </w:t>
-      </w:r>
-      <w:proofErr w:type="spellStart"/>
-      <w:r>
-        <w:rPr>
-          <w:rFonts w:cstheme="minorHAnsi"/>
-          <w:sz w:val="24"/>
-          <w:szCs w:val="24"/>
-          <w:lang w:val="en-DE"/>
-        </w:rPr>
-        <w:t>Spalten</w:t>
-      </w:r>
-      <w:proofErr w:type="spellEnd"/>
-      <w:r>
-        <w:rPr>
-          <w:rFonts w:cstheme="minorHAnsi"/>
-          <w:sz w:val="24"/>
-          <w:szCs w:val="24"/>
-          <w:lang w:val="en-DE"/>
-        </w:rPr>
-        <w:t xml:space="preserve"> des </w:t>
-      </w:r>
-      <w:proofErr w:type="spellStart"/>
-      <w:r>
-        <w:rPr>
-          <w:rFonts w:cstheme="minorHAnsi"/>
-          <w:sz w:val="24"/>
-          <w:szCs w:val="24"/>
-          <w:lang w:val="en-DE"/>
-        </w:rPr>
-        <w:t>Datensatzes</w:t>
-      </w:r>
-      <w:proofErr w:type="spellEnd"/>
-      <w:r>
-        <w:rPr>
-          <w:rFonts w:cstheme="minorHAnsi"/>
-          <w:sz w:val="24"/>
-          <w:szCs w:val="24"/>
-          <w:lang w:val="en-DE"/>
-        </w:rPr>
-        <w:t xml:space="preserve"> </w:t>
-      </w:r>
-      <w:proofErr w:type="spellStart"/>
-      <w:r>
-        <w:rPr>
-          <w:rFonts w:cstheme="minorHAnsi"/>
-          <w:sz w:val="24"/>
-          <w:szCs w:val="24"/>
-          <w:lang w:val="en-DE"/>
-        </w:rPr>
-        <w:t>entfernt</w:t>
-      </w:r>
-      <w:proofErr w:type="spellEnd"/>
-      <w:r>
-        <w:rPr>
-          <w:rFonts w:cstheme="minorHAnsi"/>
-          <w:sz w:val="24"/>
-          <w:szCs w:val="24"/>
-          <w:lang w:val="en-DE"/>
-        </w:rPr>
-        <w:t xml:space="preserve">, um die </w:t>
-      </w:r>
-      <w:proofErr w:type="spellStart"/>
-      <w:r>
-        <w:rPr>
-          <w:rFonts w:cstheme="minorHAnsi"/>
-          <w:sz w:val="24"/>
-          <w:szCs w:val="24"/>
-          <w:lang w:val="en-DE"/>
-        </w:rPr>
-        <w:t>benötigte</w:t>
-      </w:r>
-      <w:proofErr w:type="spellEnd"/>
-      <w:r>
-        <w:rPr>
-          <w:rFonts w:cstheme="minorHAnsi"/>
-          <w:sz w:val="24"/>
-          <w:szCs w:val="24"/>
-          <w:lang w:val="en-DE"/>
-        </w:rPr>
-        <w:t xml:space="preserve"> </w:t>
-      </w:r>
-      <w:proofErr w:type="spellStart"/>
-      <w:r>
-        <w:rPr>
-          <w:rFonts w:cstheme="minorHAnsi"/>
-          <w:sz w:val="24"/>
-          <w:szCs w:val="24"/>
-          <w:lang w:val="en-DE"/>
-        </w:rPr>
-        <w:t>Enddatei</w:t>
-      </w:r>
-      <w:proofErr w:type="spellEnd"/>
-      <w:r>
-        <w:rPr>
-          <w:rFonts w:cstheme="minorHAnsi"/>
-          <w:sz w:val="24"/>
-          <w:szCs w:val="24"/>
-          <w:lang w:val="en-DE"/>
-        </w:rPr>
-        <w:t xml:space="preserve"> </w:t>
-      </w:r>
-      <w:proofErr w:type="spellStart"/>
-      <w:r>
-        <w:rPr>
-          <w:rFonts w:cstheme="minorHAnsi"/>
-          <w:sz w:val="24"/>
-          <w:szCs w:val="24"/>
-          <w:lang w:val="en-DE"/>
-        </w:rPr>
-        <w:t>möglichst</w:t>
-      </w:r>
-      <w:proofErr w:type="spellEnd"/>
-      <w:r>
-        <w:rPr>
-          <w:rFonts w:cstheme="minorHAnsi"/>
-          <w:sz w:val="24"/>
-          <w:szCs w:val="24"/>
-          <w:lang w:val="en-DE"/>
-        </w:rPr>
-        <w:t xml:space="preserve"> </w:t>
-      </w:r>
-      <w:proofErr w:type="spellStart"/>
-      <w:r>
-        <w:rPr>
-          <w:rFonts w:cstheme="minorHAnsi"/>
-          <w:sz w:val="24"/>
-          <w:szCs w:val="24"/>
-          <w:lang w:val="en-DE"/>
-        </w:rPr>
-        <w:t>schlank</w:t>
-      </w:r>
-      <w:proofErr w:type="spellEnd"/>
-      <w:r>
-        <w:rPr>
-          <w:rFonts w:cstheme="minorHAnsi"/>
-          <w:sz w:val="24"/>
-          <w:szCs w:val="24"/>
-          <w:lang w:val="en-DE"/>
-        </w:rPr>
-        <w:t xml:space="preserve"> </w:t>
-      </w:r>
-      <w:proofErr w:type="spellStart"/>
-      <w:r>
-        <w:rPr>
-          <w:rFonts w:cstheme="minorHAnsi"/>
-          <w:sz w:val="24"/>
-          <w:szCs w:val="24"/>
-          <w:lang w:val="en-DE"/>
-        </w:rPr>
-        <w:t>zu</w:t>
-      </w:r>
-      <w:proofErr w:type="spellEnd"/>
-      <w:r>
-        <w:rPr>
-          <w:rFonts w:cstheme="minorHAnsi"/>
-          <w:sz w:val="24"/>
-          <w:szCs w:val="24"/>
-          <w:lang w:val="en-DE"/>
-        </w:rPr>
-        <w:t xml:space="preserve"> </w:t>
-      </w:r>
-      <w:proofErr w:type="spellStart"/>
-      <w:r>
-        <w:rPr>
-          <w:rFonts w:cstheme="minorHAnsi"/>
-          <w:sz w:val="24"/>
-          <w:szCs w:val="24"/>
-          <w:lang w:val="en-DE"/>
-        </w:rPr>
-        <w:t>halten</w:t>
+        <w:t>jegliche</w:t>
+      </w:r>
+      <w:proofErr w:type="spellEnd"/>
+      <w:r>
+        <w:rPr>
+          <w:rFonts w:cstheme="minorHAnsi"/>
+          <w:sz w:val="24"/>
+          <w:szCs w:val="24"/>
+          <w:lang w:val="en-DE"/>
+        </w:rPr>
+        <w:t xml:space="preserve"> ISO-3 </w:t>
+      </w:r>
+      <w:proofErr w:type="spellStart"/>
+      <w:r>
+        <w:rPr>
+          <w:rFonts w:cstheme="minorHAnsi"/>
+          <w:sz w:val="24"/>
+          <w:szCs w:val="24"/>
+          <w:lang w:val="en-DE"/>
+        </w:rPr>
+        <w:t>Länderkennungen</w:t>
+      </w:r>
+      <w:proofErr w:type="spellEnd"/>
+      <w:r>
+        <w:rPr>
+          <w:rFonts w:cstheme="minorHAnsi"/>
+          <w:sz w:val="24"/>
+          <w:szCs w:val="24"/>
+          <w:lang w:val="en-DE"/>
+        </w:rPr>
+        <w:t xml:space="preserve"> </w:t>
+      </w:r>
+      <w:proofErr w:type="spellStart"/>
+      <w:r>
+        <w:rPr>
+          <w:rFonts w:cstheme="minorHAnsi"/>
+          <w:sz w:val="24"/>
+          <w:szCs w:val="24"/>
+          <w:lang w:val="en-DE"/>
+        </w:rPr>
+        <w:t>mit</w:t>
+      </w:r>
+      <w:proofErr w:type="spellEnd"/>
+      <w:r>
+        <w:rPr>
+          <w:rFonts w:cstheme="minorHAnsi"/>
+          <w:sz w:val="24"/>
+          <w:szCs w:val="24"/>
+          <w:lang w:val="en-DE"/>
+        </w:rPr>
+        <w:t xml:space="preserve"> den </w:t>
+      </w:r>
+      <w:proofErr w:type="spellStart"/>
+      <w:r>
+        <w:rPr>
+          <w:rFonts w:cstheme="minorHAnsi"/>
+          <w:sz w:val="24"/>
+          <w:szCs w:val="24"/>
+          <w:lang w:val="en-DE"/>
+        </w:rPr>
+        <w:t>jeweiligen</w:t>
+      </w:r>
+      <w:proofErr w:type="spellEnd"/>
+      <w:r>
+        <w:rPr>
+          <w:rFonts w:cstheme="minorHAnsi"/>
+          <w:sz w:val="24"/>
+          <w:szCs w:val="24"/>
+          <w:lang w:val="en-DE"/>
+        </w:rPr>
+        <w:t xml:space="preserve"> ISO-2 </w:t>
+      </w:r>
+      <w:proofErr w:type="spellStart"/>
+      <w:r>
+        <w:rPr>
+          <w:rFonts w:cstheme="minorHAnsi"/>
+          <w:sz w:val="24"/>
+          <w:szCs w:val="24"/>
+          <w:lang w:val="en-DE"/>
+        </w:rPr>
+        <w:t>Kennungen</w:t>
+      </w:r>
+      <w:proofErr w:type="spellEnd"/>
+      <w:r>
+        <w:rPr>
+          <w:rFonts w:cstheme="minorHAnsi"/>
+          <w:sz w:val="24"/>
+          <w:szCs w:val="24"/>
+          <w:lang w:val="en-DE"/>
+        </w:rPr>
+        <w:t xml:space="preserve"> </w:t>
+      </w:r>
+      <w:proofErr w:type="spellStart"/>
+      <w:r>
+        <w:rPr>
+          <w:rFonts w:cstheme="minorHAnsi"/>
+          <w:sz w:val="24"/>
+          <w:szCs w:val="24"/>
+          <w:lang w:val="en-DE"/>
+        </w:rPr>
+        <w:t>ersetzt</w:t>
       </w:r>
       <w:proofErr w:type="spellEnd"/>
       <w:r>
@@ -3586,20 +2948,330 @@
           <w:szCs w:val="24"/>
           <w:lang w:val="en-DE"/>
         </w:rPr>
+        <w:t xml:space="preserve"> </w:t>
+      </w:r>
+      <w:proofErr w:type="spellStart"/>
+      <w:r>
+        <w:rPr>
+          <w:rFonts w:cstheme="minorHAnsi"/>
+          <w:sz w:val="24"/>
+          <w:szCs w:val="24"/>
+          <w:lang w:val="en-DE"/>
+        </w:rPr>
+        <w:t>Für</w:t>
+      </w:r>
+      <w:proofErr w:type="spellEnd"/>
+      <w:r>
+        <w:rPr>
+          <w:rFonts w:cstheme="minorHAnsi"/>
+          <w:sz w:val="24"/>
+          <w:szCs w:val="24"/>
+          <w:lang w:val="en-DE"/>
+        </w:rPr>
+        <w:t xml:space="preserve"> die </w:t>
+      </w:r>
+      <w:proofErr w:type="spellStart"/>
+      <w:r>
+        <w:rPr>
+          <w:rFonts w:cstheme="minorHAnsi"/>
+          <w:sz w:val="24"/>
+          <w:szCs w:val="24"/>
+          <w:lang w:val="en-DE"/>
+        </w:rPr>
+        <w:t>korrekte</w:t>
+      </w:r>
+      <w:proofErr w:type="spellEnd"/>
+      <w:r>
+        <w:rPr>
+          <w:rFonts w:cstheme="minorHAnsi"/>
+          <w:sz w:val="24"/>
+          <w:szCs w:val="24"/>
+          <w:lang w:val="en-DE"/>
+        </w:rPr>
+        <w:t xml:space="preserve"> </w:t>
+      </w:r>
+      <w:proofErr w:type="spellStart"/>
+      <w:r>
+        <w:rPr>
+          <w:rFonts w:cstheme="minorHAnsi"/>
+          <w:sz w:val="24"/>
+          <w:szCs w:val="24"/>
+          <w:lang w:val="en-DE"/>
+        </w:rPr>
+        <w:t>Zuweisung</w:t>
+      </w:r>
+      <w:proofErr w:type="spellEnd"/>
+      <w:r>
+        <w:rPr>
+          <w:rFonts w:cstheme="minorHAnsi"/>
+          <w:sz w:val="24"/>
+          <w:szCs w:val="24"/>
+          <w:lang w:val="en-DE"/>
+        </w:rPr>
+        <w:t xml:space="preserve"> </w:t>
+      </w:r>
+      <w:r>
+        <w:rPr>
+          <w:rFonts w:cstheme="minorHAnsi"/>
+          <w:sz w:val="24"/>
+          <w:szCs w:val="24"/>
+          <w:lang w:val="en-DE"/>
+        </w:rPr>
+        <w:t xml:space="preserve">und </w:t>
+      </w:r>
+      <w:proofErr w:type="spellStart"/>
+      <w:r>
+        <w:rPr>
+          <w:rFonts w:cstheme="minorHAnsi"/>
+          <w:sz w:val="24"/>
+          <w:szCs w:val="24"/>
+          <w:lang w:val="en-DE"/>
+        </w:rPr>
+        <w:t>Ersetzung</w:t>
+      </w:r>
+      <w:proofErr w:type="spellEnd"/>
+      <w:r>
+        <w:rPr>
+          <w:rFonts w:cstheme="minorHAnsi"/>
+          <w:sz w:val="24"/>
+          <w:szCs w:val="24"/>
+          <w:lang w:val="en-DE"/>
+        </w:rPr>
+        <w:t xml:space="preserve"> </w:t>
+      </w:r>
+      <w:proofErr w:type="spellStart"/>
+      <w:r>
+        <w:rPr>
+          <w:rFonts w:cstheme="minorHAnsi"/>
+          <w:sz w:val="24"/>
+          <w:szCs w:val="24"/>
+          <w:lang w:val="en-DE"/>
+        </w:rPr>
+        <w:t>wird</w:t>
+      </w:r>
+      <w:proofErr w:type="spellEnd"/>
+      <w:r>
+        <w:rPr>
+          <w:rFonts w:cstheme="minorHAnsi"/>
+          <w:sz w:val="24"/>
+          <w:szCs w:val="24"/>
+          <w:lang w:val="en-DE"/>
+        </w:rPr>
+        <w:t xml:space="preserve"> </w:t>
+      </w:r>
+      <w:r>
+        <w:rPr>
+          <w:rFonts w:cstheme="minorHAnsi"/>
+          <w:sz w:val="24"/>
+          <w:szCs w:val="24"/>
+          <w:lang w:val="en-DE"/>
+        </w:rPr>
+        <w:t xml:space="preserve">der </w:t>
+      </w:r>
+      <w:proofErr w:type="spellStart"/>
+      <w:r>
+        <w:rPr>
+          <w:rFonts w:cstheme="minorHAnsi"/>
+          <w:sz w:val="24"/>
+          <w:szCs w:val="24"/>
+          <w:lang w:val="en-DE"/>
+        </w:rPr>
+        <w:t>zweite</w:t>
+      </w:r>
+      <w:proofErr w:type="spellEnd"/>
+      <w:r>
+        <w:rPr>
+          <w:rFonts w:cstheme="minorHAnsi"/>
+          <w:sz w:val="24"/>
+          <w:szCs w:val="24"/>
+          <w:lang w:val="en-DE"/>
+        </w:rPr>
+        <w:t xml:space="preserve"> </w:t>
+      </w:r>
+      <w:proofErr w:type="spellStart"/>
+      <w:r>
+        <w:rPr>
+          <w:rFonts w:cstheme="minorHAnsi"/>
+          <w:sz w:val="24"/>
+          <w:szCs w:val="24"/>
+          <w:lang w:val="en-DE"/>
+        </w:rPr>
+        <w:t>Datensatz</w:t>
+      </w:r>
+      <w:proofErr w:type="spellEnd"/>
+      <w:r>
+        <w:rPr>
+          <w:rFonts w:cstheme="minorHAnsi"/>
+          <w:sz w:val="24"/>
+          <w:szCs w:val="24"/>
+          <w:lang w:val="en-DE"/>
+        </w:rPr>
+        <w:t xml:space="preserve"> </w:t>
+      </w:r>
+      <w:r>
+        <w:rPr>
+          <w:rFonts w:asciiTheme="majorHAnsi" w:hAnsiTheme="majorHAnsi" w:cstheme="majorHAnsi"/>
+          <w:b/>
+          <w:bCs/>
+          <w:i/>
+          <w:iCs/>
+          <w:sz w:val="24"/>
+          <w:szCs w:val="24"/>
+          <w:lang w:val="en-DE"/>
+        </w:rPr>
+        <w:t>countries_codes_and_coordinates.csv</w:t>
+      </w:r>
+      <w:r>
+        <w:rPr>
+          <w:rFonts w:cstheme="minorHAnsi"/>
+          <w:sz w:val="24"/>
+          <w:szCs w:val="24"/>
+          <w:lang w:val="en-DE"/>
+        </w:rPr>
+        <w:t xml:space="preserve"> </w:t>
+      </w:r>
+      <w:proofErr w:type="spellStart"/>
+      <w:r>
+        <w:rPr>
+          <w:rFonts w:cstheme="minorHAnsi"/>
+          <w:sz w:val="24"/>
+          <w:szCs w:val="24"/>
+          <w:lang w:val="en-DE"/>
+        </w:rPr>
+        <w:t>benutzt</w:t>
+      </w:r>
+      <w:proofErr w:type="spellEnd"/>
+      <w:r>
+        <w:rPr>
+          <w:rFonts w:cstheme="minorHAnsi"/>
+          <w:sz w:val="24"/>
+          <w:szCs w:val="24"/>
+          <w:lang w:val="en-DE"/>
+        </w:rPr>
+        <w:t xml:space="preserve">, </w:t>
+      </w:r>
+      <w:proofErr w:type="spellStart"/>
+      <w:r>
+        <w:rPr>
+          <w:rFonts w:cstheme="minorHAnsi"/>
+          <w:sz w:val="24"/>
+          <w:szCs w:val="24"/>
+          <w:lang w:val="en-DE"/>
+        </w:rPr>
+        <w:t>welcher</w:t>
+      </w:r>
+      <w:proofErr w:type="spellEnd"/>
+      <w:r>
+        <w:rPr>
+          <w:rFonts w:cstheme="minorHAnsi"/>
+          <w:sz w:val="24"/>
+          <w:szCs w:val="24"/>
+          <w:lang w:val="en-DE"/>
+        </w:rPr>
+        <w:t xml:space="preserve"> </w:t>
+      </w:r>
+      <w:proofErr w:type="spellStart"/>
+      <w:r>
+        <w:rPr>
+          <w:rFonts w:cstheme="minorHAnsi"/>
+          <w:sz w:val="24"/>
+          <w:szCs w:val="24"/>
+          <w:lang w:val="en-DE"/>
+        </w:rPr>
+        <w:t>ein</w:t>
+      </w:r>
+      <w:proofErr w:type="spellEnd"/>
+      <w:r>
+        <w:rPr>
+          <w:rFonts w:cstheme="minorHAnsi"/>
+          <w:sz w:val="24"/>
+          <w:szCs w:val="24"/>
+          <w:lang w:val="en-DE"/>
+        </w:rPr>
+        <w:t xml:space="preserve"> Mapping </w:t>
+      </w:r>
+      <w:proofErr w:type="spellStart"/>
+      <w:r>
+        <w:rPr>
+          <w:rFonts w:cstheme="minorHAnsi"/>
+          <w:sz w:val="24"/>
+          <w:szCs w:val="24"/>
+          <w:lang w:val="en-DE"/>
+        </w:rPr>
+        <w:t>für</w:t>
+      </w:r>
+      <w:proofErr w:type="spellEnd"/>
+      <w:r>
+        <w:rPr>
+          <w:rFonts w:cstheme="minorHAnsi"/>
+          <w:sz w:val="24"/>
+          <w:szCs w:val="24"/>
+          <w:lang w:val="en-DE"/>
+        </w:rPr>
+        <w:t xml:space="preserve"> </w:t>
+      </w:r>
+      <w:proofErr w:type="spellStart"/>
+      <w:r>
+        <w:rPr>
+          <w:rFonts w:cstheme="minorHAnsi"/>
+          <w:sz w:val="24"/>
+          <w:szCs w:val="24"/>
+          <w:lang w:val="en-DE"/>
+        </w:rPr>
+        <w:t>jedes</w:t>
+      </w:r>
+      <w:proofErr w:type="spellEnd"/>
+      <w:r>
+        <w:rPr>
+          <w:rFonts w:cstheme="minorHAnsi"/>
+          <w:sz w:val="24"/>
+          <w:szCs w:val="24"/>
+          <w:lang w:val="en-DE"/>
+        </w:rPr>
+        <w:t xml:space="preserve"> Land </w:t>
+      </w:r>
+      <w:proofErr w:type="spellStart"/>
+      <w:r>
+        <w:rPr>
+          <w:rFonts w:cstheme="minorHAnsi"/>
+          <w:sz w:val="24"/>
+          <w:szCs w:val="24"/>
+          <w:lang w:val="en-DE"/>
+        </w:rPr>
+        <w:t>beinhaltet</w:t>
+      </w:r>
+      <w:proofErr w:type="spellEnd"/>
+      <w:r>
+        <w:rPr>
+          <w:rFonts w:cstheme="minorHAnsi"/>
+          <w:sz w:val="24"/>
+          <w:szCs w:val="24"/>
+          <w:lang w:val="en-DE"/>
+        </w:rPr>
+        <w:t>.</w:t>
+      </w:r>
+      <w:r>
+        <w:rPr>
+          <w:rFonts w:cstheme="minorHAnsi"/>
+          <w:sz w:val="24"/>
+          <w:szCs w:val="24"/>
+          <w:lang w:val="en-DE"/>
+        </w:rPr>
         <w:br/>
       </w:r>
       <w:r>
         <w:rPr>
           <w:rFonts w:cstheme="minorHAnsi"/>
+          <w:noProof/>
           <w:sz w:val="24"/>
           <w:szCs w:val="24"/>
           <w:lang w:val="en-DE"/>
         </w:rPr>
         <w:drawing>
-          <wp:inline distT="0" distB="0" distL="0" distR="0" wp14:anchorId="7D1212E0" wp14:editId="396B07DF">
-            <wp:extent cx="5760720" cy="1053465"/>
-            <wp:effectExtent l="0" t="0" r="0" b="0"/>
-            <wp:docPr id="5" name="Picture 5"/>
+          <wp:inline distT="0" distB="0" distL="0" distR="0" wp14:anchorId="50802419" wp14:editId="18E72A63">
+            <wp:extent cx="5760720" cy="1044575"/>
+            <wp:effectExtent l="0" t="0" r="0" b="3175"/>
+            <wp:docPr id="4" name="Picture 4"/>
             <wp:cNvGraphicFramePr>
               <a:graphicFrameLocks xmlns:a="http://schemas.openxmlformats.org/drawingml/2006/main" noChangeAspect="1"/>
             </wp:cNvGraphicFramePr>
@@ -3619,6 +3291,324 @@
                   <pic:spPr>
                     <a:xfrm>
                       <a:off x="0" y="0"/>
+                      <a:ext cx="5760720" cy="1044575"/>
+                    </a:xfrm>
+                    <a:prstGeom prst="rect">
+                      <a:avLst/>
+                    </a:prstGeom>
+                  </pic:spPr>
+                </pic:pic>
+              </a:graphicData>
+            </a:graphic>
+          </wp:inline>
+        </w:drawing>
+      </w:r>
+      <w:r>
+        <w:rPr>
+          <w:rFonts w:cstheme="minorHAnsi"/>
+          <w:sz w:val="24"/>
+          <w:szCs w:val="24"/>
+          <w:lang w:val="en-DE"/>
+        </w:rPr>
+        <w:br/>
+      </w:r>
+    </w:p>
+    <w:p>
+      <w:pPr>
+        <w:pStyle w:val="Listenabsatz"/>
+        <w:numPr>
+          <w:ilvl w:val="0"/>
+          <w:numId w:val="2"/>
+        </w:numPr>
+        <w:spacing w:line="276" w:lineRule="auto"/>
+        <w:rPr>
+          <w:rFonts w:cstheme="minorHAnsi"/>
+          <w:sz w:val="24"/>
+          <w:szCs w:val="24"/>
+          <w:lang w:val="en-DE"/>
+        </w:rPr>
+      </w:pPr>
+      <w:proofErr w:type="spellStart"/>
+      <w:r>
+        <w:rPr>
+          <w:rFonts w:cstheme="minorHAnsi"/>
+          <w:sz w:val="24"/>
+          <w:szCs w:val="24"/>
+          <w:lang w:val="en-DE"/>
+        </w:rPr>
+        <w:t>Zuletzt</w:t>
+      </w:r>
+      <w:proofErr w:type="spellEnd"/>
+      <w:r>
+        <w:rPr>
+          <w:rFonts w:cstheme="minorHAnsi"/>
+          <w:sz w:val="24"/>
+          <w:szCs w:val="24"/>
+          <w:lang w:val="en-DE"/>
+        </w:rPr>
+        <w:t xml:space="preserve"> </w:t>
+      </w:r>
+      <w:proofErr w:type="spellStart"/>
+      <w:r>
+        <w:rPr>
+          <w:rFonts w:cstheme="minorHAnsi"/>
+          <w:sz w:val="24"/>
+          <w:szCs w:val="24"/>
+          <w:lang w:val="en-DE"/>
+        </w:rPr>
+        <w:t>werden</w:t>
+      </w:r>
+      <w:proofErr w:type="spellEnd"/>
+      <w:r>
+        <w:rPr>
+          <w:rFonts w:cstheme="minorHAnsi"/>
+          <w:sz w:val="24"/>
+          <w:szCs w:val="24"/>
+          <w:lang w:val="en-DE"/>
+        </w:rPr>
+        <w:t xml:space="preserve"> </w:t>
+      </w:r>
+      <w:proofErr w:type="spellStart"/>
+      <w:r>
+        <w:rPr>
+          <w:rFonts w:cstheme="minorHAnsi"/>
+          <w:sz w:val="24"/>
+          <w:szCs w:val="24"/>
+          <w:lang w:val="en-DE"/>
+        </w:rPr>
+        <w:t>unwichtige</w:t>
+      </w:r>
+      <w:proofErr w:type="spellEnd"/>
+      <w:r>
+        <w:rPr>
+          <w:rFonts w:cstheme="minorHAnsi"/>
+          <w:sz w:val="24"/>
+          <w:szCs w:val="24"/>
+          <w:lang w:val="en-DE"/>
+        </w:rPr>
+        <w:t xml:space="preserve"> </w:t>
+      </w:r>
+      <w:proofErr w:type="spellStart"/>
+      <w:r>
+        <w:rPr>
+          <w:rFonts w:cstheme="minorHAnsi"/>
+          <w:sz w:val="24"/>
+          <w:szCs w:val="24"/>
+          <w:lang w:val="en-DE"/>
+        </w:rPr>
+        <w:t>Spalten</w:t>
+      </w:r>
+      <w:proofErr w:type="spellEnd"/>
+      <w:r>
+        <w:rPr>
+          <w:rFonts w:cstheme="minorHAnsi"/>
+          <w:sz w:val="24"/>
+          <w:szCs w:val="24"/>
+          <w:lang w:val="en-DE"/>
+        </w:rPr>
+        <w:t xml:space="preserve"> des </w:t>
+      </w:r>
+      <w:proofErr w:type="spellStart"/>
+      <w:r>
+        <w:rPr>
+          <w:rFonts w:cstheme="minorHAnsi"/>
+          <w:sz w:val="24"/>
+          <w:szCs w:val="24"/>
+          <w:lang w:val="en-DE"/>
+        </w:rPr>
+        <w:t>Datensatzes</w:t>
+      </w:r>
+      <w:proofErr w:type="spellEnd"/>
+      <w:r>
+        <w:rPr>
+          <w:rFonts w:cstheme="minorHAnsi"/>
+          <w:sz w:val="24"/>
+          <w:szCs w:val="24"/>
+          <w:lang w:val="en-DE"/>
+        </w:rPr>
+        <w:t xml:space="preserve"> </w:t>
+      </w:r>
+      <w:proofErr w:type="spellStart"/>
+      <w:r>
+        <w:rPr>
+          <w:rFonts w:cstheme="minorHAnsi"/>
+          <w:sz w:val="24"/>
+          <w:szCs w:val="24"/>
+          <w:lang w:val="en-DE"/>
+        </w:rPr>
+        <w:t>entfernt</w:t>
+      </w:r>
+      <w:proofErr w:type="spellEnd"/>
+      <w:r>
+        <w:rPr>
+          <w:rFonts w:cstheme="minorHAnsi"/>
+          <w:sz w:val="24"/>
+          <w:szCs w:val="24"/>
+          <w:lang w:val="en-DE"/>
+        </w:rPr>
+        <w:t xml:space="preserve">, um die </w:t>
+      </w:r>
+      <w:proofErr w:type="spellStart"/>
+      <w:r>
+        <w:rPr>
+          <w:rFonts w:cstheme="minorHAnsi"/>
+          <w:sz w:val="24"/>
+          <w:szCs w:val="24"/>
+          <w:lang w:val="en-DE"/>
+        </w:rPr>
+        <w:t>benötigte</w:t>
+      </w:r>
+      <w:proofErr w:type="spellEnd"/>
+      <w:r>
+        <w:rPr>
+          <w:rFonts w:cstheme="minorHAnsi"/>
+          <w:sz w:val="24"/>
+          <w:szCs w:val="24"/>
+          <w:lang w:val="en-DE"/>
+        </w:rPr>
+        <w:t xml:space="preserve"> </w:t>
+      </w:r>
+      <w:proofErr w:type="spellStart"/>
+      <w:r>
+        <w:rPr>
+          <w:rFonts w:cstheme="minorHAnsi"/>
+          <w:sz w:val="24"/>
+          <w:szCs w:val="24"/>
+          <w:lang w:val="en-DE"/>
+        </w:rPr>
+        <w:t>Enddatei</w:t>
+      </w:r>
+      <w:proofErr w:type="spellEnd"/>
+      <w:r>
+        <w:rPr>
+          <w:rFonts w:cstheme="minorHAnsi"/>
+          <w:sz w:val="24"/>
+          <w:szCs w:val="24"/>
+          <w:lang w:val="en-DE"/>
+        </w:rPr>
+        <w:t xml:space="preserve"> </w:t>
+      </w:r>
+      <w:proofErr w:type="spellStart"/>
+      <w:r>
+        <w:rPr>
+          <w:rFonts w:cstheme="minorHAnsi"/>
+          <w:sz w:val="24"/>
+          <w:szCs w:val="24"/>
+          <w:lang w:val="en-DE"/>
+        </w:rPr>
+        <w:t>möglichst</w:t>
+      </w:r>
+      <w:proofErr w:type="spellEnd"/>
+      <w:r>
+        <w:rPr>
+          <w:rFonts w:cstheme="minorHAnsi"/>
+          <w:sz w:val="24"/>
+          <w:szCs w:val="24"/>
+          <w:lang w:val="en-DE"/>
+        </w:rPr>
+        <w:t xml:space="preserve"> </w:t>
+      </w:r>
+      <w:proofErr w:type="spellStart"/>
+      <w:r>
+        <w:rPr>
+          <w:rFonts w:cstheme="minorHAnsi"/>
+          <w:sz w:val="24"/>
+          <w:szCs w:val="24"/>
+          <w:lang w:val="en-DE"/>
+        </w:rPr>
+        <w:t>schlank</w:t>
+      </w:r>
+      <w:proofErr w:type="spellEnd"/>
+      <w:r>
+        <w:rPr>
+          <w:rFonts w:cstheme="minorHAnsi"/>
+          <w:sz w:val="24"/>
+          <w:szCs w:val="24"/>
+          <w:lang w:val="en-DE"/>
+        </w:rPr>
+        <w:t xml:space="preserve"> </w:t>
+      </w:r>
+      <w:proofErr w:type="spellStart"/>
+      <w:r>
+        <w:rPr>
+          <w:rFonts w:cstheme="minorHAnsi"/>
+          <w:sz w:val="24"/>
+          <w:szCs w:val="24"/>
+          <w:lang w:val="en-DE"/>
+        </w:rPr>
+        <w:t>zu</w:t>
+      </w:r>
+      <w:proofErr w:type="spellEnd"/>
+      <w:r>
+        <w:rPr>
+          <w:rFonts w:cstheme="minorHAnsi"/>
+          <w:sz w:val="24"/>
+          <w:szCs w:val="24"/>
+          <w:lang w:val="en-DE"/>
+        </w:rPr>
+        <w:t xml:space="preserve"> </w:t>
+      </w:r>
+      <w:proofErr w:type="spellStart"/>
+      <w:r>
+        <w:rPr>
+          <w:rFonts w:cstheme="minorHAnsi"/>
+          <w:sz w:val="24"/>
+          <w:szCs w:val="24"/>
+          <w:lang w:val="en-DE"/>
+        </w:rPr>
+        <w:t>halten</w:t>
+      </w:r>
+      <w:proofErr w:type="spellEnd"/>
+      <w:r>
+        <w:rPr>
+          <w:rFonts w:cstheme="minorHAnsi"/>
+          <w:sz w:val="24"/>
+          <w:szCs w:val="24"/>
+          <w:lang w:val="en-DE"/>
+        </w:rPr>
+        <w:t>.</w:t>
+      </w:r>
+      <w:r>
+        <w:rPr>
+          <w:rFonts w:cstheme="minorHAnsi"/>
+          <w:sz w:val="24"/>
+          <w:szCs w:val="24"/>
+          <w:lang w:val="en-DE"/>
+        </w:rPr>
+        <w:br/>
+      </w:r>
+      <w:r>
+        <w:rPr>
+          <w:rFonts w:cstheme="minorHAnsi"/>
+          <w:noProof/>
+          <w:sz w:val="24"/>
+          <w:szCs w:val="24"/>
+          <w:lang w:val="en-DE"/>
+        </w:rPr>
+        <w:drawing>
+          <wp:inline distT="0" distB="0" distL="0" distR="0" wp14:anchorId="7D1212E0" wp14:editId="396B07DF">
+            <wp:extent cx="5760720" cy="1053465"/>
+            <wp:effectExtent l="0" t="0" r="0" b="0"/>
+            <wp:docPr id="5" name="Picture 5"/>
+            <wp:cNvGraphicFramePr>
+              <a:graphicFrameLocks xmlns:a="http://schemas.openxmlformats.org/drawingml/2006/main" noChangeAspect="1"/>
+            </wp:cNvGraphicFramePr>
+            <a:graphic xmlns:a="http://schemas.openxmlformats.org/drawingml/2006/main">
+              <a:graphicData uri="http://schemas.openxmlformats.org/drawingml/2006/picture">
+                <pic:pic xmlns:pic="http://schemas.openxmlformats.org/drawingml/2006/picture">
+                  <pic:nvPicPr>
+                    <pic:cNvPr id="1" name=""/>
+                    <pic:cNvPicPr/>
+                  </pic:nvPicPr>
+                  <pic:blipFill>
+                    <a:blip r:embed="rId15"/>
+                    <a:stretch>
+                      <a:fillRect/>
+                    </a:stretch>
+                  </pic:blipFill>
+                  <pic:spPr>
+                    <a:xfrm>
+                      <a:off x="0" y="0"/>
                       <a:ext cx="5760720" cy="1053465"/>
                     </a:xfrm>
                     <a:prstGeom prst="rect">
@@ -3643,7 +3633,7 @@
     </w:p>
     <w:p>
       <w:pPr>
-        <w:pStyle w:val="ListParagraph"/>
+        <w:pStyle w:val="Listenabsatz"/>
         <w:numPr>
           <w:ilvl w:val="0"/>
           <w:numId w:val="2"/>
@@ -3933,14 +3923,333 @@
         <w:spacing w:line="276" w:lineRule="auto"/>
         <w:rPr>
           <w:rFonts w:asciiTheme="majorHAnsi" w:hAnsiTheme="majorHAnsi" w:cstheme="majorHAnsi"/>
+          <w:sz w:val="28"/>
+          <w:szCs w:val="28"/>
+        </w:rPr>
+      </w:pPr>
+      <w:r>
+        <w:rPr>
+          <w:rFonts w:asciiTheme="majorHAnsi" w:hAnsiTheme="majorHAnsi" w:cstheme="majorHAnsi"/>
+          <w:sz w:val="28"/>
+          <w:szCs w:val="28"/>
+        </w:rPr>
+        <w:lastRenderedPageBreak/>
+        <w:t>SV</w:t>
+      </w:r>
+      <w:r>
+        <w:rPr>
+          <w:rFonts w:asciiTheme="majorHAnsi" w:hAnsiTheme="majorHAnsi" w:cstheme="majorHAnsi"/>
+          <w:sz w:val="28"/>
+          <w:szCs w:val="28"/>
+        </w:rPr>
+        <w:t>G der Weltkarte</w:t>
+      </w:r>
+    </w:p>
+    <w:p>
+      <w:pPr>
+        <w:spacing w:line="276" w:lineRule="auto"/>
+        <w:rPr>
+          <w:rFonts w:cstheme="minorHAnsi"/>
+          <w:sz w:val="24"/>
+          <w:szCs w:val="24"/>
+        </w:rPr>
+      </w:pPr>
+      <w:r>
+        <w:rPr>
+          <w:rFonts w:cstheme="minorHAnsi"/>
+          <w:sz w:val="24"/>
+          <w:szCs w:val="24"/>
+        </w:rPr>
+        <w:t>Auch die SVG</w:t>
+      </w:r>
+      <w:r>
+        <w:rPr>
+          <w:rFonts w:cstheme="minorHAnsi"/>
+          <w:sz w:val="24"/>
+          <w:szCs w:val="24"/>
+        </w:rPr>
+        <w:t xml:space="preserve"> Datei wird leicht bearbeitet</w:t>
+      </w:r>
+      <w:r>
+        <w:rPr>
+          <w:rFonts w:cstheme="minorHAnsi"/>
+          <w:sz w:val="24"/>
+          <w:szCs w:val="24"/>
+        </w:rPr>
+        <w:t xml:space="preserve">, um </w:t>
+      </w:r>
+      <w:r>
+        <w:rPr>
+          <w:rFonts w:cstheme="minorHAnsi"/>
+          <w:sz w:val="24"/>
+          <w:szCs w:val="24"/>
+        </w:rPr>
+        <w:t>für die Visualisierung besser geeignet zu sein</w:t>
+      </w:r>
+      <w:r>
+        <w:rPr>
+          <w:rFonts w:cstheme="minorHAnsi"/>
+          <w:sz w:val="24"/>
+          <w:szCs w:val="24"/>
+        </w:rPr>
+        <w:t>. Dabei werden folgende Eigenschaften individuell eingestellt:</w:t>
+      </w:r>
+    </w:p>
+    <w:p>
+      <w:pPr>
+        <w:pStyle w:val="Listenabsatz"/>
+        <w:numPr>
+          <w:ilvl w:val="0"/>
+          <w:numId w:val="1"/>
+        </w:numPr>
+        <w:spacing w:line="276" w:lineRule="auto"/>
+        <w:rPr>
+          <w:rFonts w:cstheme="minorHAnsi"/>
+          <w:sz w:val="24"/>
+          <w:szCs w:val="24"/>
+        </w:rPr>
+      </w:pPr>
+      <w:r>
+        <w:rPr>
+          <w:rFonts w:cstheme="minorHAnsi"/>
+          <w:sz w:val="24"/>
+          <w:szCs w:val="24"/>
+        </w:rPr>
+        <w:t>Die Umrandung der einzelnen Länder</w:t>
+      </w:r>
+      <w:r>
+        <w:rPr>
+          <w:rFonts w:cstheme="minorHAnsi"/>
+          <w:sz w:val="24"/>
+          <w:szCs w:val="24"/>
+        </w:rPr>
+        <w:t>.</w:t>
+      </w:r>
+      <w:r>
+        <w:rPr>
+          <w:rFonts w:cstheme="minorHAnsi"/>
+          <w:sz w:val="24"/>
+          <w:szCs w:val="24"/>
+        </w:rPr>
+        <w:t xml:space="preserve"> </w:t>
+      </w:r>
+      <w:proofErr w:type="gramStart"/>
+      <w:r>
+        <w:rPr>
+          <w:rFonts w:cstheme="minorHAnsi"/>
+          <w:sz w:val="24"/>
+          <w:szCs w:val="24"/>
+        </w:rPr>
+        <w:t>(</w:t>
+      </w:r>
+      <w:proofErr w:type="spellStart"/>
+      <w:proofErr w:type="gramEnd"/>
+      <w:r>
+        <w:rPr>
+          <w:rFonts w:asciiTheme="majorHAnsi" w:hAnsiTheme="majorHAnsi" w:cstheme="majorHAnsi"/>
           <w:b/>
           <w:bCs/>
-          <w:sz w:val="32"/>
-          <w:szCs w:val="32"/>
-          <w:lang w:val="en-DE"/>
-        </w:rPr>
-      </w:pPr>
-      <w:r>
+          <w:i/>
+          <w:iCs/>
+          <w:sz w:val="24"/>
+          <w:szCs w:val="24"/>
+        </w:rPr>
+        <w:t>stroke</w:t>
+      </w:r>
+      <w:proofErr w:type="spellEnd"/>
+      <w:r>
+        <w:rPr>
+          <w:rFonts w:asciiTheme="majorHAnsi" w:hAnsiTheme="majorHAnsi" w:cstheme="majorHAnsi"/>
+          <w:b/>
+          <w:bCs/>
+          <w:i/>
+          <w:iCs/>
+          <w:sz w:val="24"/>
+          <w:szCs w:val="24"/>
+        </w:rPr>
+        <w:t xml:space="preserve"> &amp; </w:t>
+      </w:r>
+      <w:proofErr w:type="spellStart"/>
+      <w:r>
+        <w:rPr>
+          <w:rFonts w:asciiTheme="majorHAnsi" w:hAnsiTheme="majorHAnsi" w:cstheme="majorHAnsi"/>
+          <w:b/>
+          <w:bCs/>
+          <w:i/>
+          <w:iCs/>
+          <w:sz w:val="24"/>
+          <w:szCs w:val="24"/>
+        </w:rPr>
+        <w:t>stroke-width</w:t>
+      </w:r>
+      <w:proofErr w:type="spellEnd"/>
+      <w:r>
+        <w:rPr>
+          <w:rFonts w:cstheme="minorHAnsi"/>
+          <w:sz w:val="24"/>
+          <w:szCs w:val="24"/>
+        </w:rPr>
+        <w:t>)</w:t>
+      </w:r>
+    </w:p>
+    <w:p>
+      <w:pPr>
+        <w:pStyle w:val="Listenabsatz"/>
+        <w:numPr>
+          <w:ilvl w:val="0"/>
+          <w:numId w:val="1"/>
+        </w:numPr>
+        <w:spacing w:line="276" w:lineRule="auto"/>
+        <w:rPr>
+          <w:rFonts w:cstheme="minorHAnsi"/>
+          <w:sz w:val="24"/>
+          <w:szCs w:val="24"/>
+        </w:rPr>
+      </w:pPr>
+      <w:r>
+        <w:rPr>
+          <w:rFonts w:cstheme="minorHAnsi"/>
+          <w:sz w:val="24"/>
+          <w:szCs w:val="24"/>
+        </w:rPr>
+        <w:t>Ein Hintergrund-Muster für alle Ländern, welches später der Standard-Hintergrund für Länder ohne vorhandene Daten sein wird</w:t>
+      </w:r>
+      <w:r>
+        <w:rPr>
+          <w:rFonts w:cstheme="minorHAnsi"/>
+          <w:sz w:val="24"/>
+          <w:szCs w:val="24"/>
+        </w:rPr>
+        <w:t>.</w:t>
+      </w:r>
+      <w:r>
+        <w:rPr>
+          <w:rFonts w:cstheme="minorHAnsi"/>
+          <w:sz w:val="24"/>
+          <w:szCs w:val="24"/>
+        </w:rPr>
+        <w:t xml:space="preserve"> (</w:t>
+      </w:r>
+      <w:proofErr w:type="spellStart"/>
+      <w:r>
+        <w:rPr>
+          <w:rFonts w:asciiTheme="majorHAnsi" w:hAnsiTheme="majorHAnsi" w:cstheme="majorHAnsi"/>
+          <w:b/>
+          <w:bCs/>
+          <w:i/>
+          <w:iCs/>
+          <w:sz w:val="24"/>
+          <w:szCs w:val="24"/>
+        </w:rPr>
+        <w:t>fill</w:t>
+      </w:r>
+      <w:proofErr w:type="spellEnd"/>
+      <w:r>
+        <w:rPr>
+          <w:rFonts w:cstheme="minorHAnsi"/>
+          <w:sz w:val="24"/>
+          <w:szCs w:val="24"/>
+        </w:rPr>
+        <w:t>)</w:t>
+      </w:r>
+    </w:p>
+    <w:p>
+      <w:pPr>
+        <w:pStyle w:val="Listenabsatz"/>
+        <w:numPr>
+          <w:ilvl w:val="0"/>
+          <w:numId w:val="1"/>
+        </w:numPr>
+        <w:spacing w:line="276" w:lineRule="auto"/>
+        <w:rPr>
+          <w:rFonts w:cstheme="minorHAnsi"/>
+          <w:sz w:val="24"/>
+          <w:szCs w:val="24"/>
+        </w:rPr>
+      </w:pPr>
+      <w:r>
+        <w:rPr>
+          <w:rFonts w:cstheme="minorHAnsi"/>
+          <w:sz w:val="24"/>
+          <w:szCs w:val="24"/>
+        </w:rPr>
+        <w:t xml:space="preserve">Der Titel </w:t>
+      </w:r>
+      <w:r>
+        <w:rPr>
+          <w:rFonts w:cstheme="minorHAnsi"/>
+          <w:sz w:val="24"/>
+          <w:szCs w:val="24"/>
+        </w:rPr>
+        <w:t>der Karte</w:t>
+      </w:r>
+      <w:r>
+        <w:rPr>
+          <w:rFonts w:cstheme="minorHAnsi"/>
+          <w:sz w:val="24"/>
+          <w:szCs w:val="24"/>
+        </w:rPr>
+        <w:t xml:space="preserve"> </w:t>
+      </w:r>
+      <w:r>
+        <w:rPr>
+          <w:rFonts w:cstheme="minorHAnsi"/>
+          <w:sz w:val="24"/>
+          <w:szCs w:val="24"/>
+        </w:rPr>
+        <w:t>wird</w:t>
+      </w:r>
+      <w:r>
+        <w:rPr>
+          <w:rFonts w:cstheme="minorHAnsi"/>
+          <w:sz w:val="24"/>
+          <w:szCs w:val="24"/>
+        </w:rPr>
+        <w:t xml:space="preserve"> entfernt.</w:t>
+      </w:r>
+      <w:r>
+        <w:rPr>
+          <w:rFonts w:cstheme="minorHAnsi"/>
+          <w:sz w:val="24"/>
+          <w:szCs w:val="24"/>
+        </w:rPr>
+        <w:t xml:space="preserve"> (</w:t>
+      </w:r>
+      <w:r>
+        <w:rPr>
+          <w:rFonts w:asciiTheme="majorHAnsi" w:hAnsiTheme="majorHAnsi" w:cstheme="majorHAnsi"/>
+          <w:b/>
+          <w:bCs/>
+          <w:i/>
+          <w:iCs/>
+          <w:sz w:val="24"/>
+          <w:szCs w:val="24"/>
+        </w:rPr>
+        <w:t>&lt;title&gt;</w:t>
+      </w:r>
+      <w:r>
+        <w:rPr>
+          <w:rFonts w:cstheme="minorHAnsi"/>
+          <w:sz w:val="24"/>
+          <w:szCs w:val="24"/>
+        </w:rPr>
+        <w:t>)</w:t>
+      </w:r>
+    </w:p>
+    <w:p>
+      <w:pPr>
+        <w:spacing w:line="276" w:lineRule="auto"/>
+        <w:rPr>
+          <w:rFonts w:cstheme="minorHAnsi"/>
+          <w:sz w:val="24"/>
+          <w:szCs w:val="24"/>
+          <w:lang w:val="en-DE"/>
+        </w:rPr>
+      </w:pPr>
+    </w:p>
+    <w:p>
+      <w:pPr>
+        <w:spacing w:line="276" w:lineRule="auto"/>
         <w:rPr>
           <w:rFonts w:asciiTheme="majorHAnsi" w:hAnsiTheme="majorHAnsi" w:cstheme="majorHAnsi"/>
           <w:b/>
@@ -3949,7 +4258,16 @@
           <w:szCs w:val="32"/>
           <w:lang w:val="en-DE"/>
         </w:rPr>
-        <w:lastRenderedPageBreak/>
+      </w:pPr>
+      <w:r>
+        <w:rPr>
+          <w:rFonts w:asciiTheme="majorHAnsi" w:hAnsiTheme="majorHAnsi" w:cstheme="majorHAnsi"/>
+          <w:b/>
+          <w:bCs/>
+          <w:sz w:val="32"/>
+          <w:szCs w:val="32"/>
+          <w:lang w:val="en-DE"/>
+        </w:rPr>
         <w:t>Visual Mapping</w:t>
       </w:r>
     </w:p>
@@ -4045,7 +4363,17 @@
           <w:szCs w:val="24"/>
           <w:lang w:val="en-DE"/>
         </w:rPr>
-        <w:t xml:space="preserve"> Text</w:t>
+        <w:t xml:space="preserve"> </w:t>
+      </w:r>
+      <w:proofErr w:type="spellStart"/>
+      <w:r>
+        <w:rPr>
+          <w:rFonts w:cstheme="minorHAnsi"/>
+          <w:sz w:val="24"/>
+          <w:szCs w:val="24"/>
+          <w:lang w:val="en-DE"/>
+        </w:rPr>
+        <w:t>Text</w:t>
       </w:r>
       <w:r>
         <w:rPr>
@@ -4056,6 +4384,7 @@
         </w:rPr>
         <w:t>es</w:t>
       </w:r>
+      <w:proofErr w:type="spellEnd"/>
       <w:r>
         <w:rPr>
           <w:rFonts w:cstheme="minorHAnsi"/>
@@ -4797,7 +5126,6 @@
         </w:rPr>
         <w:t>erforde</w:t>
       </w:r>
-      <w:proofErr w:type="spellEnd"/>
       <w:r>
         <w:rPr>
           <w:rFonts w:cstheme="minorHAnsi"/>
@@ -4814,7 +5142,17 @@
           <w:szCs w:val="24"/>
           <w:lang w:val="en-DE"/>
         </w:rPr>
-        <w:t xml:space="preserve">t </w:t>
+        <w:t>t</w:t>
+      </w:r>
+      <w:proofErr w:type="spellEnd"/>
+      <w:r>
+        <w:rPr>
+          <w:rFonts w:cstheme="minorHAnsi"/>
+          <w:sz w:val="24"/>
+          <w:szCs w:val="24"/>
+          <w:lang w:val="en-DE"/>
+        </w:rPr>
+        <w:t xml:space="preserve"> </w:t>
       </w:r>
       <w:proofErr w:type="spellStart"/>
       <w:r>
@@ -5121,7 +5459,6 @@
         </w:rPr>
         <w:t>Karten</w:t>
       </w:r>
-      <w:proofErr w:type="spellEnd"/>
       <w:r>
         <w:rPr>
           <w:rFonts w:cstheme="minorHAnsi"/>
@@ -5131,7 +5468,6 @@
         </w:rPr>
         <w:t>d</w:t>
       </w:r>
-      <w:proofErr w:type="spellStart"/>
       <w:r>
         <w:rPr>
           <w:rFonts w:cstheme="minorHAnsi"/>
@@ -6227,28 +6563,6 @@
       <w:pPr>
         <w:spacing w:line="276" w:lineRule="auto"/>
         <w:rPr>
-          <w:rFonts w:cstheme="minorHAnsi"/>
-          <w:sz w:val="24"/>
-          <w:szCs w:val="24"/>
-          <w:lang w:val="en-DE"/>
-        </w:rPr>
-      </w:pPr>
-    </w:p>
-    <w:p>
-      <w:pPr>
-        <w:spacing w:line="276" w:lineRule="auto"/>
-        <w:rPr>
-          <w:rFonts w:cstheme="minorHAnsi"/>
-          <w:sz w:val="24"/>
-          <w:szCs w:val="24"/>
-          <w:lang w:val="en-DE"/>
-        </w:rPr>
-      </w:pPr>
-    </w:p>
-    <w:p>
-      <w:pPr>
-        <w:spacing w:line="276" w:lineRule="auto"/>
-        <w:rPr>
           <w:rFonts w:asciiTheme="majorHAnsi" w:hAnsiTheme="majorHAnsi" w:cstheme="majorHAnsi"/>
           <w:sz w:val="28"/>
           <w:szCs w:val="28"/>
@@ -6263,6 +6577,7 @@
           <w:szCs w:val="28"/>
           <w:lang w:val="en-DE"/>
         </w:rPr>
+        <w:lastRenderedPageBreak/>
         <w:t>Implementierung</w:t>
       </w:r>
       <w:proofErr w:type="spellEnd"/>
@@ -6460,7 +6775,30 @@
     </w:p>
     <w:p>
       <w:pPr>
-        <w:pStyle w:val="ListParagraph"/>
+        <w:spacing w:line="276" w:lineRule="auto"/>
+        <w:rPr>
+          <w:rFonts w:asciiTheme="majorHAnsi" w:hAnsiTheme="majorHAnsi" w:cstheme="majorHAnsi"/>
+          <w:b/>
+          <w:bCs/>
+          <w:sz w:val="24"/>
+          <w:szCs w:val="24"/>
+          <w:lang w:val="en-GB"/>
+        </w:rPr>
+      </w:pPr>
+      <w:r>
+        <w:rPr>
+          <w:rFonts w:asciiTheme="majorHAnsi" w:hAnsiTheme="majorHAnsi" w:cstheme="majorHAnsi"/>
+          <w:b/>
+          <w:bCs/>
+          <w:sz w:val="24"/>
+          <w:szCs w:val="24"/>
+        </w:rPr>
+        <w:t>Setup</w:t>
+      </w:r>
+    </w:p>
+    <w:p>
+      <w:pPr>
+        <w:pStyle w:val="Listenabsatz"/>
         <w:numPr>
           <w:ilvl w:val="0"/>
           <w:numId w:val="3"/>
@@ -6529,9 +6867,32 @@
           <w:rFonts w:cstheme="minorHAnsi"/>
           <w:sz w:val="24"/>
           <w:szCs w:val="24"/>
-          <w:lang w:val="en-DE"/>
-        </w:rPr>
-        <w:t xml:space="preserve"> </w:t>
+        </w:rPr>
+        <w:t xml:space="preserve"> </w:t>
+      </w:r>
+      <w:r>
+        <w:rPr>
+          <w:rFonts w:cstheme="minorHAnsi"/>
+          <w:sz w:val="24"/>
+          <w:szCs w:val="24"/>
+        </w:rPr>
+        <w:t>Dateipfade</w:t>
+      </w:r>
+      <w:r>
+        <w:rPr>
+          <w:rFonts w:cstheme="minorHAnsi"/>
+          <w:sz w:val="24"/>
+          <w:szCs w:val="24"/>
+        </w:rPr>
+        <w:t xml:space="preserve">, </w:t>
+      </w:r>
+      <w:r>
+        <w:rPr>
+          <w:rFonts w:cstheme="minorHAnsi"/>
+          <w:sz w:val="24"/>
+          <w:szCs w:val="24"/>
+        </w:rPr>
+        <w:t xml:space="preserve">Spaltennamen, </w:t>
       </w:r>
       <w:proofErr w:type="spellStart"/>
       <w:r>
@@ -6584,10 +6945,26 @@
         <w:t>Einteilung</w:t>
       </w:r>
       <w:proofErr w:type="spellEnd"/>
+      <w:r>
+        <w:rPr>
+          <w:rFonts w:cstheme="minorHAnsi"/>
+          <w:sz w:val="24"/>
+          <w:szCs w:val="24"/>
+        </w:rPr>
+        <w:t xml:space="preserve"> </w:t>
+      </w:r>
+      <w:r>
+        <w:rPr>
+          <w:rFonts w:cstheme="minorHAnsi"/>
+          <w:sz w:val="24"/>
+          <w:szCs w:val="24"/>
+        </w:rPr>
+        <w:t>und Titel</w:t>
+      </w:r>
     </w:p>
     <w:p>
       <w:pPr>
-        <w:pStyle w:val="ListParagraph"/>
+        <w:pStyle w:val="Listenabsatz"/>
         <w:numPr>
           <w:ilvl w:val="0"/>
           <w:numId w:val="3"/>
@@ -6600,61 +6977,39 @@
           <w:lang w:val="en-DE"/>
         </w:rPr>
       </w:pPr>
-      <w:proofErr w:type="spellStart"/>
-      <w:r>
-        <w:rPr>
-          <w:rFonts w:cstheme="minorHAnsi"/>
-          <w:sz w:val="24"/>
-          <w:szCs w:val="24"/>
-          <w:lang w:val="en-DE"/>
-        </w:rPr>
-        <w:t>Datensatz</w:t>
-      </w:r>
-      <w:proofErr w:type="spellEnd"/>
-      <w:r>
-        <w:rPr>
-          <w:rFonts w:cstheme="minorHAnsi"/>
-          <w:sz w:val="24"/>
-          <w:szCs w:val="24"/>
-          <w:lang w:val="en-DE"/>
-        </w:rPr>
-        <w:t xml:space="preserve"> </w:t>
-      </w:r>
-      <w:proofErr w:type="spellStart"/>
-      <w:r>
-        <w:rPr>
-          <w:rFonts w:cstheme="minorHAnsi"/>
-          <w:sz w:val="24"/>
-          <w:szCs w:val="24"/>
-          <w:lang w:val="en-DE"/>
-        </w:rPr>
-        <w:t>einlesen</w:t>
-      </w:r>
-      <w:proofErr w:type="spellEnd"/>
-      <w:r>
-        <w:rPr>
-          <w:rFonts w:cstheme="minorHAnsi"/>
-          <w:sz w:val="24"/>
-          <w:szCs w:val="24"/>
-          <w:lang w:val="en-DE"/>
-        </w:rPr>
-        <w:t xml:space="preserve"> der </w:t>
-      </w:r>
-      <w:proofErr w:type="spellStart"/>
-      <w:r>
-        <w:rPr>
-          <w:rFonts w:cstheme="minorHAnsi"/>
-          <w:sz w:val="24"/>
-          <w:szCs w:val="24"/>
-          <w:lang w:val="en-DE"/>
-        </w:rPr>
-        <w:t>Impfdaten</w:t>
-      </w:r>
-      <w:proofErr w:type="spellEnd"/>
+      <w:r>
+        <w:rPr>
+          <w:rFonts w:cstheme="minorHAnsi"/>
+          <w:sz w:val="24"/>
+          <w:szCs w:val="24"/>
+          <w:lang w:val="en-GB"/>
+        </w:rPr>
+        <w:t xml:space="preserve">SVG der </w:t>
+      </w:r>
+      <w:proofErr w:type="spellStart"/>
+      <w:r>
+        <w:rPr>
+          <w:rFonts w:cstheme="minorHAnsi"/>
+          <w:sz w:val="24"/>
+          <w:szCs w:val="24"/>
+          <w:lang w:val="en-GB"/>
+        </w:rPr>
+        <w:t>Weltkarte</w:t>
+      </w:r>
+      <w:proofErr w:type="spellEnd"/>
+      <w:r>
+        <w:rPr>
+          <w:rFonts w:cstheme="minorHAnsi"/>
+          <w:sz w:val="24"/>
+          <w:szCs w:val="24"/>
+          <w:lang w:val="en-GB"/>
+        </w:rPr>
+        <w:t xml:space="preserve"> laden</w:t>
+      </w:r>
     </w:p>
     <w:p>
       <w:pPr>
-        <w:pStyle w:val="ListParagraph"/>
+        <w:pStyle w:val="Listenabsatz"/>
         <w:numPr>
           <w:ilvl w:val="0"/>
           <w:numId w:val="3"/>
@@ -6675,183 +7030,33 @@
           <w:szCs w:val="24"/>
           <w:lang w:val="en-DE"/>
         </w:rPr>
-        <w:lastRenderedPageBreak/>
-        <w:t>Datensatz</w:t>
-      </w:r>
-      <w:proofErr w:type="spellEnd"/>
-      <w:r>
-        <w:rPr>
-          <w:rFonts w:cstheme="minorHAnsi"/>
-          <w:sz w:val="24"/>
-          <w:szCs w:val="24"/>
-          <w:lang w:val="en-DE"/>
-        </w:rPr>
-        <w:t xml:space="preserve"> </w:t>
-      </w:r>
-      <w:proofErr w:type="spellStart"/>
-      <w:r>
-        <w:rPr>
-          <w:rFonts w:cstheme="minorHAnsi"/>
-          <w:sz w:val="24"/>
-          <w:szCs w:val="24"/>
-          <w:lang w:val="en-DE"/>
-        </w:rPr>
-        <w:t>durchiterieren</w:t>
-      </w:r>
-      <w:proofErr w:type="spellEnd"/>
-      <w:r>
-        <w:rPr>
-          <w:rFonts w:cstheme="minorHAnsi"/>
-          <w:sz w:val="24"/>
-          <w:szCs w:val="24"/>
-          <w:lang w:val="en-DE"/>
-        </w:rPr>
-        <w:t xml:space="preserve"> und pro Land </w:t>
-      </w:r>
-      <w:proofErr w:type="spellStart"/>
-      <w:r>
-        <w:rPr>
-          <w:rFonts w:cstheme="minorHAnsi"/>
-          <w:sz w:val="24"/>
-          <w:szCs w:val="24"/>
-          <w:lang w:val="en-DE"/>
-        </w:rPr>
-        <w:t>anhan</w:t>
-      </w:r>
-      <w:r>
-        <w:rPr>
-          <w:rFonts w:cstheme="minorHAnsi"/>
-          <w:sz w:val="24"/>
-          <w:szCs w:val="24"/>
-          <w:lang w:val="en-DE"/>
-        </w:rPr>
-        <w:t>d</w:t>
-      </w:r>
-      <w:proofErr w:type="spellEnd"/>
-      <w:r>
-        <w:rPr>
-          <w:rFonts w:cstheme="minorHAnsi"/>
-          <w:sz w:val="24"/>
-          <w:szCs w:val="24"/>
-          <w:lang w:val="en-DE"/>
-        </w:rPr>
-        <w:t xml:space="preserve"> </w:t>
-      </w:r>
-      <w:proofErr w:type="spellStart"/>
-      <w:r>
-        <w:rPr>
-          <w:rFonts w:cstheme="minorHAnsi"/>
-          <w:sz w:val="24"/>
-          <w:szCs w:val="24"/>
-          <w:lang w:val="en-DE"/>
-        </w:rPr>
-        <w:t>dessen</w:t>
-      </w:r>
-      <w:proofErr w:type="spellEnd"/>
-      <w:r>
-        <w:rPr>
-          <w:rFonts w:cstheme="minorHAnsi"/>
-          <w:sz w:val="24"/>
-          <w:szCs w:val="24"/>
-          <w:lang w:val="en-DE"/>
-        </w:rPr>
-        <w:t xml:space="preserve"> ISO-2 Code und der </w:t>
-      </w:r>
-      <w:proofErr w:type="spellStart"/>
-      <w:r>
-        <w:rPr>
-          <w:rFonts w:cstheme="minorHAnsi"/>
-          <w:sz w:val="24"/>
-          <w:szCs w:val="24"/>
-          <w:lang w:val="en-DE"/>
-        </w:rPr>
-        <w:t>Impfrate</w:t>
-      </w:r>
-      <w:proofErr w:type="spellEnd"/>
-      <w:r>
-        <w:rPr>
-          <w:rFonts w:cstheme="minorHAnsi"/>
-          <w:sz w:val="24"/>
-          <w:szCs w:val="24"/>
-          <w:lang w:val="en-DE"/>
-        </w:rPr>
-        <w:t xml:space="preserve"> das </w:t>
-      </w:r>
-      <w:proofErr w:type="spellStart"/>
-      <w:r>
-        <w:rPr>
-          <w:rFonts w:cstheme="minorHAnsi"/>
-          <w:sz w:val="24"/>
-          <w:szCs w:val="24"/>
-          <w:lang w:val="en-DE"/>
-        </w:rPr>
-        <w:t>jeweilige</w:t>
-      </w:r>
-      <w:proofErr w:type="spellEnd"/>
-      <w:r>
-        <w:rPr>
-          <w:rFonts w:cstheme="minorHAnsi"/>
-          <w:sz w:val="24"/>
-          <w:szCs w:val="24"/>
-          <w:lang w:val="en-DE"/>
-        </w:rPr>
-        <w:t xml:space="preserve"> Land-Element in der </w:t>
-      </w:r>
-      <w:proofErr w:type="spellStart"/>
-      <w:r>
-        <w:rPr>
-          <w:rFonts w:cstheme="minorHAnsi"/>
-          <w:sz w:val="24"/>
-          <w:szCs w:val="24"/>
-          <w:lang w:val="en-DE"/>
-        </w:rPr>
-        <w:t>Weltkarten</w:t>
-      </w:r>
-      <w:proofErr w:type="spellEnd"/>
-      <w:r>
-        <w:rPr>
-          <w:rFonts w:cstheme="minorHAnsi"/>
-          <w:sz w:val="24"/>
-          <w:szCs w:val="24"/>
-          <w:lang w:val="en-DE"/>
-        </w:rPr>
-        <w:t xml:space="preserve">-SVG </w:t>
-      </w:r>
-      <w:proofErr w:type="spellStart"/>
-      <w:r>
-        <w:rPr>
-          <w:rFonts w:cstheme="minorHAnsi"/>
-          <w:sz w:val="24"/>
-          <w:szCs w:val="24"/>
-          <w:lang w:val="en-DE"/>
-        </w:rPr>
-        <w:t>finden</w:t>
-      </w:r>
-      <w:proofErr w:type="spellEnd"/>
-      <w:r>
-        <w:rPr>
-          <w:rFonts w:cstheme="minorHAnsi"/>
-          <w:sz w:val="24"/>
-          <w:szCs w:val="24"/>
-          <w:lang w:val="en-DE"/>
-        </w:rPr>
-        <w:t xml:space="preserve"> und </w:t>
-      </w:r>
-      <w:proofErr w:type="spellStart"/>
-      <w:r>
-        <w:rPr>
-          <w:rFonts w:cstheme="minorHAnsi"/>
-          <w:sz w:val="24"/>
-          <w:szCs w:val="24"/>
-          <w:lang w:val="en-DE"/>
-        </w:rPr>
-        <w:t>einfärben</w:t>
+        <w:t>Impfdaten</w:t>
+      </w:r>
+      <w:proofErr w:type="spellEnd"/>
+      <w:r>
+        <w:rPr>
+          <w:rFonts w:cstheme="minorHAnsi"/>
+          <w:sz w:val="24"/>
+          <w:szCs w:val="24"/>
+          <w:lang w:val="en-GB"/>
+        </w:rPr>
+        <w:t xml:space="preserve"> </w:t>
+      </w:r>
+      <w:proofErr w:type="spellStart"/>
+      <w:r>
+        <w:rPr>
+          <w:rFonts w:cstheme="minorHAnsi"/>
+          <w:sz w:val="24"/>
+          <w:szCs w:val="24"/>
+          <w:lang w:val="en-DE"/>
+        </w:rPr>
+        <w:t>einlesen</w:t>
       </w:r>
       <w:proofErr w:type="spellEnd"/>
     </w:p>
     <w:p>
       <w:pPr>
-        <w:pStyle w:val="ListParagraph"/>
+        <w:pStyle w:val="Listenabsatz"/>
         <w:numPr>
           <w:ilvl w:val="0"/>
           <w:numId w:val="3"/>
@@ -6861,144 +7066,258 @@
           <w:rFonts w:cstheme="minorHAnsi"/>
           <w:sz w:val="24"/>
           <w:szCs w:val="24"/>
-          <w:lang w:val="en-DE"/>
-        </w:rPr>
-      </w:pPr>
-      <w:proofErr w:type="spellStart"/>
-      <w:r>
-        <w:rPr>
-          <w:rFonts w:cstheme="minorHAnsi"/>
-          <w:sz w:val="24"/>
-          <w:szCs w:val="24"/>
-          <w:lang w:val="en-DE"/>
-        </w:rPr>
-        <w:t>RibbonControl</w:t>
-      </w:r>
-      <w:proofErr w:type="spellEnd"/>
-      <w:r>
-        <w:rPr>
-          <w:rFonts w:cstheme="minorHAnsi"/>
-          <w:sz w:val="24"/>
-          <w:szCs w:val="24"/>
-          <w:lang w:val="en-DE"/>
-        </w:rPr>
-        <w:t xml:space="preserve"> </w:t>
-      </w:r>
-      <w:proofErr w:type="spellStart"/>
-      <w:r>
-        <w:rPr>
-          <w:rFonts w:cstheme="minorHAnsi"/>
-          <w:sz w:val="24"/>
-          <w:szCs w:val="24"/>
-          <w:lang w:val="en-DE"/>
-        </w:rPr>
-        <w:t>erstellen</w:t>
-      </w:r>
-      <w:proofErr w:type="spellEnd"/>
-      <w:r>
-        <w:rPr>
-          <w:rFonts w:cstheme="minorHAnsi"/>
-          <w:sz w:val="24"/>
-          <w:szCs w:val="24"/>
-          <w:lang w:val="en-DE"/>
-        </w:rPr>
-        <w:t xml:space="preserve"> </w:t>
-      </w:r>
-      <w:proofErr w:type="spellStart"/>
-      <w:r>
-        <w:rPr>
-          <w:rFonts w:cstheme="minorHAnsi"/>
-          <w:sz w:val="24"/>
-          <w:szCs w:val="24"/>
-          <w:lang w:val="en-DE"/>
-        </w:rPr>
-        <w:t>aus</w:t>
-      </w:r>
-      <w:proofErr w:type="spellEnd"/>
-      <w:r>
-        <w:rPr>
-          <w:rFonts w:cstheme="minorHAnsi"/>
-          <w:sz w:val="24"/>
-          <w:szCs w:val="24"/>
-          <w:lang w:val="en-DE"/>
-        </w:rPr>
-        <w:t xml:space="preserve"> </w:t>
-      </w:r>
-      <w:proofErr w:type="spellStart"/>
-      <w:r>
-        <w:rPr>
-          <w:rFonts w:cstheme="minorHAnsi"/>
-          <w:sz w:val="24"/>
-          <w:szCs w:val="24"/>
-          <w:lang w:val="en-DE"/>
-        </w:rPr>
-        <w:t>mehreren</w:t>
-      </w:r>
-      <w:proofErr w:type="spellEnd"/>
-      <w:r>
-        <w:rPr>
-          <w:rFonts w:cstheme="minorHAnsi"/>
-          <w:sz w:val="24"/>
-          <w:szCs w:val="24"/>
-          <w:lang w:val="en-DE"/>
-        </w:rPr>
-        <w:t xml:space="preserve"> </w:t>
-      </w:r>
-      <w:proofErr w:type="spellStart"/>
-      <w:r>
-        <w:rPr>
-          <w:rFonts w:cstheme="minorHAnsi"/>
-          <w:sz w:val="24"/>
-          <w:szCs w:val="24"/>
-          <w:lang w:val="en-DE"/>
-        </w:rPr>
-        <w:t>eingefärbten</w:t>
-      </w:r>
-      <w:proofErr w:type="spellEnd"/>
-      <w:r>
-        <w:rPr>
-          <w:rFonts w:cstheme="minorHAnsi"/>
-          <w:sz w:val="24"/>
-          <w:szCs w:val="24"/>
-          <w:lang w:val="en-DE"/>
-        </w:rPr>
-        <w:t xml:space="preserve"> </w:t>
-      </w:r>
-      <w:proofErr w:type="spellStart"/>
-      <w:r>
-        <w:rPr>
-          <w:rFonts w:cstheme="minorHAnsi"/>
-          <w:sz w:val="24"/>
-          <w:szCs w:val="24"/>
-          <w:lang w:val="en-DE"/>
-        </w:rPr>
-        <w:t>Divs</w:t>
-      </w:r>
-      <w:proofErr w:type="spellEnd"/>
-      <w:r>
-        <w:rPr>
-          <w:rFonts w:cstheme="minorHAnsi"/>
-          <w:sz w:val="24"/>
-          <w:szCs w:val="24"/>
-          <w:lang w:val="en-DE"/>
-        </w:rPr>
-        <w:t xml:space="preserve"> und Text-</w:t>
-      </w:r>
-      <w:proofErr w:type="spellStart"/>
-      <w:r>
-        <w:rPr>
-          <w:rFonts w:cstheme="minorHAnsi"/>
-          <w:sz w:val="24"/>
-          <w:szCs w:val="24"/>
-          <w:lang w:val="en-DE"/>
-        </w:rPr>
-        <w:t>Elementen</w:t>
-      </w:r>
-      <w:proofErr w:type="spellEnd"/>
+        </w:rPr>
+      </w:pPr>
+      <w:r>
+        <w:rPr>
+          <w:rFonts w:cstheme="minorHAnsi"/>
+          <w:sz w:val="24"/>
+          <w:szCs w:val="24"/>
+        </w:rPr>
+        <w:t>Alle Elemente des DOMs e</w:t>
+      </w:r>
+      <w:r>
+        <w:rPr>
+          <w:rFonts w:cstheme="minorHAnsi"/>
+          <w:sz w:val="24"/>
+          <w:szCs w:val="24"/>
+        </w:rPr>
+        <w:t>rstellen</w:t>
+      </w:r>
     </w:p>
     <w:p>
       <w:pPr>
-        <w:pStyle w:val="ListParagraph"/>
+        <w:pStyle w:val="Listenabsatz"/>
+        <w:numPr>
+          <w:ilvl w:val="1"/>
+          <w:numId w:val="3"/>
+        </w:numPr>
+        <w:spacing w:line="276" w:lineRule="auto"/>
+        <w:rPr>
+          <w:rFonts w:cstheme="minorHAnsi"/>
+          <w:sz w:val="24"/>
+          <w:szCs w:val="24"/>
+        </w:rPr>
+      </w:pPr>
+      <w:r>
+        <w:rPr>
+          <w:rFonts w:cstheme="minorHAnsi"/>
+          <w:sz w:val="24"/>
+          <w:szCs w:val="24"/>
+        </w:rPr>
+        <w:t>Canvas Objekts</w:t>
+      </w:r>
+    </w:p>
+    <w:p>
+      <w:pPr>
+        <w:pStyle w:val="Listenabsatz"/>
+        <w:numPr>
+          <w:ilvl w:val="1"/>
+          <w:numId w:val="3"/>
+        </w:numPr>
+        <w:spacing w:line="276" w:lineRule="auto"/>
+        <w:rPr>
+          <w:rFonts w:cstheme="minorHAnsi"/>
+          <w:sz w:val="24"/>
+          <w:szCs w:val="24"/>
+        </w:rPr>
+      </w:pPr>
+      <w:r>
+        <w:rPr>
+          <w:rFonts w:cstheme="minorHAnsi"/>
+          <w:sz w:val="24"/>
+          <w:szCs w:val="24"/>
+        </w:rPr>
+        <w:t xml:space="preserve">Ribbon Control mit allen </w:t>
+      </w:r>
+      <w:r>
+        <w:rPr>
+          <w:rFonts w:cstheme="minorHAnsi"/>
+          <w:sz w:val="24"/>
+          <w:szCs w:val="24"/>
+        </w:rPr>
+        <w:t>Impfintervalls-Gruppen</w:t>
+      </w:r>
+      <w:r>
+        <w:rPr>
+          <w:rFonts w:cstheme="minorHAnsi"/>
+          <w:sz w:val="24"/>
+          <w:szCs w:val="24"/>
+        </w:rPr>
+        <w:br/>
+      </w:r>
+      <w:r>
+        <w:rPr>
+          <w:rFonts w:cstheme="minorHAnsi"/>
+          <w:sz w:val="24"/>
+          <w:szCs w:val="24"/>
+        </w:rPr>
+        <w:t xml:space="preserve">- </w:t>
+      </w:r>
+      <w:proofErr w:type="spellStart"/>
+      <w:r>
+        <w:rPr>
+          <w:rFonts w:cstheme="minorHAnsi"/>
+          <w:sz w:val="24"/>
+          <w:szCs w:val="24"/>
+        </w:rPr>
+        <w:t>Divs</w:t>
+      </w:r>
+      <w:proofErr w:type="spellEnd"/>
+      <w:r>
+        <w:rPr>
+          <w:rFonts w:cstheme="minorHAnsi"/>
+          <w:sz w:val="24"/>
+          <w:szCs w:val="24"/>
+        </w:rPr>
+        <w:t xml:space="preserve"> in der jeweiligen Farbe der Impfgruppe</w:t>
+      </w:r>
+      <w:r>
+        <w:rPr>
+          <w:rFonts w:cstheme="minorHAnsi"/>
+          <w:sz w:val="24"/>
+          <w:szCs w:val="24"/>
+        </w:rPr>
+        <w:br/>
+        <w:t xml:space="preserve">- </w:t>
+      </w:r>
+      <w:r>
+        <w:rPr>
+          <w:rFonts w:cstheme="minorHAnsi"/>
+          <w:sz w:val="24"/>
+          <w:szCs w:val="24"/>
+        </w:rPr>
+        <w:t>Infotext über das Intervall</w:t>
+      </w:r>
+    </w:p>
+    <w:p>
+      <w:pPr>
+        <w:pStyle w:val="Listenabsatz"/>
+        <w:numPr>
+          <w:ilvl w:val="1"/>
+          <w:numId w:val="3"/>
+        </w:numPr>
+        <w:spacing w:line="276" w:lineRule="auto"/>
+        <w:rPr>
+          <w:rFonts w:cstheme="minorHAnsi"/>
+          <w:sz w:val="24"/>
+          <w:szCs w:val="24"/>
+        </w:rPr>
+      </w:pPr>
+      <w:r>
+        <w:rPr>
+          <w:rFonts w:cstheme="minorHAnsi"/>
+          <w:sz w:val="24"/>
+          <w:szCs w:val="24"/>
+        </w:rPr>
+        <w:t>Informations</w:t>
+      </w:r>
+      <w:r>
+        <w:rPr>
+          <w:rFonts w:cstheme="minorHAnsi"/>
+          <w:sz w:val="24"/>
+          <w:szCs w:val="24"/>
+        </w:rPr>
+        <w:t>fenster</w:t>
+      </w:r>
+      <w:r>
+        <w:rPr>
+          <w:rFonts w:cstheme="minorHAnsi"/>
+          <w:sz w:val="24"/>
+          <w:szCs w:val="24"/>
+        </w:rPr>
+        <w:br/>
+      </w:r>
+      <w:r>
+        <w:rPr>
+          <w:rFonts w:cstheme="minorHAnsi"/>
+          <w:sz w:val="24"/>
+          <w:szCs w:val="24"/>
+        </w:rPr>
+        <w:t xml:space="preserve">- </w:t>
+      </w:r>
+      <w:proofErr w:type="spellStart"/>
+      <w:r>
+        <w:rPr>
+          <w:rFonts w:cstheme="minorHAnsi"/>
+          <w:sz w:val="24"/>
+          <w:szCs w:val="24"/>
+        </w:rPr>
+        <w:t>Landname</w:t>
+      </w:r>
+      <w:proofErr w:type="spellEnd"/>
+      <w:r>
+        <w:rPr>
+          <w:rFonts w:cstheme="minorHAnsi"/>
+          <w:sz w:val="24"/>
+          <w:szCs w:val="24"/>
+        </w:rPr>
+        <w:br/>
+        <w:t xml:space="preserve">- </w:t>
+      </w:r>
+      <w:r>
+        <w:rPr>
+          <w:rFonts w:cstheme="minorHAnsi"/>
+          <w:sz w:val="24"/>
+          <w:szCs w:val="24"/>
+        </w:rPr>
+        <w:t xml:space="preserve">genaue </w:t>
+      </w:r>
+      <w:proofErr w:type="spellStart"/>
+      <w:r>
+        <w:rPr>
+          <w:rFonts w:cstheme="minorHAnsi"/>
+          <w:sz w:val="24"/>
+          <w:szCs w:val="24"/>
+        </w:rPr>
+        <w:t>Impfrate</w:t>
+      </w:r>
+      <w:proofErr w:type="spellEnd"/>
+      <w:r>
+        <w:rPr>
+          <w:rFonts w:cstheme="minorHAnsi"/>
+          <w:sz w:val="24"/>
+          <w:szCs w:val="24"/>
+        </w:rPr>
+        <w:br/>
+        <w:t xml:space="preserve">- </w:t>
+      </w:r>
+      <w:r>
+        <w:rPr>
+          <w:rFonts w:cstheme="minorHAnsi"/>
+          <w:sz w:val="24"/>
+          <w:szCs w:val="24"/>
+        </w:rPr>
+        <w:t>absolute Zahlen über Erst- &amp; Vollimpfungen</w:t>
+      </w:r>
+    </w:p>
+    <w:p>
+      <w:pPr>
+        <w:spacing w:line="276" w:lineRule="auto"/>
+        <w:rPr>
+          <w:rFonts w:asciiTheme="majorHAnsi" w:hAnsiTheme="majorHAnsi" w:cstheme="majorHAnsi"/>
+          <w:b/>
+          <w:bCs/>
+          <w:sz w:val="24"/>
+          <w:szCs w:val="24"/>
+          <w:lang w:val="en-GB"/>
+        </w:rPr>
+      </w:pPr>
+      <w:r>
+        <w:rPr>
+          <w:rFonts w:asciiTheme="majorHAnsi" w:hAnsiTheme="majorHAnsi" w:cstheme="majorHAnsi"/>
+          <w:b/>
+          <w:bCs/>
+          <w:sz w:val="24"/>
+          <w:szCs w:val="24"/>
+          <w:lang w:val="en-GB"/>
+        </w:rPr>
+        <w:t>Drawing</w:t>
+      </w:r>
+    </w:p>
+    <w:p>
+      <w:pPr>
+        <w:pStyle w:val="Listenabsatz"/>
         <w:numPr>
           <w:ilvl w:val="0"/>
           <w:numId w:val="3"/>
@@ -7008,53 +7327,20 @@
           <w:rFonts w:cstheme="minorHAnsi"/>
           <w:sz w:val="24"/>
           <w:szCs w:val="24"/>
-          <w:lang w:val="en-DE"/>
-        </w:rPr>
-      </w:pPr>
-      <w:proofErr w:type="spellStart"/>
-      <w:r>
-        <w:rPr>
-          <w:rFonts w:cstheme="minorHAnsi"/>
-          <w:sz w:val="24"/>
-          <w:szCs w:val="24"/>
-          <w:lang w:val="en-DE"/>
-        </w:rPr>
-        <w:t>Interaktion</w:t>
-      </w:r>
-      <w:proofErr w:type="spellEnd"/>
-      <w:r>
-        <w:rPr>
-          <w:rFonts w:cstheme="minorHAnsi"/>
-          <w:sz w:val="24"/>
-          <w:szCs w:val="24"/>
-          <w:lang w:val="en-DE"/>
-        </w:rPr>
-        <w:t xml:space="preserve"> </w:t>
-      </w:r>
-      <w:proofErr w:type="spellStart"/>
-      <w:r>
-        <w:rPr>
-          <w:rFonts w:cstheme="minorHAnsi"/>
-          <w:sz w:val="24"/>
-          <w:szCs w:val="24"/>
-          <w:lang w:val="en-DE"/>
-        </w:rPr>
-        <w:t>hinzufügen</w:t>
-      </w:r>
-      <w:proofErr w:type="spellEnd"/>
-      <w:r>
-        <w:rPr>
-          <w:rFonts w:cstheme="minorHAnsi"/>
-          <w:sz w:val="24"/>
-          <w:szCs w:val="24"/>
-          <w:lang w:val="en-DE"/>
-        </w:rPr>
-        <w:t>:</w:t>
+        </w:rPr>
+      </w:pPr>
+      <w:r>
+        <w:rPr>
+          <w:rFonts w:cstheme="minorHAnsi"/>
+          <w:sz w:val="24"/>
+          <w:szCs w:val="24"/>
+        </w:rPr>
+        <w:t>Alle Elemente zeichnen</w:t>
       </w:r>
     </w:p>
     <w:p>
       <w:pPr>
-        <w:pStyle w:val="ListParagraph"/>
+        <w:pStyle w:val="Listenabsatz"/>
         <w:numPr>
           <w:ilvl w:val="1"/>
           <w:numId w:val="3"/>
@@ -7064,276 +7350,20 @@
           <w:rFonts w:cstheme="minorHAnsi"/>
           <w:sz w:val="24"/>
           <w:szCs w:val="24"/>
-          <w:lang w:val="en-DE"/>
-        </w:rPr>
-      </w:pPr>
-      <w:proofErr w:type="spellStart"/>
-      <w:r>
-        <w:rPr>
-          <w:rFonts w:cstheme="minorHAnsi"/>
-          <w:sz w:val="24"/>
-          <w:szCs w:val="24"/>
-          <w:lang w:val="en-DE"/>
-        </w:rPr>
-        <w:t>MouseOver</w:t>
-      </w:r>
-      <w:proofErr w:type="spellEnd"/>
-      <w:r>
-        <w:rPr>
-          <w:rFonts w:cstheme="minorHAnsi"/>
-          <w:sz w:val="24"/>
-          <w:szCs w:val="24"/>
-          <w:lang w:val="en-DE"/>
-        </w:rPr>
-        <w:t xml:space="preserve"> pro Land:</w:t>
+        </w:rPr>
+      </w:pPr>
+      <w:r>
+        <w:rPr>
+          <w:rFonts w:cstheme="minorHAnsi"/>
+          <w:sz w:val="24"/>
+          <w:szCs w:val="24"/>
+        </w:rPr>
+        <w:t>Titel</w:t>
       </w:r>
     </w:p>
     <w:p>
       <w:pPr>
-        <w:pStyle w:val="ListParagraph"/>
-        <w:numPr>
-          <w:ilvl w:val="2"/>
-          <w:numId w:val="3"/>
-        </w:numPr>
-        <w:spacing w:line="276" w:lineRule="auto"/>
-        <w:rPr>
-          <w:rFonts w:cstheme="minorHAnsi"/>
-          <w:sz w:val="24"/>
-          <w:szCs w:val="24"/>
-          <w:lang w:val="en-DE"/>
-        </w:rPr>
-      </w:pPr>
-      <w:r>
-        <w:rPr>
-          <w:rFonts w:cstheme="minorHAnsi"/>
-          <w:sz w:val="24"/>
-          <w:szCs w:val="24"/>
-          <w:lang w:val="en-DE"/>
-        </w:rPr>
-        <w:t xml:space="preserve">stroke </w:t>
-      </w:r>
-      <w:proofErr w:type="spellStart"/>
-      <w:r>
-        <w:rPr>
-          <w:rFonts w:cstheme="minorHAnsi"/>
-          <w:sz w:val="24"/>
-          <w:szCs w:val="24"/>
-          <w:lang w:val="en-DE"/>
-        </w:rPr>
-        <w:t>ändern</w:t>
-      </w:r>
-      <w:proofErr w:type="spellEnd"/>
-      <w:r>
-        <w:rPr>
-          <w:rFonts w:cstheme="minorHAnsi"/>
-          <w:sz w:val="24"/>
-          <w:szCs w:val="24"/>
-          <w:lang w:val="en-DE"/>
-        </w:rPr>
-        <w:t xml:space="preserve"> </w:t>
-      </w:r>
-      <w:proofErr w:type="spellStart"/>
-      <w:r>
-        <w:rPr>
-          <w:rFonts w:cstheme="minorHAnsi"/>
-          <w:sz w:val="24"/>
-          <w:szCs w:val="24"/>
-          <w:lang w:val="en-DE"/>
-        </w:rPr>
-        <w:t>zur</w:t>
-      </w:r>
-      <w:proofErr w:type="spellEnd"/>
-      <w:r>
-        <w:rPr>
-          <w:rFonts w:cstheme="minorHAnsi"/>
-          <w:sz w:val="24"/>
-          <w:szCs w:val="24"/>
-          <w:lang w:val="en-DE"/>
-        </w:rPr>
-        <w:t xml:space="preserve"> </w:t>
-      </w:r>
-      <w:proofErr w:type="spellStart"/>
-      <w:r>
-        <w:rPr>
-          <w:rFonts w:cstheme="minorHAnsi"/>
-          <w:sz w:val="24"/>
-          <w:szCs w:val="24"/>
-          <w:lang w:val="en-DE"/>
-        </w:rPr>
-        <w:t>Hervorhebung</w:t>
-      </w:r>
-      <w:proofErr w:type="spellEnd"/>
-    </w:p>
-    <w:p>
-      <w:pPr>
-        <w:pStyle w:val="ListParagraph"/>
-        <w:numPr>
-          <w:ilvl w:val="2"/>
-          <w:numId w:val="3"/>
-        </w:numPr>
-        <w:spacing w:line="276" w:lineRule="auto"/>
-        <w:rPr>
-          <w:rFonts w:cstheme="minorHAnsi"/>
-          <w:sz w:val="24"/>
-          <w:szCs w:val="24"/>
-          <w:lang w:val="en-DE"/>
-        </w:rPr>
-      </w:pPr>
-      <w:proofErr w:type="spellStart"/>
-      <w:r>
-        <w:rPr>
-          <w:rFonts w:cstheme="minorHAnsi"/>
-          <w:sz w:val="24"/>
-          <w:szCs w:val="24"/>
-          <w:lang w:val="en-DE"/>
-        </w:rPr>
-        <w:t>Infopanel</w:t>
-      </w:r>
-      <w:proofErr w:type="spellEnd"/>
-      <w:r>
-        <w:rPr>
-          <w:rFonts w:cstheme="minorHAnsi"/>
-          <w:sz w:val="24"/>
-          <w:szCs w:val="24"/>
-          <w:lang w:val="en-DE"/>
-        </w:rPr>
-        <w:t xml:space="preserve"> auf </w:t>
-      </w:r>
-      <w:proofErr w:type="spellStart"/>
-      <w:r>
-        <w:rPr>
-          <w:rFonts w:cstheme="minorHAnsi"/>
-          <w:sz w:val="24"/>
-          <w:szCs w:val="24"/>
-          <w:lang w:val="en-DE"/>
-        </w:rPr>
-        <w:t>derzeitige</w:t>
-      </w:r>
-      <w:proofErr w:type="spellEnd"/>
-      <w:r>
-        <w:rPr>
-          <w:rFonts w:cstheme="minorHAnsi"/>
-          <w:sz w:val="24"/>
-          <w:szCs w:val="24"/>
-          <w:lang w:val="en-DE"/>
-        </w:rPr>
-        <w:t xml:space="preserve"> </w:t>
-      </w:r>
-      <w:proofErr w:type="spellStart"/>
-      <w:r>
-        <w:rPr>
-          <w:rFonts w:cstheme="minorHAnsi"/>
-          <w:sz w:val="24"/>
-          <w:szCs w:val="24"/>
-          <w:lang w:val="en-DE"/>
-        </w:rPr>
-        <w:t>MousePosition</w:t>
-      </w:r>
-      <w:proofErr w:type="spellEnd"/>
-      <w:r>
-        <w:rPr>
-          <w:rFonts w:cstheme="minorHAnsi"/>
-          <w:sz w:val="24"/>
-          <w:szCs w:val="24"/>
-          <w:lang w:val="en-DE"/>
-        </w:rPr>
-        <w:t xml:space="preserve"> </w:t>
-      </w:r>
-      <w:proofErr w:type="spellStart"/>
-      <w:r>
-        <w:rPr>
-          <w:rFonts w:cstheme="minorHAnsi"/>
-          <w:sz w:val="24"/>
-          <w:szCs w:val="24"/>
-          <w:lang w:val="en-DE"/>
-        </w:rPr>
-        <w:t>anpassen</w:t>
-      </w:r>
-      <w:proofErr w:type="spellEnd"/>
-      <w:r>
-        <w:rPr>
-          <w:rFonts w:cstheme="minorHAnsi"/>
-          <w:sz w:val="24"/>
-          <w:szCs w:val="24"/>
-          <w:lang w:val="en-DE"/>
-        </w:rPr>
-        <w:t xml:space="preserve"> und </w:t>
-      </w:r>
-      <w:proofErr w:type="spellStart"/>
-      <w:r>
-        <w:rPr>
-          <w:rFonts w:cstheme="minorHAnsi"/>
-          <w:sz w:val="24"/>
-          <w:szCs w:val="24"/>
-          <w:lang w:val="en-DE"/>
-        </w:rPr>
-        <w:t>mit</w:t>
-      </w:r>
-      <w:proofErr w:type="spellEnd"/>
-      <w:r>
-        <w:rPr>
-          <w:rFonts w:cstheme="minorHAnsi"/>
-          <w:sz w:val="24"/>
-          <w:szCs w:val="24"/>
-          <w:lang w:val="en-DE"/>
-        </w:rPr>
-        <w:t xml:space="preserve"> Info des </w:t>
-      </w:r>
-      <w:proofErr w:type="spellStart"/>
-      <w:r>
-        <w:rPr>
-          <w:rFonts w:cstheme="minorHAnsi"/>
-          <w:sz w:val="24"/>
-          <w:szCs w:val="24"/>
-          <w:lang w:val="en-DE"/>
-        </w:rPr>
-        <w:t>jeweiligen</w:t>
-      </w:r>
-      <w:proofErr w:type="spellEnd"/>
-      <w:r>
-        <w:rPr>
-          <w:rFonts w:cstheme="minorHAnsi"/>
-          <w:sz w:val="24"/>
-          <w:szCs w:val="24"/>
-          <w:lang w:val="en-DE"/>
-        </w:rPr>
-        <w:t xml:space="preserve"> </w:t>
-      </w:r>
-      <w:proofErr w:type="spellStart"/>
-      <w:r>
-        <w:rPr>
-          <w:rFonts w:cstheme="minorHAnsi"/>
-          <w:sz w:val="24"/>
-          <w:szCs w:val="24"/>
-          <w:lang w:val="en-DE"/>
-        </w:rPr>
-        <w:t>Landes</w:t>
-      </w:r>
-      <w:proofErr w:type="spellEnd"/>
-      <w:r>
-        <w:rPr>
-          <w:rFonts w:cstheme="minorHAnsi"/>
-          <w:sz w:val="24"/>
-          <w:szCs w:val="24"/>
-          <w:lang w:val="en-DE"/>
-        </w:rPr>
-        <w:t xml:space="preserve"> </w:t>
-      </w:r>
-      <w:proofErr w:type="spellStart"/>
-      <w:r>
-        <w:rPr>
-          <w:rFonts w:cstheme="minorHAnsi"/>
-          <w:sz w:val="24"/>
-          <w:szCs w:val="24"/>
-          <w:lang w:val="en-DE"/>
-        </w:rPr>
-        <w:t>füllen</w:t>
-      </w:r>
-      <w:proofErr w:type="spellEnd"/>
-    </w:p>
-    <w:p>
-      <w:pPr>
-        <w:pStyle w:val="ListParagraph"/>
+        <w:pStyle w:val="Listenabsatz"/>
         <w:numPr>
           <w:ilvl w:val="1"/>
           <w:numId w:val="3"/>
@@ -7343,55 +7373,22 @@
           <w:rFonts w:cstheme="minorHAnsi"/>
           <w:sz w:val="24"/>
           <w:szCs w:val="24"/>
-          <w:lang w:val="en-DE"/>
-        </w:rPr>
-      </w:pPr>
-      <w:proofErr w:type="spellStart"/>
-      <w:r>
-        <w:rPr>
-          <w:rFonts w:cstheme="minorHAnsi"/>
-          <w:sz w:val="24"/>
-          <w:szCs w:val="24"/>
-          <w:lang w:val="en-DE"/>
-        </w:rPr>
-        <w:t>MouseOver</w:t>
-      </w:r>
-      <w:proofErr w:type="spellEnd"/>
-      <w:r>
-        <w:rPr>
-          <w:rFonts w:cstheme="minorHAnsi"/>
-          <w:sz w:val="24"/>
-          <w:szCs w:val="24"/>
-          <w:lang w:val="en-DE"/>
-        </w:rPr>
-        <w:t xml:space="preserve"> pro </w:t>
-      </w:r>
-      <w:proofErr w:type="spellStart"/>
-      <w:r>
-        <w:rPr>
-          <w:rFonts w:cstheme="minorHAnsi"/>
-          <w:sz w:val="24"/>
-          <w:szCs w:val="24"/>
-          <w:lang w:val="en-DE"/>
-        </w:rPr>
-        <w:t>RibbonGrop</w:t>
-      </w:r>
-      <w:proofErr w:type="spellEnd"/>
-      <w:r>
-        <w:rPr>
-          <w:rFonts w:cstheme="minorHAnsi"/>
-          <w:sz w:val="24"/>
-          <w:szCs w:val="24"/>
-          <w:lang w:val="en-DE"/>
-        </w:rPr>
-        <w:t>:</w:t>
+        </w:rPr>
+      </w:pPr>
+      <w:r>
+        <w:rPr>
+          <w:rFonts w:cstheme="minorHAnsi"/>
+          <w:sz w:val="24"/>
+          <w:szCs w:val="24"/>
+        </w:rPr>
+        <w:t>Ribbon Control</w:t>
       </w:r>
     </w:p>
     <w:p>
       <w:pPr>
-        <w:pStyle w:val="ListParagraph"/>
+        <w:pStyle w:val="Listenabsatz"/>
         <w:numPr>
-          <w:ilvl w:val="2"/>
+          <w:ilvl w:val="1"/>
           <w:numId w:val="3"/>
         </w:numPr>
         <w:spacing w:line="276" w:lineRule="auto"/>
@@ -7399,84 +7396,22 @@
           <w:rFonts w:cstheme="minorHAnsi"/>
           <w:sz w:val="24"/>
           <w:szCs w:val="24"/>
-          <w:lang w:val="en-DE"/>
-        </w:rPr>
-      </w:pPr>
-      <w:r>
-        <w:rPr>
-          <w:rFonts w:cstheme="minorHAnsi"/>
-          <w:sz w:val="24"/>
-          <w:szCs w:val="24"/>
-          <w:lang w:val="en-DE"/>
-        </w:rPr>
-        <w:t xml:space="preserve">Stroke </w:t>
-      </w:r>
-      <w:proofErr w:type="spellStart"/>
-      <w:r>
-        <w:rPr>
-          <w:rFonts w:cstheme="minorHAnsi"/>
-          <w:sz w:val="24"/>
-          <w:szCs w:val="24"/>
-          <w:lang w:val="en-DE"/>
-        </w:rPr>
-        <w:t>ändern</w:t>
-      </w:r>
-      <w:proofErr w:type="spellEnd"/>
-      <w:r>
-        <w:rPr>
-          <w:rFonts w:cstheme="minorHAnsi"/>
-          <w:sz w:val="24"/>
-          <w:szCs w:val="24"/>
-          <w:lang w:val="en-DE"/>
-        </w:rPr>
-        <w:t xml:space="preserve"> </w:t>
-      </w:r>
-      <w:proofErr w:type="spellStart"/>
-      <w:r>
-        <w:rPr>
-          <w:rFonts w:cstheme="minorHAnsi"/>
-          <w:sz w:val="24"/>
-          <w:szCs w:val="24"/>
-          <w:lang w:val="en-DE"/>
-        </w:rPr>
-        <w:t>zur</w:t>
-      </w:r>
-      <w:proofErr w:type="spellEnd"/>
-      <w:r>
-        <w:rPr>
-          <w:rFonts w:cstheme="minorHAnsi"/>
-          <w:sz w:val="24"/>
-          <w:szCs w:val="24"/>
-          <w:lang w:val="en-DE"/>
-        </w:rPr>
-        <w:t xml:space="preserve"> </w:t>
-      </w:r>
-      <w:proofErr w:type="spellStart"/>
-      <w:r>
-        <w:rPr>
-          <w:rFonts w:cstheme="minorHAnsi"/>
-          <w:sz w:val="24"/>
-          <w:szCs w:val="24"/>
-          <w:lang w:val="en-DE"/>
-        </w:rPr>
-        <w:t>Hervorhebung</w:t>
-      </w:r>
-      <w:proofErr w:type="spellEnd"/>
-      <w:r>
-        <w:rPr>
-          <w:rFonts w:cstheme="minorHAnsi"/>
-          <w:sz w:val="24"/>
-          <w:szCs w:val="24"/>
-          <w:lang w:val="en-DE"/>
-        </w:rPr>
-        <w:t xml:space="preserve"> der Gruppe</w:t>
+        </w:rPr>
+      </w:pPr>
+      <w:r>
+        <w:rPr>
+          <w:rFonts w:cstheme="minorHAnsi"/>
+          <w:sz w:val="24"/>
+          <w:szCs w:val="24"/>
+        </w:rPr>
+        <w:t>SVG der Weltkarte</w:t>
       </w:r>
     </w:p>
     <w:p>
       <w:pPr>
-        <w:pStyle w:val="ListParagraph"/>
+        <w:pStyle w:val="Listenabsatz"/>
         <w:numPr>
-          <w:ilvl w:val="2"/>
+          <w:ilvl w:val="0"/>
           <w:numId w:val="3"/>
         </w:numPr>
         <w:spacing w:line="276" w:lineRule="auto"/>
@@ -7484,178 +7419,331 @@
           <w:rFonts w:cstheme="minorHAnsi"/>
           <w:sz w:val="24"/>
           <w:szCs w:val="24"/>
-          <w:lang w:val="en-DE"/>
-        </w:rPr>
-      </w:pPr>
-      <w:r>
-        <w:rPr>
-          <w:rFonts w:cstheme="minorHAnsi"/>
-          <w:sz w:val="24"/>
-          <w:szCs w:val="24"/>
-          <w:lang w:val="en-DE"/>
-        </w:rPr>
-        <w:t xml:space="preserve">Alle </w:t>
-      </w:r>
-      <w:proofErr w:type="spellStart"/>
-      <w:r>
-        <w:rPr>
-          <w:rFonts w:cstheme="minorHAnsi"/>
-          <w:sz w:val="24"/>
-          <w:szCs w:val="24"/>
-          <w:lang w:val="en-DE"/>
-        </w:rPr>
-        <w:t>Ländern</w:t>
-      </w:r>
-      <w:proofErr w:type="spellEnd"/>
-      <w:r>
-        <w:rPr>
-          <w:rFonts w:cstheme="minorHAnsi"/>
-          <w:sz w:val="24"/>
-          <w:szCs w:val="24"/>
-          <w:lang w:val="en-DE"/>
-        </w:rPr>
-        <w:t xml:space="preserve"> </w:t>
-      </w:r>
-      <w:proofErr w:type="spellStart"/>
-      <w:r>
-        <w:rPr>
-          <w:rFonts w:cstheme="minorHAnsi"/>
-          <w:sz w:val="24"/>
-          <w:szCs w:val="24"/>
-          <w:lang w:val="en-DE"/>
-        </w:rPr>
-        <w:t>durchiterieren</w:t>
-      </w:r>
-      <w:proofErr w:type="spellEnd"/>
-      <w:r>
-        <w:rPr>
-          <w:rFonts w:cstheme="minorHAnsi"/>
-          <w:sz w:val="24"/>
-          <w:szCs w:val="24"/>
-          <w:lang w:val="en-DE"/>
-        </w:rPr>
-        <w:t xml:space="preserve"> und alle </w:t>
-      </w:r>
-      <w:proofErr w:type="spellStart"/>
-      <w:r>
-        <w:rPr>
-          <w:rFonts w:cstheme="minorHAnsi"/>
-          <w:sz w:val="24"/>
-          <w:szCs w:val="24"/>
-          <w:lang w:val="en-DE"/>
-        </w:rPr>
-        <w:t>Ländern</w:t>
-      </w:r>
-      <w:proofErr w:type="spellEnd"/>
-      <w:r>
-        <w:rPr>
-          <w:rFonts w:cstheme="minorHAnsi"/>
-          <w:sz w:val="24"/>
-          <w:szCs w:val="24"/>
-          <w:lang w:val="en-DE"/>
-        </w:rPr>
-        <w:t xml:space="preserve">, </w:t>
-      </w:r>
-      <w:proofErr w:type="spellStart"/>
-      <w:r>
-        <w:rPr>
-          <w:rFonts w:cstheme="minorHAnsi"/>
-          <w:sz w:val="24"/>
-          <w:szCs w:val="24"/>
-          <w:lang w:val="en-DE"/>
-        </w:rPr>
-        <w:t>welche</w:t>
-      </w:r>
-      <w:proofErr w:type="spellEnd"/>
-      <w:r>
-        <w:rPr>
-          <w:rFonts w:cstheme="minorHAnsi"/>
-          <w:sz w:val="24"/>
-          <w:szCs w:val="24"/>
-          <w:lang w:val="en-DE"/>
-        </w:rPr>
-        <w:t xml:space="preserve"> in </w:t>
-      </w:r>
-      <w:proofErr w:type="spellStart"/>
-      <w:r>
-        <w:rPr>
-          <w:rFonts w:cstheme="minorHAnsi"/>
-          <w:sz w:val="24"/>
-          <w:szCs w:val="24"/>
-          <w:lang w:val="en-DE"/>
-        </w:rPr>
-        <w:t>Prozentintervall</w:t>
-      </w:r>
-      <w:proofErr w:type="spellEnd"/>
-      <w:r>
-        <w:rPr>
-          <w:rFonts w:cstheme="minorHAnsi"/>
-          <w:sz w:val="24"/>
-          <w:szCs w:val="24"/>
-          <w:lang w:val="en-DE"/>
-        </w:rPr>
-        <w:t xml:space="preserve"> der Gruppe fallen, </w:t>
-      </w:r>
-      <w:proofErr w:type="spellStart"/>
-      <w:r>
-        <w:rPr>
-          <w:rFonts w:cstheme="minorHAnsi"/>
-          <w:sz w:val="24"/>
-          <w:szCs w:val="24"/>
-          <w:lang w:val="en-DE"/>
-        </w:rPr>
-        <w:t>markieren</w:t>
-      </w:r>
-      <w:proofErr w:type="spellEnd"/>
-      <w:r>
-        <w:rPr>
-          <w:rFonts w:cstheme="minorHAnsi"/>
-          <w:sz w:val="24"/>
-          <w:szCs w:val="24"/>
-          <w:lang w:val="en-DE"/>
-        </w:rPr>
-        <w:t xml:space="preserve"> (</w:t>
-      </w:r>
-      <w:proofErr w:type="spellStart"/>
-      <w:r>
-        <w:rPr>
-          <w:rFonts w:cstheme="minorHAnsi"/>
-          <w:sz w:val="24"/>
-          <w:szCs w:val="24"/>
-          <w:lang w:val="en-DE"/>
-        </w:rPr>
-        <w:t>wie</w:t>
-      </w:r>
-      <w:proofErr w:type="spellEnd"/>
-      <w:r>
-        <w:rPr>
-          <w:rFonts w:cstheme="minorHAnsi"/>
-          <w:sz w:val="24"/>
-          <w:szCs w:val="24"/>
-          <w:lang w:val="en-DE"/>
-        </w:rPr>
-        <w:t xml:space="preserve"> in </w:t>
-      </w:r>
-      <w:proofErr w:type="spellStart"/>
-      <w:r>
-        <w:rPr>
-          <w:rFonts w:cstheme="minorHAnsi"/>
-          <w:sz w:val="24"/>
-          <w:szCs w:val="24"/>
-          <w:lang w:val="en-DE"/>
-        </w:rPr>
-        <w:t>MouseOver</w:t>
-      </w:r>
-      <w:proofErr w:type="spellEnd"/>
-      <w:r>
-        <w:rPr>
-          <w:rFonts w:cstheme="minorHAnsi"/>
-          <w:sz w:val="24"/>
-          <w:szCs w:val="24"/>
-          <w:lang w:val="en-DE"/>
-        </w:rPr>
-        <w:t xml:space="preserve"> pro Land)</w:t>
-      </w:r>
+        </w:rPr>
+      </w:pPr>
+      <w:r>
+        <w:rPr>
+          <w:rFonts w:cstheme="minorHAnsi"/>
+          <w:sz w:val="24"/>
+          <w:szCs w:val="24"/>
+        </w:rPr>
+        <w:t>Events</w:t>
+      </w:r>
+    </w:p>
+    <w:p>
+      <w:pPr>
+        <w:pStyle w:val="Listenabsatz"/>
+        <w:numPr>
+          <w:ilvl w:val="1"/>
+          <w:numId w:val="3"/>
+        </w:numPr>
+        <w:spacing w:line="276" w:lineRule="auto"/>
+        <w:rPr>
+          <w:rFonts w:cstheme="minorHAnsi"/>
+          <w:sz w:val="24"/>
+          <w:szCs w:val="24"/>
+        </w:rPr>
+      </w:pPr>
+      <w:proofErr w:type="spellStart"/>
+      <w:r>
+        <w:rPr>
+          <w:rFonts w:cstheme="minorHAnsi"/>
+          <w:sz w:val="24"/>
+          <w:szCs w:val="24"/>
+        </w:rPr>
+        <w:t>mouseover</w:t>
+      </w:r>
+      <w:proofErr w:type="spellEnd"/>
+      <w:r>
+        <w:rPr>
+          <w:rFonts w:cstheme="minorHAnsi"/>
+          <w:sz w:val="24"/>
+          <w:szCs w:val="24"/>
+        </w:rPr>
+        <w:t xml:space="preserve"> für Länder:</w:t>
+      </w:r>
+      <w:r>
+        <w:rPr>
+          <w:rFonts w:cstheme="minorHAnsi"/>
+          <w:sz w:val="24"/>
+          <w:szCs w:val="24"/>
+        </w:rPr>
+        <w:br/>
+        <w:t xml:space="preserve">- </w:t>
+      </w:r>
+      <w:r>
+        <w:rPr>
+          <w:rFonts w:cstheme="minorHAnsi"/>
+          <w:sz w:val="24"/>
+          <w:szCs w:val="24"/>
+        </w:rPr>
+        <w:t>Hervorhebung durch Umrandungsänderung</w:t>
+      </w:r>
+      <w:r>
+        <w:rPr>
+          <w:rFonts w:cstheme="minorHAnsi"/>
+          <w:sz w:val="24"/>
+          <w:szCs w:val="24"/>
+        </w:rPr>
+        <w:br/>
+        <w:t xml:space="preserve">- </w:t>
+      </w:r>
+      <w:r>
+        <w:rPr>
+          <w:rFonts w:cstheme="minorHAnsi"/>
+          <w:sz w:val="24"/>
+          <w:szCs w:val="24"/>
+        </w:rPr>
+        <w:t xml:space="preserve">Anzeige des </w:t>
+      </w:r>
+      <w:r>
+        <w:rPr>
+          <w:rFonts w:cstheme="minorHAnsi"/>
+          <w:sz w:val="24"/>
+          <w:szCs w:val="24"/>
+        </w:rPr>
+        <w:t xml:space="preserve">Informationsfenster an </w:t>
+      </w:r>
+      <w:r>
+        <w:rPr>
+          <w:rFonts w:cstheme="minorHAnsi"/>
+          <w:sz w:val="24"/>
+          <w:szCs w:val="24"/>
+        </w:rPr>
+        <w:t xml:space="preserve">der </w:t>
+      </w:r>
+      <w:r>
+        <w:rPr>
+          <w:rFonts w:cstheme="minorHAnsi"/>
+          <w:sz w:val="24"/>
+          <w:szCs w:val="24"/>
+        </w:rPr>
+        <w:t>derzeitige Mausposition</w:t>
+      </w:r>
+    </w:p>
+    <w:p>
+      <w:pPr>
+        <w:pStyle w:val="Listenabsatz"/>
+        <w:numPr>
+          <w:ilvl w:val="1"/>
+          <w:numId w:val="3"/>
+        </w:numPr>
+        <w:spacing w:line="276" w:lineRule="auto"/>
+        <w:rPr>
+          <w:rFonts w:cstheme="minorHAnsi"/>
+          <w:sz w:val="24"/>
+          <w:szCs w:val="24"/>
+        </w:rPr>
+      </w:pPr>
+      <w:proofErr w:type="spellStart"/>
+      <w:r>
+        <w:rPr>
+          <w:rFonts w:cstheme="minorHAnsi"/>
+          <w:sz w:val="24"/>
+          <w:szCs w:val="24"/>
+        </w:rPr>
+        <w:t>mouseover</w:t>
+      </w:r>
+      <w:proofErr w:type="spellEnd"/>
+      <w:r>
+        <w:rPr>
+          <w:rFonts w:cstheme="minorHAnsi"/>
+          <w:sz w:val="24"/>
+          <w:szCs w:val="24"/>
+        </w:rPr>
+        <w:t xml:space="preserve"> für Impfgruppen:</w:t>
+      </w:r>
+      <w:r>
+        <w:rPr>
+          <w:rFonts w:cstheme="minorHAnsi"/>
+          <w:sz w:val="24"/>
+          <w:szCs w:val="24"/>
+        </w:rPr>
+        <w:br/>
+      </w:r>
+      <w:r>
+        <w:rPr>
+          <w:rFonts w:cstheme="minorHAnsi"/>
+          <w:sz w:val="24"/>
+          <w:szCs w:val="24"/>
+        </w:rPr>
+        <w:t xml:space="preserve">- Hervorhebung </w:t>
+      </w:r>
+      <w:r>
+        <w:rPr>
+          <w:rFonts w:cstheme="minorHAnsi"/>
+          <w:sz w:val="24"/>
+          <w:szCs w:val="24"/>
+        </w:rPr>
+        <w:t>der Gruppe</w:t>
+      </w:r>
+      <w:r>
+        <w:rPr>
+          <w:rFonts w:cstheme="minorHAnsi"/>
+          <w:sz w:val="24"/>
+          <w:szCs w:val="24"/>
+        </w:rPr>
+        <w:t xml:space="preserve"> selbst</w:t>
+      </w:r>
+      <w:r>
+        <w:rPr>
+          <w:rFonts w:cstheme="minorHAnsi"/>
+          <w:sz w:val="24"/>
+          <w:szCs w:val="24"/>
+        </w:rPr>
+        <w:br/>
+      </w:r>
+      <w:r>
+        <w:rPr>
+          <w:rFonts w:cstheme="minorHAnsi"/>
+          <w:sz w:val="24"/>
+          <w:szCs w:val="24"/>
+        </w:rPr>
+        <w:t xml:space="preserve">- Hervorhebung </w:t>
+      </w:r>
+      <w:r>
+        <w:rPr>
+          <w:rFonts w:cstheme="minorHAnsi"/>
+          <w:sz w:val="24"/>
+          <w:szCs w:val="24"/>
+        </w:rPr>
+        <w:t xml:space="preserve">aller </w:t>
+      </w:r>
+      <w:r>
+        <w:rPr>
+          <w:rFonts w:cstheme="minorHAnsi"/>
+          <w:sz w:val="24"/>
+          <w:szCs w:val="24"/>
+        </w:rPr>
+        <w:t xml:space="preserve">zugehöriger </w:t>
+      </w:r>
+      <w:r>
+        <w:rPr>
+          <w:rFonts w:cstheme="minorHAnsi"/>
+          <w:sz w:val="24"/>
+          <w:szCs w:val="24"/>
+        </w:rPr>
+        <w:t xml:space="preserve">Länder der </w:t>
+      </w:r>
+      <w:r>
+        <w:rPr>
+          <w:rFonts w:cstheme="minorHAnsi"/>
+          <w:sz w:val="24"/>
+          <w:szCs w:val="24"/>
+        </w:rPr>
+        <w:t>Gruppe</w:t>
+      </w:r>
+      <w:r>
+        <w:rPr>
+          <w:rFonts w:cstheme="minorHAnsi"/>
+          <w:sz w:val="24"/>
+          <w:szCs w:val="24"/>
+        </w:rPr>
+        <w:br/>
+        <w:t>- Transparenz aller nicht zugehöriger Länder</w:t>
+      </w:r>
+    </w:p>
+    <w:p>
+      <w:pPr>
+        <w:pStyle w:val="Listenabsatz"/>
+        <w:numPr>
+          <w:ilvl w:val="1"/>
+          <w:numId w:val="3"/>
+        </w:numPr>
+        <w:spacing w:line="276" w:lineRule="auto"/>
+        <w:rPr>
+          <w:rFonts w:cstheme="minorHAnsi"/>
+          <w:sz w:val="24"/>
+          <w:szCs w:val="24"/>
+        </w:rPr>
+      </w:pPr>
+      <w:proofErr w:type="spellStart"/>
+      <w:r>
+        <w:rPr>
+          <w:rFonts w:cstheme="minorHAnsi"/>
+          <w:sz w:val="24"/>
+          <w:szCs w:val="24"/>
+        </w:rPr>
+        <w:t>mouseleave</w:t>
+      </w:r>
+      <w:proofErr w:type="spellEnd"/>
+      <w:r>
+        <w:rPr>
+          <w:rFonts w:cstheme="minorHAnsi"/>
+          <w:sz w:val="24"/>
+          <w:szCs w:val="24"/>
+        </w:rPr>
+        <w:t>:</w:t>
+      </w:r>
+      <w:r>
+        <w:rPr>
+          <w:rFonts w:cstheme="minorHAnsi"/>
+          <w:sz w:val="24"/>
+          <w:szCs w:val="24"/>
+        </w:rPr>
+        <w:br/>
+        <w:t xml:space="preserve">- Entfernung aller Hervorhebungen </w:t>
+      </w:r>
+      <w:r>
+        <w:rPr>
+          <w:rFonts w:cstheme="minorHAnsi"/>
+          <w:sz w:val="24"/>
+          <w:szCs w:val="24"/>
+        </w:rPr>
+        <w:t xml:space="preserve">&amp; Transparenzen </w:t>
+      </w:r>
+      <w:r>
+        <w:rPr>
+          <w:rFonts w:cstheme="minorHAnsi"/>
+          <w:sz w:val="24"/>
+          <w:szCs w:val="24"/>
+        </w:rPr>
+        <w:t>der Karte</w:t>
+      </w:r>
+    </w:p>
+    <w:p>
+      <w:pPr>
+        <w:spacing w:line="276" w:lineRule="auto"/>
+        <w:rPr>
+          <w:rFonts w:cstheme="minorHAnsi"/>
+          <w:sz w:val="24"/>
+          <w:szCs w:val="24"/>
+          <w:lang w:val="en-DE"/>
+        </w:rPr>
+      </w:pPr>
+    </w:p>
+    <w:p>
+      <w:pPr>
+        <w:spacing w:line="276" w:lineRule="auto"/>
+        <w:rPr>
+          <w:rFonts w:cstheme="minorHAnsi"/>
+          <w:sz w:val="24"/>
+          <w:szCs w:val="24"/>
+          <w:lang w:val="en-DE"/>
+        </w:rPr>
+      </w:pPr>
+    </w:p>
+    <w:p>
+      <w:pPr>
+        <w:spacing w:line="276" w:lineRule="auto"/>
+        <w:rPr>
+          <w:rFonts w:cstheme="minorHAnsi"/>
+          <w:sz w:val="24"/>
+          <w:szCs w:val="24"/>
+          <w:lang w:val="en-DE"/>
+        </w:rPr>
+      </w:pPr>
+    </w:p>
+    <w:p>
+      <w:pPr>
+        <w:spacing w:line="276" w:lineRule="auto"/>
+        <w:rPr>
+          <w:rFonts w:cstheme="minorHAnsi"/>
+          <w:sz w:val="24"/>
+          <w:szCs w:val="24"/>
+          <w:lang w:val="en-DE"/>
+        </w:rPr>
+      </w:pPr>
     </w:p>
     <w:p>
       <w:pPr>
@@ -7689,6 +7777,7 @@
           <w:szCs w:val="28"/>
           <w:lang w:val="en-DE"/>
         </w:rPr>
+        <w:lastRenderedPageBreak/>
         <w:t>“Graphical excellence is that which gives to the viewer the greatest number of ideas in the shortest time with the least ink in the smallest space.</w:t>
       </w:r>
       <w:r>
@@ -8768,7 +8857,6 @@
         </w:rPr>
         <w:t>vorher</w:t>
       </w:r>
-      <w:proofErr w:type="spellEnd"/>
       <w:r>
         <w:rPr>
           <w:rFonts w:cstheme="minorHAnsi"/>
@@ -8778,7 +8866,6 @@
         </w:rPr>
         <w:t>r</w:t>
       </w:r>
-      <w:proofErr w:type="spellStart"/>
       <w:r>
         <w:rPr>
           <w:rFonts w:cstheme="minorHAnsi"/>
@@ -9180,7 +9267,7 @@
       </w:pPr>
     </w:p>
     <w:sectPr>
-      <w:footerReference w:type="default" r:id="rId15"/>
+      <w:footerReference w:type="default" r:id="rId16"/>
       <w:pgSz w:w="11906" w:h="16838"/>
       <w:pgMar w:top="1417" w:right="1417" w:bottom="1134" w:left="1417" w:header="708" w:footer="708" w:gutter="0"/>
       <w:cols w:space="708"/>
@@ -9191,7 +9278,7 @@
 </file>
 
 <file path=word/endnotes.xml><?xml version="1.0" encoding="utf-8"?>
-<w:endnotes xmlns:wpc="http://schemas.microsoft.com/office/word/2010/wordprocessingCanvas" xmlns:cx="http://schemas.microsoft.com/office/drawing/2014/chartex" xmlns:cx1="http://schemas.microsoft.com/office/drawing/2015/9/8/chartex" xmlns:cx2="http://schemas.microsoft.com/office/drawing/2015/10/21/chartex" xmlns:cx3="http://schemas.microsoft.com/office/drawing/2016/5/9/chartex" xmlns:cx4="http://schemas.microsoft.com/office/drawing/2016/5/10/chartex" xmlns:cx5="http://schemas.microsoft.com/office/drawing/2016/5/11/chartex" xmlns:cx6="http://schemas.microsoft.com/office/drawing/2016/5/12/chartex" xmlns:cx7="http://schemas.microsoft.com/office/drawing/2016/5/13/chartex" xmlns:cx8="http://schemas.microsoft.com/office/drawing/2016/5/14/chartex" xmlns:mc="http://schemas.openxmlformats.org/markup-compatibility/2006" xmlns:aink="http://schemas.microsoft.com/office/drawing/2016/ink" xmlns:am3d="http://schemas.microsoft.com/office/drawing/2017/model3d" xmlns:o="urn:schemas-microsoft-com:office:office" xmlns:r="http://schemas.openxmlformats.org/officeDocument/2006/relationships" xmlns:m="http://schemas.openxmlformats.org/officeDocument/2006/math" xmlns:v="urn:schemas-microsoft-com:vml" xmlns:wp14="http://schemas.microsoft.com/office/word/2010/wordprocessingDrawing" xmlns:wp="http://schemas.openxmlformats.org/drawingml/2006/wordprocessingDrawing" xmlns:w10="urn:schemas-microsoft-com:office:word" xmlns:w="http://schemas.openxmlformats.org/wordprocessingml/2006/main" xmlns:w14="http://schemas.microsoft.com/office/word/2010/wordml" xmlns:w15="http://schemas.microsoft.com/office/word/2012/wordml" xmlns:w16cex="http://schemas.microsoft.com/office/word/2018/wordml/cex" xmlns:w16cid="http://schemas.microsoft.com/office/word/2016/wordml/cid" xmlns:w16="http://schemas.microsoft.com/office/word/2018/wordml" xmlns:w16se="http://schemas.microsoft.com/office/word/2015/wordml/symex" xmlns:wpg="http://schemas.microsoft.com/office/word/2010/wordprocessingGroup" xmlns:wpi="http://schemas.microsoft.com/office/word/2010/wordprocessingInk" xmlns:wne="http://schemas.microsoft.com/office/word/2006/wordml" xmlns:wps="http://schemas.microsoft.com/office/word/2010/wordprocessingShape" mc:Ignorable="w14 w15 w16se w16cid w16 w16cex wp14">
+<w:endnotes xmlns:wpc="http://schemas.microsoft.com/office/word/2010/wordprocessingCanvas" xmlns:cx="http://schemas.microsoft.com/office/drawing/2014/chartex" xmlns:cx1="http://schemas.microsoft.com/office/drawing/2015/9/8/chartex" xmlns:cx2="http://schemas.microsoft.com/office/drawing/2015/10/21/chartex" xmlns:cx3="http://schemas.microsoft.com/office/drawing/2016/5/9/chartex" xmlns:cx4="http://schemas.microsoft.com/office/drawing/2016/5/10/chartex" xmlns:cx5="http://schemas.microsoft.com/office/drawing/2016/5/11/chartex" xmlns:cx6="http://schemas.microsoft.com/office/drawing/2016/5/12/chartex" xmlns:cx7="http://schemas.microsoft.com/office/drawing/2016/5/13/chartex" xmlns:cx8="http://schemas.microsoft.com/office/drawing/2016/5/14/chartex" xmlns:mc="http://schemas.openxmlformats.org/markup-compatibility/2006" xmlns:aink="http://schemas.microsoft.com/office/drawing/2016/ink" xmlns:am3d="http://schemas.microsoft.com/office/drawing/2017/model3d" xmlns:o="urn:schemas-microsoft-com:office:office" xmlns:r="http://schemas.openxmlformats.org/officeDocument/2006/relationships" xmlns:m="http://schemas.openxmlformats.org/officeDocument/2006/math" xmlns:v="urn:schemas-microsoft-com:vml" xmlns:wp14="http://schemas.microsoft.com/office/word/2010/wordprocessingDrawing" xmlns:wp="http://schemas.openxmlformats.org/drawingml/2006/wordprocessingDrawing" xmlns:w10="urn:schemas-microsoft-com:office:word" xmlns:w="http://schemas.openxmlformats.org/wordprocessingml/2006/main" xmlns:w14="http://schemas.microsoft.com/office/word/2010/wordml" xmlns:w15="http://schemas.microsoft.com/office/word/2012/wordml" xmlns:w16cex="http://schemas.microsoft.com/office/word/2018/wordml/cex" xmlns:w16cid="http://schemas.microsoft.com/office/word/2016/wordml/cid" xmlns:w16="http://schemas.microsoft.com/office/word/2018/wordml" xmlns:w16sdtdh="http://schemas.microsoft.com/office/word/2020/wordml/sdtdatahash" xmlns:w16se="http://schemas.microsoft.com/office/word/2015/wordml/symex" xmlns:wpg="http://schemas.microsoft.com/office/word/2010/wordprocessingGroup" xmlns:wpi="http://schemas.microsoft.com/office/word/2010/wordprocessingInk" xmlns:wne="http://schemas.microsoft.com/office/word/2006/wordml" xmlns:wps="http://schemas.microsoft.com/office/word/2010/wordprocessingShape" mc:Ignorable="w14 w15 w16se w16cid w16 w16cex w16sdtdh wp14">
   <w:endnote w:type="separator" w:id="-1">
     <w:p>
       <w:pPr>
@@ -9216,10 +9303,10 @@
 </file>
 
 <file path=word/footer1.xml><?xml version="1.0" encoding="utf-8"?>
-<w:ftr xmlns:wpc="http://schemas.microsoft.com/office/word/2010/wordprocessingCanvas" xmlns:cx="http://schemas.microsoft.com/office/drawing/2014/chartex" xmlns:cx1="http://schemas.microsoft.com/office/drawing/2015/9/8/chartex" xmlns:cx2="http://schemas.microsoft.com/office/drawing/2015/10/21/chartex" xmlns:cx3="http://schemas.microsoft.com/office/drawing/2016/5/9/chartex" xmlns:cx4="http://schemas.microsoft.com/office/drawing/2016/5/10/chartex" xmlns:cx5="http://schemas.microsoft.com/office/drawing/2016/5/11/chartex" xmlns:cx6="http://schemas.microsoft.com/office/drawing/2016/5/12/chartex" xmlns:cx7="http://schemas.microsoft.com/office/drawing/2016/5/13/chartex" xmlns:cx8="http://schemas.microsoft.com/office/drawing/2016/5/14/chartex" xmlns:mc="http://schemas.openxmlformats.org/markup-compatibility/2006" xmlns:aink="http://schemas.microsoft.com/office/drawing/2016/ink" xmlns:am3d="http://schemas.microsoft.com/office/drawing/2017/model3d" xmlns:o="urn:schemas-microsoft-com:office:office" xmlns:r="http://schemas.openxmlformats.org/officeDocument/2006/relationships" xmlns:m="http://schemas.openxmlformats.org/officeDocument/2006/math" xmlns:v="urn:schemas-microsoft-com:vml" xmlns:wp14="http://schemas.microsoft.com/office/word/2010/wordprocessingDrawing" xmlns:wp="http://schemas.openxmlformats.org/drawingml/2006/wordprocessingDrawing" xmlns:w10="urn:schemas-microsoft-com:office:word" xmlns:w="http://schemas.openxmlformats.org/wordprocessingml/2006/main" xmlns:w14="http://schemas.microsoft.com/office/word/2010/wordml" xmlns:w15="http://schemas.microsoft.com/office/word/2012/wordml" xmlns:w16cex="http://schemas.microsoft.com/office/word/2018/wordml/cex" xmlns:w16cid="http://schemas.microsoft.com/office/word/2016/wordml/cid" xmlns:w16="http://schemas.microsoft.com/office/word/2018/wordml" xmlns:w16se="http://schemas.microsoft.com/office/word/2015/wordml/symex" xmlns:wpg="http://schemas.microsoft.com/office/word/2010/wordprocessingGroup" xmlns:wpi="http://schemas.microsoft.com/office/word/2010/wordprocessingInk" xmlns:wne="http://schemas.microsoft.com/office/word/2006/wordml" xmlns:wps="http://schemas.microsoft.com/office/word/2010/wordprocessingShape" mc:Ignorable="w14 w15 w16se w16cid w16 w16cex wp14">
+<w:ftr xmlns:wpc="http://schemas.microsoft.com/office/word/2010/wordprocessingCanvas" xmlns:cx="http://schemas.microsoft.com/office/drawing/2014/chartex" xmlns:cx1="http://schemas.microsoft.com/office/drawing/2015/9/8/chartex" xmlns:cx2="http://schemas.microsoft.com/office/drawing/2015/10/21/chartex" xmlns:cx3="http://schemas.microsoft.com/office/drawing/2016/5/9/chartex" xmlns:cx4="http://schemas.microsoft.com/office/drawing/2016/5/10/chartex" xmlns:cx5="http://schemas.microsoft.com/office/drawing/2016/5/11/chartex" xmlns:cx6="http://schemas.microsoft.com/office/drawing/2016/5/12/chartex" xmlns:cx7="http://schemas.microsoft.com/office/drawing/2016/5/13/chartex" xmlns:cx8="http://schemas.microsoft.com/office/drawing/2016/5/14/chartex" xmlns:mc="http://schemas.openxmlformats.org/markup-compatibility/2006" xmlns:aink="http://schemas.microsoft.com/office/drawing/2016/ink" xmlns:am3d="http://schemas.microsoft.com/office/drawing/2017/model3d" xmlns:o="urn:schemas-microsoft-com:office:office" xmlns:r="http://schemas.openxmlformats.org/officeDocument/2006/relationships" xmlns:m="http://schemas.openxmlformats.org/officeDocument/2006/math" xmlns:v="urn:schemas-microsoft-com:vml" xmlns:wp14="http://schemas.microsoft.com/office/word/2010/wordprocessingDrawing" xmlns:wp="http://schemas.openxmlformats.org/drawingml/2006/wordprocessingDrawing" xmlns:w10="urn:schemas-microsoft-com:office:word" xmlns:w="http://schemas.openxmlformats.org/wordprocessingml/2006/main" xmlns:w14="http://schemas.microsoft.com/office/word/2010/wordml" xmlns:w15="http://schemas.microsoft.com/office/word/2012/wordml" xmlns:w16cex="http://schemas.microsoft.com/office/word/2018/wordml/cex" xmlns:w16cid="http://schemas.microsoft.com/office/word/2016/wordml/cid" xmlns:w16="http://schemas.microsoft.com/office/word/2018/wordml" xmlns:w16sdtdh="http://schemas.microsoft.com/office/word/2020/wordml/sdtdatahash" xmlns:w16se="http://schemas.microsoft.com/office/word/2015/wordml/symex" xmlns:wpg="http://schemas.microsoft.com/office/word/2010/wordprocessingGroup" xmlns:wpi="http://schemas.microsoft.com/office/word/2010/wordprocessingInk" xmlns:wne="http://schemas.microsoft.com/office/word/2006/wordml" xmlns:wps="http://schemas.microsoft.com/office/word/2010/wordprocessingShape" mc:Ignorable="w14 w15 w16se w16cid w16 w16cex w16sdtdh wp14">
   <w:p>
     <w:pPr>
-      <w:pStyle w:val="Footer"/>
+      <w:pStyle w:val="Fuzeile"/>
       <w:rPr>
         <w:lang w:val="en-DE"/>
       </w:rPr>
@@ -9254,7 +9341,7 @@
 </file>
 
 <file path=word/footnotes.xml><?xml version="1.0" encoding="utf-8"?>
-<w:footnotes xmlns:wpc="http://schemas.microsoft.com/office/word/2010/wordprocessingCanvas" xmlns:cx="http://schemas.microsoft.com/office/drawing/2014/chartex" xmlns:cx1="http://schemas.microsoft.com/office/drawing/2015/9/8/chartex" xmlns:cx2="http://schemas.microsoft.com/office/drawing/2015/10/21/chartex" xmlns:cx3="http://schemas.microsoft.com/office/drawing/2016/5/9/chartex" xmlns:cx4="http://schemas.microsoft.com/office/drawing/2016/5/10/chartex" xmlns:cx5="http://schemas.microsoft.com/office/drawing/2016/5/11/chartex" xmlns:cx6="http://schemas.microsoft.com/office/drawing/2016/5/12/chartex" xmlns:cx7="http://schemas.microsoft.com/office/drawing/2016/5/13/chartex" xmlns:cx8="http://schemas.microsoft.com/office/drawing/2016/5/14/chartex" xmlns:mc="http://schemas.openxmlformats.org/markup-compatibility/2006" xmlns:aink="http://schemas.microsoft.com/office/drawing/2016/ink" xmlns:am3d="http://schemas.microsoft.com/office/drawing/2017/model3d" xmlns:o="urn:schemas-microsoft-com:office:office" xmlns:r="http://schemas.openxmlformats.org/officeDocument/2006/relationships" xmlns:m="http://schemas.openxmlformats.org/officeDocument/2006/math" xmlns:v="urn:schemas-microsoft-com:vml" xmlns:wp14="http://schemas.microsoft.com/office/word/2010/wordprocessingDrawing" xmlns:wp="http://schemas.openxmlformats.org/drawingml/2006/wordprocessingDrawing" xmlns:w10="urn:schemas-microsoft-com:office:word" xmlns:w="http://schemas.openxmlformats.org/wordprocessingml/2006/main" xmlns:w14="http://schemas.microsoft.com/office/word/2010/wordml" xmlns:w15="http://schemas.microsoft.com/office/word/2012/wordml" xmlns:w16cex="http://schemas.microsoft.com/office/word/2018/wordml/cex" xmlns:w16cid="http://schemas.microsoft.com/office/word/2016/wordml/cid" xmlns:w16="http://schemas.microsoft.com/office/word/2018/wordml" xmlns:w16se="http://schemas.microsoft.com/office/word/2015/wordml/symex" xmlns:wpg="http://schemas.microsoft.com/office/word/2010/wordprocessingGroup" xmlns:wpi="http://schemas.microsoft.com/office/word/2010/wordprocessingInk" xmlns:wne="http://schemas.microsoft.com/office/word/2006/wordml" xmlns:wps="http://schemas.microsoft.com/office/word/2010/wordprocessingShape" mc:Ignorable="w14 w15 w16se w16cid w16 w16cex wp14">
+<w:footnotes xmlns:wpc="http://schemas.microsoft.com/office/word/2010/wordprocessingCanvas" xmlns:cx="http://schemas.microsoft.com/office/drawing/2014/chartex" xmlns:cx1="http://schemas.microsoft.com/office/drawing/2015/9/8/chartex" xmlns:cx2="http://schemas.microsoft.com/office/drawing/2015/10/21/chartex" xmlns:cx3="http://schemas.microsoft.com/office/drawing/2016/5/9/chartex" xmlns:cx4="http://schemas.microsoft.com/office/drawing/2016/5/10/chartex" xmlns:cx5="http://schemas.microsoft.com/office/drawing/2016/5/11/chartex" xmlns:cx6="http://schemas.microsoft.com/office/drawing/2016/5/12/chartex" xmlns:cx7="http://schemas.microsoft.com/office/drawing/2016/5/13/chartex" xmlns:cx8="http://schemas.microsoft.com/office/drawing/2016/5/14/chartex" xmlns:mc="http://schemas.openxmlformats.org/markup-compatibility/2006" xmlns:aink="http://schemas.microsoft.com/office/drawing/2016/ink" xmlns:am3d="http://schemas.microsoft.com/office/drawing/2017/model3d" xmlns:o="urn:schemas-microsoft-com:office:office" xmlns:r="http://schemas.openxmlformats.org/officeDocument/2006/relationships" xmlns:m="http://schemas.openxmlformats.org/officeDocument/2006/math" xmlns:v="urn:schemas-microsoft-com:vml" xmlns:wp14="http://schemas.microsoft.com/office/word/2010/wordprocessingDrawing" xmlns:wp="http://schemas.openxmlformats.org/drawingml/2006/wordprocessingDrawing" xmlns:w10="urn:schemas-microsoft-com:office:word" xmlns:w="http://schemas.openxmlformats.org/wordprocessingml/2006/main" xmlns:w14="http://schemas.microsoft.com/office/word/2010/wordml" xmlns:w15="http://schemas.microsoft.com/office/word/2012/wordml" xmlns:w16cex="http://schemas.microsoft.com/office/word/2018/wordml/cex" xmlns:w16cid="http://schemas.microsoft.com/office/word/2016/wordml/cid" xmlns:w16="http://schemas.microsoft.com/office/word/2018/wordml" xmlns:w16sdtdh="http://schemas.microsoft.com/office/word/2020/wordml/sdtdatahash" xmlns:w16se="http://schemas.microsoft.com/office/word/2015/wordml/symex" xmlns:wpg="http://schemas.microsoft.com/office/word/2010/wordprocessingGroup" xmlns:wpi="http://schemas.microsoft.com/office/word/2010/wordprocessingInk" xmlns:wne="http://schemas.microsoft.com/office/word/2006/wordml" xmlns:wps="http://schemas.microsoft.com/office/word/2010/wordprocessingShape" mc:Ignorable="w14 w15 w16se w16cid w16 w16cex w16sdtdh wp14">
   <w:footnote w:type="separator" w:id="-1">
     <w:p>
       <w:pPr>
@@ -9279,7 +9366,7 @@
 </file>
 
 <file path=word/numbering.xml><?xml version="1.0" encoding="utf-8"?>
-<w:numbering xmlns:wpc="http://schemas.microsoft.com/office/word/2010/wordprocessingCanvas" xmlns:cx="http://schemas.microsoft.com/office/drawing/2014/chartex" xmlns:cx1="http://schemas.microsoft.com/office/drawing/2015/9/8/chartex" xmlns:cx2="http://schemas.microsoft.com/office/drawing/2015/10/21/chartex" xmlns:cx3="http://schemas.microsoft.com/office/drawing/2016/5/9/chartex" xmlns:cx4="http://schemas.microsoft.com/office/drawing/2016/5/10/chartex" xmlns:cx5="http://schemas.microsoft.com/office/drawing/2016/5/11/chartex" xmlns:cx6="http://schemas.microsoft.com/office/drawing/2016/5/12/chartex" xmlns:cx7="http://schemas.microsoft.com/office/drawing/2016/5/13/chartex" xmlns:cx8="http://schemas.microsoft.com/office/drawing/2016/5/14/chartex" xmlns:mc="http://schemas.openxmlformats.org/markup-compatibility/2006" xmlns:aink="http://schemas.microsoft.com/office/drawing/2016/ink" xmlns:am3d="http://schemas.microsoft.com/office/drawing/2017/model3d" xmlns:o="urn:schemas-microsoft-com:office:office" xmlns:r="http://schemas.openxmlformats.org/officeDocument/2006/relationships" xmlns:m="http://schemas.openxmlformats.org/officeDocument/2006/math" xmlns:v="urn:schemas-microsoft-com:vml" xmlns:wp14="http://schemas.microsoft.com/office/word/2010/wordprocessingDrawing" xmlns:wp="http://schemas.openxmlformats.org/drawingml/2006/wordprocessingDrawing" xmlns:w10="urn:schemas-microsoft-com:office:word" xmlns:w="http://schemas.openxmlformats.org/wordprocessingml/2006/main" xmlns:w14="http://schemas.microsoft.com/office/word/2010/wordml" xmlns:w15="http://schemas.microsoft.com/office/word/2012/wordml" xmlns:w16cex="http://schemas.microsoft.com/office/word/2018/wordml/cex" xmlns:w16cid="http://schemas.microsoft.com/office/word/2016/wordml/cid" xmlns:w16="http://schemas.microsoft.com/office/word/2018/wordml" xmlns:w16se="http://schemas.microsoft.com/office/word/2015/wordml/symex" xmlns:wpg="http://schemas.microsoft.com/office/word/2010/wordprocessingGroup" xmlns:wpi="http://schemas.microsoft.com/office/word/2010/wordprocessingInk" xmlns:wne="http://schemas.microsoft.com/office/word/2006/wordml" xmlns:wps="http://schemas.microsoft.com/office/word/2010/wordprocessingShape" mc:Ignorable="w14 w15 w16se w16cid w16 w16cex wp14">
+<w:numbering xmlns:wpc="http://schemas.microsoft.com/office/word/2010/wordprocessingCanvas" xmlns:cx="http://schemas.microsoft.com/office/drawing/2014/chartex" xmlns:cx1="http://schemas.microsoft.com/office/drawing/2015/9/8/chartex" xmlns:cx2="http://schemas.microsoft.com/office/drawing/2015/10/21/chartex" xmlns:cx3="http://schemas.microsoft.com/office/drawing/2016/5/9/chartex" xmlns:cx4="http://schemas.microsoft.com/office/drawing/2016/5/10/chartex" xmlns:cx5="http://schemas.microsoft.com/office/drawing/2016/5/11/chartex" xmlns:cx6="http://schemas.microsoft.com/office/drawing/2016/5/12/chartex" xmlns:cx7="http://schemas.microsoft.com/office/drawing/2016/5/13/chartex" xmlns:cx8="http://schemas.microsoft.com/office/drawing/2016/5/14/chartex" xmlns:mc="http://schemas.openxmlformats.org/markup-compatibility/2006" xmlns:aink="http://schemas.microsoft.com/office/drawing/2016/ink" xmlns:am3d="http://schemas.microsoft.com/office/drawing/2017/model3d" xmlns:o="urn:schemas-microsoft-com:office:office" xmlns:r="http://schemas.openxmlformats.org/officeDocument/2006/relationships" xmlns:m="http://schemas.openxmlformats.org/officeDocument/2006/math" xmlns:v="urn:schemas-microsoft-com:vml" xmlns:wp14="http://schemas.microsoft.com/office/word/2010/wordprocessingDrawing" xmlns:wp="http://schemas.openxmlformats.org/drawingml/2006/wordprocessingDrawing" xmlns:w10="urn:schemas-microsoft-com:office:word" xmlns:w="http://schemas.openxmlformats.org/wordprocessingml/2006/main" xmlns:w14="http://schemas.microsoft.com/office/word/2010/wordml" xmlns:w15="http://schemas.microsoft.com/office/word/2012/wordml" xmlns:w16cex="http://schemas.microsoft.com/office/word/2018/wordml/cex" xmlns:w16cid="http://schemas.microsoft.com/office/word/2016/wordml/cid" xmlns:w16="http://schemas.microsoft.com/office/word/2018/wordml" xmlns:w16sdtdh="http://schemas.microsoft.com/office/word/2020/wordml/sdtdatahash" xmlns:w16se="http://schemas.microsoft.com/office/word/2015/wordml/symex" xmlns:wpg="http://schemas.microsoft.com/office/word/2010/wordprocessingGroup" xmlns:wpi="http://schemas.microsoft.com/office/word/2010/wordprocessingInk" xmlns:wne="http://schemas.microsoft.com/office/word/2006/wordml" xmlns:wps="http://schemas.microsoft.com/office/word/2010/wordprocessingShape" mc:Ignorable="w14 w15 w16se w16cid w16 w16cex w16sdtdh wp14">
   <w:abstractNum w:abstractNumId="0" w15:restartNumberingAfterBreak="0">
     <w:nsid w:val="059716E7"/>
     <w:multiLevelType w:val="hybridMultilevel"/>
@@ -9370,6 +9457,184 @@
     </w:lvl>
   </w:abstractNum>
   <w:abstractNum w:abstractNumId="1" w15:restartNumberingAfterBreak="0">
+    <w:nsid w:val="06564830"/>
+    <w:multiLevelType w:val="hybridMultilevel"/>
+    <w:tmpl w:val="6226A276"/>
+    <w:lvl w:ilvl="0" w:tplc="2000000F">
+      <w:start w:val="1"/>
+      <w:numFmt w:val="decimal"/>
+      <w:lvlText w:val="%1."/>
+      <w:lvlJc w:val="left"/>
+      <w:pPr>
+        <w:ind w:left="720" w:hanging="360"/>
+      </w:pPr>
+      <w:rPr>
+        <w:rFonts w:hint="default"/>
+      </w:rPr>
+    </w:lvl>
+    <w:lvl w:ilvl="1" w:tplc="20000019">
+      <w:start w:val="1"/>
+      <w:numFmt w:val="lowerLetter"/>
+      <w:lvlText w:val="%2."/>
+      <w:lvlJc w:val="left"/>
+      <w:pPr>
+        <w:ind w:left="1440" w:hanging="360"/>
+      </w:pPr>
+    </w:lvl>
+    <w:lvl w:ilvl="2" w:tplc="2000001B" w:tentative="1">
+      <w:start w:val="1"/>
+      <w:numFmt w:val="lowerRoman"/>
+      <w:lvlText w:val="%3."/>
+      <w:lvlJc w:val="right"/>
+      <w:pPr>
+        <w:ind w:left="2160" w:hanging="180"/>
+      </w:pPr>
+    </w:lvl>
+    <w:lvl w:ilvl="3" w:tplc="2000000F" w:tentative="1">
+      <w:start w:val="1"/>
+      <w:numFmt w:val="decimal"/>
+      <w:lvlText w:val="%4."/>
+      <w:lvlJc w:val="left"/>
+      <w:pPr>
+        <w:ind w:left="2880" w:hanging="360"/>
+      </w:pPr>
+    </w:lvl>
+    <w:lvl w:ilvl="4" w:tplc="20000019" w:tentative="1">
+      <w:start w:val="1"/>
+      <w:numFmt w:val="lowerLetter"/>
+      <w:lvlText w:val="%5."/>
+      <w:lvlJc w:val="left"/>
+      <w:pPr>
+        <w:ind w:left="3600" w:hanging="360"/>
+      </w:pPr>
+    </w:lvl>
+    <w:lvl w:ilvl="5" w:tplc="2000001B" w:tentative="1">
+      <w:start w:val="1"/>
+      <w:numFmt w:val="lowerRoman"/>
+      <w:lvlText w:val="%6."/>
+      <w:lvlJc w:val="right"/>
+      <w:pPr>
+        <w:ind w:left="4320" w:hanging="180"/>
+      </w:pPr>
+    </w:lvl>
+    <w:lvl w:ilvl="6" w:tplc="2000000F" w:tentative="1">
+      <w:start w:val="1"/>
+      <w:numFmt w:val="decimal"/>
+      <w:lvlText w:val="%7."/>
+      <w:lvlJc w:val="left"/>
+      <w:pPr>
+        <w:ind w:left="5040" w:hanging="360"/>
+      </w:pPr>
+    </w:lvl>
+    <w:lvl w:ilvl="7" w:tplc="20000019" w:tentative="1">
+      <w:start w:val="1"/>
+      <w:numFmt w:val="lowerLetter"/>
+      <w:lvlText w:val="%8."/>
+      <w:lvlJc w:val="left"/>
+      <w:pPr>
+        <w:ind w:left="5760" w:hanging="360"/>
+      </w:pPr>
+    </w:lvl>
+    <w:lvl w:ilvl="8" w:tplc="2000001B" w:tentative="1">
+      <w:start w:val="1"/>
+      <w:numFmt w:val="lowerRoman"/>
+      <w:lvlText w:val="%9."/>
+      <w:lvlJc w:val="right"/>
+      <w:pPr>
+        <w:ind w:left="6480" w:hanging="180"/>
+      </w:pPr>
+    </w:lvl>
+  </w:abstractNum>
+  <w:abstractNum w:abstractNumId="2" w15:restartNumberingAfterBreak="0">
+    <w:nsid w:val="124F1E0A"/>
+    <w:multiLevelType w:val="hybridMultilevel"/>
+    <w:tmpl w:val="BFA6E962"/>
+    <w:lvl w:ilvl="0" w:tplc="2000000F">
+      <w:start w:val="1"/>
+      <w:numFmt w:val="decimal"/>
+      <w:lvlText w:val="%1."/>
+      <w:lvlJc w:val="left"/>
+      <w:pPr>
+        <w:ind w:left="720" w:hanging="360"/>
+      </w:pPr>
+      <w:rPr>
+        <w:rFonts w:hint="default"/>
+      </w:rPr>
+    </w:lvl>
+    <w:lvl w:ilvl="1" w:tplc="20000019" w:tentative="1">
+      <w:start w:val="1"/>
+      <w:numFmt w:val="lowerLetter"/>
+      <w:lvlText w:val="%2."/>
+      <w:lvlJc w:val="left"/>
+      <w:pPr>
+        <w:ind w:left="1440" w:hanging="360"/>
+      </w:pPr>
+    </w:lvl>
+    <w:lvl w:ilvl="2" w:tplc="2000001B" w:tentative="1">
+      <w:start w:val="1"/>
+      <w:numFmt w:val="lowerRoman"/>
+      <w:lvlText w:val="%3."/>
+      <w:lvlJc w:val="right"/>
+      <w:pPr>
+        <w:ind w:left="2160" w:hanging="180"/>
+      </w:pPr>
+    </w:lvl>
+    <w:lvl w:ilvl="3" w:tplc="2000000F" w:tentative="1">
+      <w:start w:val="1"/>
+      <w:numFmt w:val="decimal"/>
+      <w:lvlText w:val="%4."/>
+      <w:lvlJc w:val="left"/>
+      <w:pPr>
+        <w:ind w:left="2880" w:hanging="360"/>
+      </w:pPr>
+    </w:lvl>
+    <w:lvl w:ilvl="4" w:tplc="20000019" w:tentative="1">
+      <w:start w:val="1"/>
+      <w:numFmt w:val="lowerLetter"/>
+      <w:lvlText w:val="%5."/>
+      <w:lvlJc w:val="left"/>
+      <w:pPr>
+        <w:ind w:left="3600" w:hanging="360"/>
+      </w:pPr>
+    </w:lvl>
+    <w:lvl w:ilvl="5" w:tplc="2000001B" w:tentative="1">
+      <w:start w:val="1"/>
+      <w:numFmt w:val="lowerRoman"/>
+      <w:lvlText w:val="%6."/>
+      <w:lvlJc w:val="right"/>
+      <w:pPr>
+        <w:ind w:left="4320" w:hanging="180"/>
+      </w:pPr>
+    </w:lvl>
+    <w:lvl w:ilvl="6" w:tplc="2000000F" w:tentative="1">
+      <w:start w:val="1"/>
+      <w:numFmt w:val="decimal"/>
+      <w:lvlText w:val="%7."/>
+      <w:lvlJc w:val="left"/>
+      <w:pPr>
+        <w:ind w:left="5040" w:hanging="360"/>
+      </w:pPr>
+    </w:lvl>
+    <w:lvl w:ilvl="7" w:tplc="20000019" w:tentative="1">
+      <w:start w:val="1"/>
+      <w:numFmt w:val="lowerLetter"/>
+      <w:lvlText w:val="%8."/>
+      <w:lvlJc w:val="left"/>
+      <w:pPr>
+        <w:ind w:left="5760" w:hanging="360"/>
+      </w:pPr>
+    </w:lvl>
+    <w:lvl w:ilvl="8" w:tplc="2000001B" w:tentative="1">
+      <w:start w:val="1"/>
+      <w:numFmt w:val="lowerRoman"/>
+      <w:lvlText w:val="%9."/>
+      <w:lvlJc w:val="right"/>
+      <w:pPr>
+        <w:ind w:left="6480" w:hanging="180"/>
+      </w:pPr>
+    </w:lvl>
+  </w:abstractNum>
+  <w:abstractNum w:abstractNumId="3" w15:restartNumberingAfterBreak="0">
     <w:nsid w:val="52DD2B91"/>
     <w:multiLevelType w:val="hybridMultilevel"/>
     <w:tmpl w:val="36002B52"/>
@@ -9481,7 +9746,7 @@
       </w:rPr>
     </w:lvl>
   </w:abstractNum>
-  <w:abstractNum w:abstractNumId="2" w15:restartNumberingAfterBreak="0">
+  <w:abstractNum w:abstractNumId="4" w15:restartNumberingAfterBreak="0">
     <w:nsid w:val="5D8E5650"/>
     <w:multiLevelType w:val="hybridMultilevel"/>
     <w:tmpl w:val="047ECF14"/>
@@ -9571,19 +9836,25 @@
     </w:lvl>
   </w:abstractNum>
   <w:num w:numId="1">
-    <w:abstractNumId w:val="1"/>
+    <w:abstractNumId w:val="3"/>
   </w:num>
   <w:num w:numId="2">
     <w:abstractNumId w:val="0"/>
   </w:num>
   <w:num w:numId="3">
+    <w:abstractNumId w:val="4"/>
+  </w:num>
+  <w:num w:numId="4">
     <w:abstractNumId w:val="2"/>
+  </w:num>
+  <w:num w:numId="5">
+    <w:abstractNumId w:val="1"/>
   </w:num>
 </w:numbering>
 </file>
 
 <file path=word/styles.xml><?xml version="1.0" encoding="utf-8"?>
-<w:styles xmlns:mc="http://schemas.openxmlformats.org/markup-compatibility/2006" xmlns:r="http://schemas.openxmlformats.org/officeDocument/2006/relationships" xmlns:w="http://schemas.openxmlformats.org/wordprocessingml/2006/main" xmlns:w14="http://schemas.microsoft.com/office/word/2010/wordml" xmlns:w15="http://schemas.microsoft.com/office/word/2012/wordml" xmlns:w16cex="http://schemas.microsoft.com/office/word/2018/wordml/cex" xmlns:w16cid="http://schemas.microsoft.com/office/word/2016/wordml/cid" xmlns:w16="http://schemas.microsoft.com/office/word/2018/wordml" xmlns:w16se="http://schemas.microsoft.com/office/word/2015/wordml/symex" mc:Ignorable="w14 w15 w16se w16cid w16 w16cex">
+<w:styles xmlns:mc="http://schemas.openxmlformats.org/markup-compatibility/2006" xmlns:r="http://schemas.openxmlformats.org/officeDocument/2006/relationships" xmlns:w="http://schemas.openxmlformats.org/wordprocessingml/2006/main" xmlns:w14="http://schemas.microsoft.com/office/word/2010/wordml" xmlns:w15="http://schemas.microsoft.com/office/word/2012/wordml" xmlns:w16cex="http://schemas.microsoft.com/office/word/2018/wordml/cex" xmlns:w16cid="http://schemas.microsoft.com/office/word/2016/wordml/cid" xmlns:w16="http://schemas.microsoft.com/office/word/2018/wordml" xmlns:w16sdtdh="http://schemas.microsoft.com/office/word/2020/wordml/sdtdatahash" xmlns:w16se="http://schemas.microsoft.com/office/word/2015/wordml/symex" mc:Ignorable="w14 w15 w16se w16cid w16 w16cex w16sdtdh">
   <w:docDefaults>
     <w:rPrDefault>
       <w:rPr>
@@ -9977,17 +10248,17 @@
     <w:lsdException w:name="Unresolved Mention" w:semiHidden="1" w:unhideWhenUsed="1"/>
     <w:lsdException w:name="Smart Link" w:semiHidden="1" w:unhideWhenUsed="1"/>
   </w:latentStyles>
-  <w:style w:type="paragraph" w:default="1" w:styleId="Normal">
+  <w:style w:type="paragraph" w:default="1" w:styleId="Standard">
     <w:name w:val="Normal"/>
     <w:qFormat/>
   </w:style>
-  <w:style w:type="character" w:default="1" w:styleId="DefaultParagraphFont">
+  <w:style w:type="character" w:default="1" w:styleId="Absatz-Standardschriftart">
     <w:name w:val="Default Paragraph Font"/>
     <w:uiPriority w:val="1"/>
     <w:semiHidden/>
     <w:unhideWhenUsed/>
   </w:style>
-  <w:style w:type="table" w:default="1" w:styleId="TableNormal">
+  <w:style w:type="table" w:default="1" w:styleId="NormaleTabelle">
     <w:name w:val="Normal Table"/>
     <w:uiPriority w:val="99"/>
     <w:semiHidden/>
@@ -10002,16 +10273,16 @@
       </w:tblCellMar>
     </w:tblPr>
   </w:style>
-  <w:style w:type="numbering" w:default="1" w:styleId="NoList">
+  <w:style w:type="numbering" w:default="1" w:styleId="KeineListe">
     <w:name w:val="No List"/>
     <w:uiPriority w:val="99"/>
     <w:semiHidden/>
     <w:unhideWhenUsed/>
   </w:style>
-  <w:style w:type="paragraph" w:styleId="Header">
+  <w:style w:type="paragraph" w:styleId="Kopfzeile">
     <w:name w:val="header"/>
-    <w:basedOn w:val="Normal"/>
-    <w:link w:val="HeaderChar"/>
+    <w:basedOn w:val="Standard"/>
+    <w:link w:val="KopfzeileZchn"/>
     <w:uiPriority w:val="99"/>
     <w:unhideWhenUsed/>
     <w:rsid w:val="001120F1"/>
@@ -10023,17 +10294,17 @@
       <w:spacing w:after="0" w:line="240" w:lineRule="auto"/>
     </w:pPr>
   </w:style>
-  <w:style w:type="character" w:customStyle="1" w:styleId="HeaderChar">
-    <w:name w:val="Header Char"/>
-    <w:basedOn w:val="DefaultParagraphFont"/>
-    <w:link w:val="Header"/>
+  <w:style w:type="character" w:customStyle="1" w:styleId="KopfzeileZchn">
+    <w:name w:val="Kopfzeile Zchn"/>
+    <w:basedOn w:val="Absatz-Standardschriftart"/>
+    <w:link w:val="Kopfzeile"/>
     <w:uiPriority w:val="99"/>
     <w:rsid w:val="001120F1"/>
   </w:style>
-  <w:style w:type="paragraph" w:styleId="Footer">
+  <w:style w:type="paragraph" w:styleId="Fuzeile">
     <w:name w:val="footer"/>
-    <w:basedOn w:val="Normal"/>
-    <w:link w:val="FooterChar"/>
+    <w:basedOn w:val="Standard"/>
+    <w:link w:val="FuzeileZchn"/>
     <w:uiPriority w:val="99"/>
     <w:unhideWhenUsed/>
     <w:rsid w:val="001120F1"/>
@@ -10045,16 +10316,16 @@
       <w:spacing w:after="0" w:line="240" w:lineRule="auto"/>
     </w:pPr>
   </w:style>
-  <w:style w:type="character" w:customStyle="1" w:styleId="FooterChar">
-    <w:name w:val="Footer Char"/>
-    <w:basedOn w:val="DefaultParagraphFont"/>
-    <w:link w:val="Footer"/>
+  <w:style w:type="character" w:customStyle="1" w:styleId="FuzeileZchn">
+    <w:name w:val="Fußzeile Zchn"/>
+    <w:basedOn w:val="Absatz-Standardschriftart"/>
+    <w:link w:val="Fuzeile"/>
     <w:uiPriority w:val="99"/>
     <w:rsid w:val="001120F1"/>
   </w:style>
-  <w:style w:type="paragraph" w:styleId="ListParagraph">
+  <w:style w:type="paragraph" w:styleId="Listenabsatz">
     <w:name w:val="List Paragraph"/>
-    <w:basedOn w:val="Normal"/>
+    <w:basedOn w:val="Standard"/>
     <w:uiPriority w:val="34"/>
     <w:qFormat/>
     <w:rsid w:val="001120F1"/>
@@ -10063,10 +10334,10 @@
       <w:contextualSpacing/>
     </w:pPr>
   </w:style>
-  <w:style w:type="paragraph" w:styleId="HTMLPreformatted">
+  <w:style w:type="paragraph" w:styleId="HTMLVorformatiert">
     <w:name w:val="HTML Preformatted"/>
-    <w:basedOn w:val="Normal"/>
-    <w:link w:val="HTMLPreformattedChar"/>
+    <w:basedOn w:val="Standard"/>
+    <w:link w:val="HTMLVorformatiertZchn"/>
     <w:uiPriority w:val="99"/>
     <w:semiHidden/>
     <w:unhideWhenUsed/>
@@ -10099,10 +10370,10 @@
       <w:lang w:eastAsia="de-DE"/>
     </w:rPr>
   </w:style>
-  <w:style w:type="character" w:customStyle="1" w:styleId="HTMLPreformattedChar">
-    <w:name w:val="HTML Preformatted Char"/>
-    <w:basedOn w:val="DefaultParagraphFont"/>
-    <w:link w:val="HTMLPreformatted"/>
+  <w:style w:type="character" w:customStyle="1" w:styleId="HTMLVorformatiertZchn">
+    <w:name w:val="HTML Vorformatiert Zchn"/>
+    <w:basedOn w:val="Absatz-Standardschriftart"/>
+    <w:link w:val="HTMLVorformatiert"/>
     <w:uiPriority w:val="99"/>
     <w:semiHidden/>
     <w:rsid w:val="00AA3491"/>
@@ -10115,12 +10386,12 @@
   </w:style>
   <w:style w:type="character" w:customStyle="1" w:styleId="c1">
     <w:name w:val="c1"/>
-    <w:basedOn w:val="DefaultParagraphFont"/>
+    <w:basedOn w:val="Absatz-Standardschriftart"/>
     <w:rsid w:val="00AA3491"/>
   </w:style>
   <w:style w:type="character" w:styleId="Hyperlink">
     <w:name w:val="Hyperlink"/>
-    <w:basedOn w:val="DefaultParagraphFont"/>
+    <w:basedOn w:val="Absatz-Standardschriftart"/>
     <w:uiPriority w:val="99"/>
     <w:unhideWhenUsed/>
     <w:rsid w:val="00CF316C"/>
@@ -10129,9 +10400,9 @@
       <w:u w:val="single"/>
     </w:rPr>
   </w:style>
-  <w:style w:type="character" w:styleId="UnresolvedMention">
+  <w:style w:type="character" w:styleId="NichtaufgelsteErwhnung">
     <w:name w:val="Unresolved Mention"/>
-    <w:basedOn w:val="DefaultParagraphFont"/>
+    <w:basedOn w:val="Absatz-Standardschriftart"/>
     <w:uiPriority w:val="99"/>
     <w:semiHidden/>
     <w:unhideWhenUsed/>
@@ -10141,9 +10412,9 @@
       <w:shd w:val="clear" w:color="auto" w:fill="E1DFDD"/>
     </w:rPr>
   </w:style>
-  <w:style w:type="character" w:styleId="FollowedHyperlink">
+  <w:style w:type="character" w:styleId="BesuchterLink">
     <w:name w:val="FollowedHyperlink"/>
-    <w:basedOn w:val="DefaultParagraphFont"/>
+    <w:basedOn w:val="Absatz-Standardschriftart"/>
     <w:uiPriority w:val="99"/>
     <w:semiHidden/>
     <w:unhideWhenUsed/>
